--- a/app/static/documents/mark-christian-taguiad-resume.docx
+++ b/app/static/documents/mark-christian-taguiad-resume.docx
@@ -39,7 +39,7 @@
           <mc:AlternateContent>
             <mc:Choice Requires="wpg">
               <w:drawing>
-                <wp:anchor behindDoc="0" distT="0" distB="0" distL="113665" distR="113665" simplePos="0" locked="0" layoutInCell="0" allowOverlap="1" relativeHeight="8" wp14:anchorId="2770D47A">
+                <wp:anchor behindDoc="0" distT="0" distB="0" distL="112395" distR="113665" simplePos="0" locked="0" layoutInCell="0" allowOverlap="1" relativeHeight="8" wp14:anchorId="2770D47A">
                   <wp:simplePos x="0" y="0"/>
                   <wp:positionH relativeFrom="column">
                     <wp:posOffset>0</wp:posOffset>
@@ -68,7 +68,7 @@
                           <wps:spPr>
                             <a:xfrm>
                               <a:off x="15840" y="0"/>
-                              <a:ext cx="77400" cy="165240"/>
+                              <a:ext cx="76680" cy="164520"/>
                             </a:xfrm>
                             <a:custGeom>
                               <a:avLst/>
@@ -137,8 +137,8 @@
                           <wps:cNvSpPr/>
                           <wps:spPr>
                             <a:xfrm>
-                              <a:off x="97200" y="0"/>
-                              <a:ext cx="77400" cy="165240"/>
+                              <a:off x="97920" y="0"/>
+                              <a:ext cx="76680" cy="164520"/>
                             </a:xfrm>
                             <a:custGeom>
                               <a:avLst/>
@@ -207,8 +207,8 @@
                           <wps:cNvSpPr/>
                           <wps:spPr>
                             <a:xfrm>
-                              <a:off x="0" y="265320"/>
-                              <a:ext cx="41760" cy="188640"/>
+                              <a:off x="0" y="266040"/>
+                              <a:ext cx="41400" cy="187920"/>
                             </a:xfrm>
                             <a:custGeom>
                               <a:avLst/>
@@ -301,8 +301,8 @@
                           <wps:cNvSpPr/>
                           <wps:spPr>
                             <a:xfrm>
-                              <a:off x="43920" y="265320"/>
-                              <a:ext cx="73080" cy="188640"/>
+                              <a:off x="43920" y="266040"/>
+                              <a:ext cx="73080" cy="187920"/>
                             </a:xfrm>
                             <a:custGeom>
                               <a:avLst/>
@@ -417,8 +417,8 @@
                           <wps:cNvSpPr/>
                           <wps:spPr>
                             <a:xfrm>
-                              <a:off x="119520" y="265320"/>
-                              <a:ext cx="71280" cy="188640"/>
+                              <a:off x="119880" y="266040"/>
+                              <a:ext cx="70560" cy="187920"/>
                             </a:xfrm>
                             <a:custGeom>
                               <a:avLst/>
@@ -514,7 +514,7 @@
           <mc:AlternateContent>
             <mc:Choice Requires="wpg">
               <w:drawing>
-                <wp:anchor behindDoc="0" distT="0" distB="38735" distL="114300" distR="123190" simplePos="0" locked="0" layoutInCell="0" allowOverlap="1" relativeHeight="9" wp14:anchorId="022FFF99">
+                <wp:anchor behindDoc="0" distT="0" distB="38100" distL="114300" distR="123190" simplePos="0" locked="0" layoutInCell="0" allowOverlap="1" relativeHeight="9" wp14:anchorId="022FFF99">
                   <wp:simplePos x="0" y="0"/>
                   <wp:positionH relativeFrom="column">
                     <wp:posOffset>3227070</wp:posOffset>
@@ -543,7 +543,7 @@
                           <wps:spPr>
                             <a:xfrm>
                               <a:off x="0" y="0"/>
-                              <a:ext cx="161280" cy="160560"/>
+                              <a:ext cx="161280" cy="160200"/>
                             </a:xfrm>
                             <a:custGeom>
                               <a:avLst/>
@@ -651,8 +651,8 @@
                           <wps:cNvSpPr/>
                           <wps:spPr>
                             <a:xfrm>
-                              <a:off x="6840" y="341640"/>
-                              <a:ext cx="40680" cy="75600"/>
+                              <a:off x="6840" y="342360"/>
+                              <a:ext cx="39960" cy="74880"/>
                             </a:xfrm>
                             <a:custGeom>
                               <a:avLst/>
@@ -738,8 +738,8 @@
                           <wps:cNvSpPr/>
                           <wps:spPr>
                             <a:xfrm>
-                              <a:off x="48960" y="278640"/>
-                              <a:ext cx="64800" cy="135720"/>
+                              <a:off x="48960" y="279360"/>
+                              <a:ext cx="64800" cy="135360"/>
                             </a:xfrm>
                             <a:custGeom>
                               <a:avLst/>
@@ -901,8 +901,8 @@
                           <wps:cNvSpPr/>
                           <wps:spPr>
                             <a:xfrm>
-                              <a:off x="114840" y="272880"/>
-                              <a:ext cx="39960" cy="75600"/>
+                              <a:off x="115560" y="272880"/>
+                              <a:ext cx="39240" cy="74880"/>
                             </a:xfrm>
                             <a:custGeom>
                               <a:avLst/>
@@ -1066,14 +1066,7 @@
             <w:rStyle w:val="InternetLink"/>
             <w:color w:val="0073B1"/>
           </w:rPr>
-          <w:t>https://tagsdev.</w:t>
-        </w:r>
-        <w:r>
-          <w:rPr>
-            <w:rStyle w:val="InternetLink"/>
-            <w:color w:val="0073B1"/>
-          </w:rPr>
-          <w:t>x</w:t>
+          <w:t>https://tagsdev.x</w:t>
         </w:r>
       </w:hyperlink>
       <w:r>
@@ -1184,7 +1177,7 @@
                   </pic:nvPicPr>
                   <pic:blipFill>
                     <a:blip r:embed="rId5"/>
-                    <a:srcRect l="5000" t="10000" r="5000" b="10000"/>
+                    <a:srcRect l="5000" t="9996" r="5000" b="9996"/>
                     <a:stretch>
                       <a:fillRect/>
                     </a:stretch>
@@ -1288,8 +1281,32 @@
           <w:sz w:val="20"/>
           <w:szCs w:val="20"/>
         </w:rPr>
-        <w:t>October</w:t>
-      </w:r>
+        <w:t>October 2023 - Present</w:t>
+      </w:r>
+    </w:p>
+    <w:p>
+      <w:pPr>
+        <w:pStyle w:val="Normal"/>
+        <w:widowControl/>
+        <w:numPr>
+          <w:ilvl w:val="0"/>
+          <w:numId w:val="1"/>
+        </w:numPr>
+        <w:tabs>
+          <w:tab w:val="clear" w:pos="720"/>
+          <w:tab w:val="left" w:pos="0" w:leader="none"/>
+          <w:tab w:val="left" w:pos="176" w:leader="none"/>
+        </w:tabs>
+        <w:suppressAutoHyphens w:val="true"/>
+        <w:bidi w:val="0"/>
+        <w:spacing w:lineRule="auto" w:line="240" w:before="0" w:after="80"/>
+        <w:ind w:left="540" w:right="0" w:hanging="89"/>
+        <w:jc w:val="left"/>
+        <w:rPr>
+          <w:sz w:val="20"/>
+          <w:szCs w:val="20"/>
+        </w:rPr>
+      </w:pPr>
       <w:r>
         <w:rPr>
           <w:b w:val="false"/>
@@ -1306,52 +1323,7 @@
           <w:sz w:val="20"/>
           <w:szCs w:val="20"/>
         </w:rPr>
-        <w:t>2023</w:t>
-      </w:r>
-      <w:r>
-        <w:rPr>
-          <w:b w:val="false"/>
-          <w:bCs w:val="false"/>
-          <w:sz w:val="20"/>
-          <w:szCs w:val="20"/>
-        </w:rPr>
-        <w:t xml:space="preserve"> - </w:t>
-      </w:r>
-      <w:r>
-        <w:rPr>
-          <w:b w:val="false"/>
-          <w:bCs w:val="false"/>
-          <w:sz w:val="20"/>
-          <w:szCs w:val="20"/>
-        </w:rPr>
-        <w:t xml:space="preserve">Present </w:t>
-      </w:r>
-      <w:r>
-        <w:rPr>
-          <w:b w:val="false"/>
-          <w:bCs w:val="false"/>
-          <w:sz w:val="20"/>
-          <w:szCs w:val="20"/>
-        </w:rPr>
-        <w:t>(</w:t>
-      </w:r>
-      <w:r>
-        <w:rPr>
-          <w:b w:val="false"/>
-          <w:bCs w:val="false"/>
-          <w:sz w:val="20"/>
-          <w:szCs w:val="20"/>
-        </w:rPr>
-        <w:t>9</w:t>
-      </w:r>
-      <w:r>
-        <w:rPr>
-          <w:b w:val="false"/>
-          <w:bCs w:val="false"/>
-          <w:sz w:val="20"/>
-          <w:szCs w:val="20"/>
-        </w:rPr>
-        <w:t xml:space="preserve"> months)</w:t>
+        <w:t>Active monitoring using Prometheus-Grafana Stack.</w:t>
       </w:r>
     </w:p>
     <w:p>
@@ -1384,6 +1356,15 @@
           <w:sz w:val="20"/>
           <w:szCs w:val="20"/>
         </w:rPr>
+        <w:t xml:space="preserve"> </w:t>
+      </w:r>
+      <w:r>
+        <w:rPr>
+          <w:b w:val="false"/>
+          <w:bCs w:val="false"/>
+          <w:sz w:val="20"/>
+          <w:szCs w:val="20"/>
+        </w:rPr>
         <w:t>Develop, coordinate and administrate Kubernetes infrastructure.</w:t>
       </w:r>
     </w:p>
@@ -1409,7 +1390,35 @@
       </w:pPr>
       <w:r>
         <w:rPr/>
-        <w:t xml:space="preserve">Created CI pipeline for package build, vulnerability scan and code quality scan. </w:t>
+        <w:t xml:space="preserve"> </w:t>
+      </w:r>
+      <w:r>
+        <w:rPr/>
+        <w:t>Creating CI p</w:t>
+      </w:r>
+      <w:r>
+        <w:rPr/>
+        <w:t>ipe</w:t>
+      </w:r>
+      <w:r>
+        <w:rPr/>
+        <w:t xml:space="preserve">line for </w:t>
+      </w:r>
+      <w:r>
+        <w:rPr/>
+        <w:t>integration</w:t>
+      </w:r>
+      <w:r>
+        <w:rPr/>
+        <w:t xml:space="preserve">, build, vulnerability scan, code quality scan </w:t>
+      </w:r>
+      <w:r>
+        <w:rPr/>
+        <w:t>and unit test</w:t>
+      </w:r>
+      <w:r>
+        <w:rPr/>
+        <w:t>.</w:t>
       </w:r>
     </w:p>
     <w:p>
@@ -1434,7 +1443,19 @@
       </w:pPr>
       <w:r>
         <w:rPr/>
-        <w:t xml:space="preserve">Manage and create Virtual Machine in Openstack. </w:t>
+        <w:t xml:space="preserve"> </w:t>
+      </w:r>
+      <w:r>
+        <w:rPr/>
+        <w:t xml:space="preserve">Create and monitor </w:t>
+      </w:r>
+      <w:r>
+        <w:rPr/>
+        <w:t>K</w:t>
+      </w:r>
+      <w:r>
+        <w:rPr/>
+        <w:t>ubernetes manifest in CD pipeline (ArgoCD).</w:t>
       </w:r>
     </w:p>
     <w:p>
@@ -1459,7 +1480,27 @@
       </w:pPr>
       <w:r>
         <w:rPr/>
-        <w:t xml:space="preserve">Building/creating RPM and QCOW2 images. </w:t>
+        <w:t xml:space="preserve"> </w:t>
+      </w:r>
+      <w:r>
+        <w:rPr/>
+        <w:t xml:space="preserve">Migration of in-house application </w:t>
+      </w:r>
+      <w:r>
+        <w:rPr/>
+        <w:t>(Java-Maven/</w:t>
+      </w:r>
+      <w:r>
+        <w:rPr/>
+        <w:t>Gradle</w:t>
+      </w:r>
+      <w:r>
+        <w:rPr/>
+        <w:t>)</w:t>
+      </w:r>
+      <w:r>
+        <w:rPr/>
+        <w:t xml:space="preserve"> to Docker/Container and Kubernetes. </w:t>
       </w:r>
     </w:p>
     <w:p>
@@ -1484,7 +1525,15 @@
       </w:pPr>
       <w:r>
         <w:rPr/>
-        <w:t xml:space="preserve">Jira ticket resolution for customer production issues. </w:t>
+        <w:t xml:space="preserve"> </w:t>
+      </w:r>
+      <w:r>
+        <w:rPr/>
+        <w:t xml:space="preserve">Develop API server (python-flask) for testing API </w:t>
+      </w:r>
+      <w:r>
+        <w:rPr/>
+        <w:t xml:space="preserve">endpoint. </w:t>
       </w:r>
     </w:p>
     <w:p>
@@ -1509,7 +1558,11 @@
       </w:pPr>
       <w:r>
         <w:rPr/>
-        <w:t xml:space="preserve">Migration of in-house application to Docker/Container and Kubernetes. </w:t>
+        <w:t xml:space="preserve"> </w:t>
+      </w:r>
+      <w:r>
+        <w:rPr/>
+        <w:t xml:space="preserve">Troubleshooting production environment issues/bugs. </w:t>
       </w:r>
     </w:p>
     <w:p>
@@ -1534,7 +1587,19 @@
       </w:pPr>
       <w:r>
         <w:rPr/>
-        <w:t xml:space="preserve">Troubleshooting production environment issues/bugs. </w:t>
+        <w:t xml:space="preserve"> </w:t>
+      </w:r>
+      <w:r>
+        <w:rPr/>
+        <w:t xml:space="preserve">Creating PoC on new technology related to container </w:t>
+      </w:r>
+      <w:r>
+        <w:rPr/>
+        <w:t>and container</w:t>
+      </w:r>
+      <w:r>
+        <w:rPr/>
+        <w:t xml:space="preserve"> orchestration.</w:t>
       </w:r>
     </w:p>
     <w:p>
@@ -1559,15 +1624,11 @@
       </w:pPr>
       <w:r>
         <w:rPr/>
-        <w:t>Creat</w:t>
-      </w:r>
-      <w:r>
-        <w:rPr/>
-        <w:t>ing</w:t>
-      </w:r>
-      <w:r>
-        <w:rPr/>
-        <w:t xml:space="preserve"> PoC on new technology related to container orchestration.</w:t>
+        <w:t xml:space="preserve"> </w:t>
+      </w:r>
+      <w:r>
+        <w:rPr/>
+        <w:t>Creating alarm and jobs; monitoring in Prometheus and Alertmanager.</w:t>
       </w:r>
     </w:p>
     <w:p>
@@ -1592,7 +1653,11 @@
       </w:pPr>
       <w:r>
         <w:rPr/>
-        <w:t>Creating alarm and jobs; monitoring in Prometheus and Alertmanager.</w:t>
+        <w:t xml:space="preserve"> </w:t>
+      </w:r>
+      <w:r>
+        <w:rPr/>
+        <w:t xml:space="preserve">Manage and create Virtual Machine in Openstack. </w:t>
       </w:r>
     </w:p>
     <w:p>
@@ -1617,7 +1682,11 @@
       </w:pPr>
       <w:r>
         <w:rPr/>
-        <w:t xml:space="preserve">Linux system administration. </w:t>
+        <w:t xml:space="preserve"> </w:t>
+      </w:r>
+      <w:r>
+        <w:rPr/>
+        <w:t xml:space="preserve">Building/creating RPM and QCOW2 images. </w:t>
       </w:r>
     </w:p>
     <w:p>
@@ -1638,8 +1707,80 @@
         <w:spacing w:lineRule="auto" w:line="240" w:before="0" w:after="80"/>
         <w:ind w:left="540" w:right="0" w:hanging="89"/>
         <w:jc w:val="left"/>
-        <w:rPr/>
-      </w:pPr>
+        <w:rPr>
+          <w:b w:val="false"/>
+          <w:b w:val="false"/>
+          <w:bCs w:val="false"/>
+        </w:rPr>
+      </w:pPr>
+      <w:r>
+        <w:rPr>
+          <w:b w:val="false"/>
+          <w:bCs w:val="false"/>
+        </w:rPr>
+        <w:t xml:space="preserve"> </w:t>
+      </w:r>
+      <w:r>
+        <w:rPr>
+          <w:b w:val="false"/>
+          <w:bCs w:val="false"/>
+        </w:rPr>
+        <w:t xml:space="preserve">Jira ticket resolution for customer production issues. </w:t>
+      </w:r>
+    </w:p>
+    <w:p>
+      <w:pPr>
+        <w:pStyle w:val="TextBody"/>
+        <w:widowControl/>
+        <w:numPr>
+          <w:ilvl w:val="0"/>
+          <w:numId w:val="1"/>
+        </w:numPr>
+        <w:tabs>
+          <w:tab w:val="clear" w:pos="720"/>
+          <w:tab w:val="left" w:pos="0" w:leader="none"/>
+          <w:tab w:val="left" w:pos="176" w:leader="none"/>
+        </w:tabs>
+        <w:suppressAutoHyphens w:val="true"/>
+        <w:bidi w:val="0"/>
+        <w:spacing w:lineRule="auto" w:line="240" w:before="0" w:after="80"/>
+        <w:ind w:left="540" w:right="0" w:hanging="89"/>
+        <w:jc w:val="left"/>
+        <w:rPr/>
+      </w:pPr>
+      <w:r>
+        <w:rPr/>
+        <w:t xml:space="preserve"> </w:t>
+      </w:r>
+      <w:r>
+        <w:rPr/>
+        <w:t xml:space="preserve">Linux system administration. </w:t>
+      </w:r>
+    </w:p>
+    <w:p>
+      <w:pPr>
+        <w:pStyle w:val="TextBody"/>
+        <w:widowControl/>
+        <w:numPr>
+          <w:ilvl w:val="0"/>
+          <w:numId w:val="1"/>
+        </w:numPr>
+        <w:tabs>
+          <w:tab w:val="clear" w:pos="720"/>
+          <w:tab w:val="left" w:pos="0" w:leader="none"/>
+          <w:tab w:val="left" w:pos="176" w:leader="none"/>
+        </w:tabs>
+        <w:suppressAutoHyphens w:val="true"/>
+        <w:bidi w:val="0"/>
+        <w:spacing w:lineRule="auto" w:line="240" w:before="0" w:after="80"/>
+        <w:ind w:left="540" w:right="0" w:hanging="89"/>
+        <w:jc w:val="left"/>
+        <w:rPr/>
+      </w:pPr>
+      <w:r>
+        <w:rPr/>
+        <w:t xml:space="preserve"> </w:t>
+      </w:r>
       <w:r>
         <w:rPr/>
         <w:t>Bash/Python scripting.</w:t>
@@ -1657,7 +1798,10 @@
         </w:rPr>
       </w:pPr>
       <w:r>
-        <w:rPr/>
+        <w:rPr>
+          <w:b/>
+          <w:sz w:val="24"/>
+        </w:rPr>
       </w:r>
     </w:p>
     <w:p>
@@ -1756,23 +1900,7 @@
       </w:pPr>
       <w:r>
         <w:rPr/>
-        <w:t xml:space="preserve">March 2023 - </w:t>
-      </w:r>
-      <w:r>
-        <w:rPr/>
-        <w:t>October</w:t>
-      </w:r>
-      <w:r>
-        <w:rPr/>
-        <w:t xml:space="preserve"> </w:t>
-      </w:r>
-      <w:r>
-        <w:rPr/>
-        <w:t xml:space="preserve">2023 </w:t>
-      </w:r>
-      <w:r>
-        <w:rPr/>
-        <w:t>(6 months)</w:t>
+        <w:t>March 2023 - October 2023 (6 months)</w:t>
       </w:r>
     </w:p>
     <w:p>
@@ -1852,7 +1980,7 @@
       </w:pPr>
       <w:r>
         <w:rPr/>
-        <w:t>Assist developers in building and deploying their software to our infrastructure (K8S, Docker, Podman).</w:t>
+        <w:t>Assist developers in building and deploying their software to infrastructure (K8S, Docker, Podman).</w:t>
       </w:r>
     </w:p>
     <w:p>
@@ -1917,46 +2045,6 @@
       <w:r>
         <w:rPr/>
         <w:t>Administer and maintain end user accounts, permissions, and access rights.</w:t>
-      </w:r>
-    </w:p>
-    <w:p>
-      <w:pPr>
-        <w:pStyle w:val="Normal"/>
-        <w:ind w:left="425" w:hanging="0"/>
-        <w:rPr/>
-      </w:pPr>
-      <w:r>
-        <w:rPr/>
-      </w:r>
-    </w:p>
-    <w:p>
-      <w:pPr>
-        <w:pStyle w:val="Normal"/>
-        <w:ind w:left="425" w:hanging="0"/>
-        <w:rPr/>
-      </w:pPr>
-      <w:r>
-        <w:rPr/>
-      </w:r>
-    </w:p>
-    <w:p>
-      <w:pPr>
-        <w:pStyle w:val="Normal"/>
-        <w:ind w:left="425" w:hanging="0"/>
-        <w:rPr/>
-      </w:pPr>
-      <w:r>
-        <w:rPr/>
-      </w:r>
-    </w:p>
-    <w:p>
-      <w:pPr>
-        <w:pStyle w:val="Normal"/>
-        <w:ind w:left="425" w:hanging="0"/>
-        <w:rPr/>
-      </w:pPr>
-      <w:r>
-        <w:rPr/>
       </w:r>
     </w:p>
     <w:p>
@@ -2151,7 +2239,7 @@
       </w:pPr>
       <w:r>
         <w:rPr/>
-        <w:t xml:space="preserve">Automate most of Zabbix (agent deployment, housekeeping) task using ansible automation. </w:t>
+        <w:t xml:space="preserve">Automate Zabbix (agent deployment, housekeeping) task using ansible automation. </w:t>
       </w:r>
     </w:p>
     <w:p>
@@ -2795,7 +2883,7 @@
         <w:docPartGallery w:val="Page Numbers (Bottom of Page)"/>
         <w:docPartUnique w:val="true"/>
       </w:docPartObj>
-      <w:id w:val="616506831"/>
+      <w:id w:val="49652161"/>
     </w:sdtPr>
     <w:sdtContent>
       <w:p>
@@ -2834,7 +2922,7 @@
           <w:rPr>
             <w:color w:val="595959"/>
           </w:rPr>
-          <w:t>1</w:t>
+          <w:t>2</w:t>
         </w:r>
         <w:r>
           <w:rPr>
@@ -3283,7 +3371,6 @@
     </w:lvl>
     <w:lvl w:ilvl="2">
       <w:start w:val="1"/>
-      <w:pStyle w:val="Heading3"/>
       <w:numFmt w:val="none"/>
       <w:suff w:val="nothing"/>
       <w:lvlText w:val=""/>

--- a/app/static/documents/mark-christian-taguiad-resume.docx
+++ b/app/static/documents/mark-christian-taguiad-resume.docx
@@ -6,7 +6,7 @@
       <w:pPr>
         <w:pStyle w:val="Normal"/>
         <w:spacing w:lineRule="auto" w:line="259" w:before="0" w:after="0"/>
-        <w:ind w:left="0" w:hanging="0"/>
+        <w:ind w:hanging="0" w:left="0"/>
         <w:rPr/>
       </w:pPr>
       <w:r>
@@ -31,1020 +31,1065 @@
       <w:pPr>
         <w:pStyle w:val="Normal"/>
         <w:spacing w:lineRule="auto" w:line="264" w:before="0" w:after="162"/>
-        <w:ind w:left="14" w:hanging="14"/>
-        <w:rPr/>
-      </w:pPr>
-      <w:hyperlink r:id="rId2">
-        <w:r>
-          <mc:AlternateContent>
-            <mc:Choice Requires="wpg">
-              <w:drawing>
-                <wp:anchor behindDoc="0" distT="0" distB="0" distL="112395" distR="113665" simplePos="0" locked="0" layoutInCell="0" allowOverlap="1" relativeHeight="8" wp14:anchorId="2770D47A">
-                  <wp:simplePos x="0" y="0"/>
-                  <wp:positionH relativeFrom="column">
-                    <wp:posOffset>0</wp:posOffset>
-                  </wp:positionH>
-                  <wp:positionV relativeFrom="paragraph">
-                    <wp:posOffset>-51435</wp:posOffset>
-                  </wp:positionV>
-                  <wp:extent cx="190500" cy="454025"/>
-                  <wp:effectExtent l="0" t="0" r="0" b="0"/>
-                  <wp:wrapSquare wrapText="bothSides"/>
-                  <wp:docPr id="1" name="Group 1173"/>
-                  <a:graphic xmlns:a="http://schemas.openxmlformats.org/drawingml/2006/main">
-                    <a:graphicData uri="http://schemas.microsoft.com/office/word/2010/wordprocessingGroup">
-                      <wpg:wgp>
-                        <wpg:cNvGrpSpPr/>
-                        <wpg:grpSpPr>
+        <w:ind w:hanging="14" w:left="14"/>
+        <w:rPr/>
+      </w:pPr>
+      <w:r>
+        <mc:AlternateContent>
+          <mc:Choice Requires="wpg">
+            <w:drawing>
+              <wp:anchor behindDoc="0" distT="0" distB="0" distL="112395" distR="113665" simplePos="0" locked="0" layoutInCell="0" allowOverlap="1" relativeHeight="8" wp14:anchorId="2770D47A">
+                <wp:simplePos x="0" y="0"/>
+                <wp:positionH relativeFrom="column">
+                  <wp:posOffset>0</wp:posOffset>
+                </wp:positionH>
+                <wp:positionV relativeFrom="paragraph">
+                  <wp:posOffset>-51435</wp:posOffset>
+                </wp:positionV>
+                <wp:extent cx="190500" cy="454025"/>
+                <wp:effectExtent l="0" t="0" r="0" b="0"/>
+                <wp:wrapSquare wrapText="bothSides"/>
+                <wp:docPr id="1" name="Group 1173"/>
+                <a:graphic xmlns:a="http://schemas.openxmlformats.org/drawingml/2006/main">
+                  <a:graphicData uri="http://schemas.microsoft.com/office/word/2010/wordprocessingGroup">
+                    <wpg:wgp>
+                      <wpg:cNvGrpSpPr/>
+                      <wpg:grpSpPr>
+                        <a:xfrm>
+                          <a:off x="0" y="0"/>
+                          <a:ext cx="190440" cy="453960"/>
+                          <a:chOff x="0" y="0"/>
+                          <a:chExt cx="190440" cy="453960"/>
+                        </a:xfrm>
+                      </wpg:grpSpPr>
+                      <wps:wsp>
+                        <wps:cNvPr id="2" name=""/>
+                        <wps:cNvSpPr/>
+                        <wps:spPr>
+                          <a:xfrm>
+                            <a:off x="15840" y="0"/>
+                            <a:ext cx="76680" cy="164520"/>
+                          </a:xfrm>
+                          <a:custGeom>
+                            <a:avLst/>
+                            <a:gdLst>
+                              <a:gd name="textAreaLeft" fmla="*/ 0 w 43560"/>
+                              <a:gd name="textAreaRight" fmla="*/ 43920 w 43560"/>
+                              <a:gd name="textAreaTop" fmla="*/ 0 h 93240"/>
+                              <a:gd name="textAreaBottom" fmla="*/ 93600 h 93240"/>
+                            </a:gdLst>
+                            <a:ahLst/>
+                            <a:rect l="textAreaLeft" t="textAreaTop" r="textAreaRight" b="textAreaBottom"/>
+                            <a:pathLst>
+                              <a:path w="79375" h="166688">
+                                <a:moveTo>
+                                  <a:pt x="79375" y="0"/>
+                                </a:moveTo>
+                                <a:lnTo>
+                                  <a:pt x="79375" y="119063"/>
+                                </a:lnTo>
+                                <a:lnTo>
+                                  <a:pt x="15875" y="76756"/>
+                                </a:lnTo>
+                                <a:lnTo>
+                                  <a:pt x="15875" y="142875"/>
+                                </a:lnTo>
+                                <a:cubicBezTo>
+                                  <a:pt x="15875" y="147259"/>
+                                  <a:pt x="19429" y="150813"/>
+                                  <a:pt x="23813" y="150813"/>
+                                </a:cubicBezTo>
+                                <a:lnTo>
+                                  <a:pt x="79375" y="150813"/>
+                                </a:lnTo>
+                                <a:lnTo>
+                                  <a:pt x="79375" y="166688"/>
+                                </a:lnTo>
+                                <a:lnTo>
+                                  <a:pt x="23813" y="166688"/>
+                                </a:lnTo>
+                                <a:cubicBezTo>
+                                  <a:pt x="10661" y="166688"/>
+                                  <a:pt x="0" y="156026"/>
+                                  <a:pt x="0" y="142875"/>
+                                </a:cubicBezTo>
+                                <a:lnTo>
+                                  <a:pt x="0" y="55563"/>
+                                </a:lnTo>
+                                <a:lnTo>
+                                  <a:pt x="79375" y="0"/>
+                                </a:lnTo>
+                                <a:close/>
+                              </a:path>
+                            </a:pathLst>
+                          </a:custGeom>
+                          <a:solidFill>
+                            <a:srgbClr val="000000"/>
+                          </a:solidFill>
+                          <a:ln w="0">
+                            <a:noFill/>
+                          </a:ln>
+                        </wps:spPr>
+                        <wps:style>
+                          <a:lnRef idx="0"/>
+                          <a:fillRef idx="0"/>
+                          <a:effectRef idx="0"/>
+                          <a:fontRef idx="minor"/>
+                        </wps:style>
+                        <wps:bodyPr/>
+                      </wps:wsp>
+                      <wps:wsp>
+                        <wps:cNvPr id="3" name=""/>
+                        <wps:cNvSpPr/>
+                        <wps:spPr>
+                          <a:xfrm>
+                            <a:off x="97920" y="0"/>
+                            <a:ext cx="76680" cy="164520"/>
+                          </a:xfrm>
+                          <a:custGeom>
+                            <a:avLst/>
+                            <a:gdLst>
+                              <a:gd name="textAreaLeft" fmla="*/ 0 w 43560"/>
+                              <a:gd name="textAreaRight" fmla="*/ 43920 w 43560"/>
+                              <a:gd name="textAreaTop" fmla="*/ 0 h 93240"/>
+                              <a:gd name="textAreaBottom" fmla="*/ 93600 h 93240"/>
+                            </a:gdLst>
+                            <a:ahLst/>
+                            <a:rect l="textAreaLeft" t="textAreaTop" r="textAreaRight" b="textAreaBottom"/>
+                            <a:pathLst>
+                              <a:path w="79375" h="166688">
+                                <a:moveTo>
+                                  <a:pt x="0" y="0"/>
+                                </a:moveTo>
+                                <a:lnTo>
+                                  <a:pt x="79375" y="55563"/>
+                                </a:lnTo>
+                                <a:lnTo>
+                                  <a:pt x="79375" y="142875"/>
+                                </a:lnTo>
+                                <a:cubicBezTo>
+                                  <a:pt x="79375" y="156026"/>
+                                  <a:pt x="68714" y="166688"/>
+                                  <a:pt x="55563" y="166688"/>
+                                </a:cubicBezTo>
+                                <a:lnTo>
+                                  <a:pt x="0" y="166688"/>
+                                </a:lnTo>
+                                <a:lnTo>
+                                  <a:pt x="0" y="150813"/>
+                                </a:lnTo>
+                                <a:lnTo>
+                                  <a:pt x="55563" y="150813"/>
+                                </a:lnTo>
+                                <a:cubicBezTo>
+                                  <a:pt x="59946" y="150813"/>
+                                  <a:pt x="63500" y="147259"/>
+                                  <a:pt x="63500" y="142875"/>
+                                </a:cubicBezTo>
+                                <a:lnTo>
+                                  <a:pt x="63500" y="76756"/>
+                                </a:lnTo>
+                                <a:lnTo>
+                                  <a:pt x="0" y="119063"/>
+                                </a:lnTo>
+                                <a:lnTo>
+                                  <a:pt x="0" y="0"/>
+                                </a:lnTo>
+                                <a:close/>
+                              </a:path>
+                            </a:pathLst>
+                          </a:custGeom>
+                          <a:solidFill>
+                            <a:srgbClr val="000000"/>
+                          </a:solidFill>
+                          <a:ln w="0">
+                            <a:noFill/>
+                          </a:ln>
+                        </wps:spPr>
+                        <wps:style>
+                          <a:lnRef idx="0"/>
+                          <a:fillRef idx="0"/>
+                          <a:effectRef idx="0"/>
+                          <a:fontRef idx="minor"/>
+                        </wps:style>
+                        <wps:bodyPr/>
+                      </wps:wsp>
+                      <wps:wsp>
+                        <wps:cNvPr id="4" name=""/>
+                        <wps:cNvSpPr/>
+                        <wps:spPr>
+                          <a:xfrm>
+                            <a:off x="0" y="266040"/>
+                            <a:ext cx="41400" cy="187920"/>
+                          </a:xfrm>
+                          <a:custGeom>
+                            <a:avLst/>
+                            <a:gdLst>
+                              <a:gd name="textAreaLeft" fmla="*/ 0 w 23400"/>
+                              <a:gd name="textAreaRight" fmla="*/ 23760 w 23400"/>
+                              <a:gd name="textAreaTop" fmla="*/ 0 h 106560"/>
+                              <a:gd name="textAreaBottom" fmla="*/ 106920 h 106560"/>
+                            </a:gdLst>
+                            <a:ahLst/>
+                            <a:rect l="textAreaLeft" t="textAreaTop" r="textAreaRight" b="textAreaBottom"/>
+                            <a:pathLst>
+                              <a:path w="43962" h="190500">
+                                <a:moveTo>
+                                  <a:pt x="14654" y="0"/>
+                                </a:moveTo>
+                                <a:lnTo>
+                                  <a:pt x="43962" y="0"/>
+                                </a:lnTo>
+                                <a:lnTo>
+                                  <a:pt x="43962" y="27842"/>
+                                </a:lnTo>
+                                <a:lnTo>
+                                  <a:pt x="43962" y="27842"/>
+                                </a:lnTo>
+                                <a:cubicBezTo>
+                                  <a:pt x="38186" y="27817"/>
+                                  <a:pt x="32837" y="30883"/>
+                                  <a:pt x="29942" y="35881"/>
+                                </a:cubicBezTo>
+                                <a:cubicBezTo>
+                                  <a:pt x="27046" y="40879"/>
+                                  <a:pt x="27046" y="47044"/>
+                                  <a:pt x="29942" y="52042"/>
+                                </a:cubicBezTo>
+                                <a:cubicBezTo>
+                                  <a:pt x="32837" y="57040"/>
+                                  <a:pt x="38186" y="60107"/>
+                                  <a:pt x="43962" y="60081"/>
+                                </a:cubicBezTo>
+                                <a:lnTo>
+                                  <a:pt x="43962" y="60081"/>
+                                </a:lnTo>
+                                <a:lnTo>
+                                  <a:pt x="43962" y="73269"/>
+                                </a:lnTo>
+                                <a:lnTo>
+                                  <a:pt x="29308" y="73269"/>
+                                </a:lnTo>
+                                <a:lnTo>
+                                  <a:pt x="29308" y="161192"/>
+                                </a:lnTo>
+                                <a:lnTo>
+                                  <a:pt x="43962" y="161192"/>
+                                </a:lnTo>
+                                <a:lnTo>
+                                  <a:pt x="43962" y="190500"/>
+                                </a:lnTo>
+                                <a:lnTo>
+                                  <a:pt x="14654" y="190500"/>
+                                </a:lnTo>
+                                <a:cubicBezTo>
+                                  <a:pt x="6561" y="190500"/>
+                                  <a:pt x="0" y="183939"/>
+                                  <a:pt x="0" y="175846"/>
+                                </a:cubicBezTo>
+                                <a:lnTo>
+                                  <a:pt x="0" y="14654"/>
+                                </a:lnTo>
+                                <a:cubicBezTo>
+                                  <a:pt x="0" y="6561"/>
+                                  <a:pt x="6561" y="0"/>
+                                  <a:pt x="14654" y="0"/>
+                                </a:cubicBezTo>
+                                <a:close/>
+                              </a:path>
+                            </a:pathLst>
+                          </a:custGeom>
+                          <a:solidFill>
+                            <a:srgbClr val="000000"/>
+                          </a:solidFill>
+                          <a:ln w="0">
+                            <a:noFill/>
+                          </a:ln>
+                        </wps:spPr>
+                        <wps:style>
+                          <a:lnRef idx="0"/>
+                          <a:fillRef idx="0"/>
+                          <a:effectRef idx="0"/>
+                          <a:fontRef idx="minor"/>
+                        </wps:style>
+                        <wps:bodyPr/>
+                      </wps:wsp>
+                      <wps:wsp>
+                        <wps:cNvPr id="5" name=""/>
+                        <wps:cNvSpPr/>
+                        <wps:spPr>
+                          <a:xfrm>
+                            <a:off x="43920" y="266040"/>
+                            <a:ext cx="73080" cy="187920"/>
+                          </a:xfrm>
+                          <a:custGeom>
+                            <a:avLst/>
+                            <a:gdLst>
+                              <a:gd name="textAreaLeft" fmla="*/ 0 w 41400"/>
+                              <a:gd name="textAreaRight" fmla="*/ 41760 w 41400"/>
+                              <a:gd name="textAreaTop" fmla="*/ 0 h 106560"/>
+                              <a:gd name="textAreaBottom" fmla="*/ 106920 h 106560"/>
+                            </a:gdLst>
+                            <a:ahLst/>
+                            <a:rect l="textAreaLeft" t="textAreaTop" r="textAreaRight" b="textAreaBottom"/>
+                            <a:pathLst>
+                              <a:path w="73269" h="190500">
+                                <a:moveTo>
+                                  <a:pt x="0" y="0"/>
+                                </a:moveTo>
+                                <a:lnTo>
+                                  <a:pt x="73269" y="0"/>
+                                </a:lnTo>
+                                <a:lnTo>
+                                  <a:pt x="73269" y="73586"/>
+                                </a:lnTo>
+                                <a:lnTo>
+                                  <a:pt x="68702" y="74730"/>
+                                </a:lnTo>
+                                <a:cubicBezTo>
+                                  <a:pt x="63933" y="77316"/>
+                                  <a:pt x="59808" y="81088"/>
+                                  <a:pt x="56784" y="85798"/>
+                                </a:cubicBezTo>
+                                <a:lnTo>
+                                  <a:pt x="56417" y="85798"/>
+                                </a:lnTo>
+                                <a:lnTo>
+                                  <a:pt x="56417" y="73269"/>
+                                </a:lnTo>
+                                <a:lnTo>
+                                  <a:pt x="29308" y="73269"/>
+                                </a:lnTo>
+                                <a:lnTo>
+                                  <a:pt x="29308" y="161192"/>
+                                </a:lnTo>
+                                <a:lnTo>
+                                  <a:pt x="58615" y="161192"/>
+                                </a:lnTo>
+                                <a:lnTo>
+                                  <a:pt x="58615" y="113348"/>
+                                </a:lnTo>
+                                <a:cubicBezTo>
+                                  <a:pt x="57963" y="108641"/>
+                                  <a:pt x="59364" y="103881"/>
+                                  <a:pt x="62462" y="100278"/>
+                                </a:cubicBezTo>
+                                <a:lnTo>
+                                  <a:pt x="73269" y="95235"/>
+                                </a:lnTo>
+                                <a:lnTo>
+                                  <a:pt x="73269" y="190500"/>
+                                </a:lnTo>
+                                <a:lnTo>
+                                  <a:pt x="0" y="190500"/>
+                                </a:lnTo>
+                                <a:lnTo>
+                                  <a:pt x="0" y="161192"/>
+                                </a:lnTo>
+                                <a:lnTo>
+                                  <a:pt x="14654" y="161192"/>
+                                </a:lnTo>
+                                <a:lnTo>
+                                  <a:pt x="14654" y="73269"/>
+                                </a:lnTo>
+                                <a:lnTo>
+                                  <a:pt x="0" y="73269"/>
+                                </a:lnTo>
+                                <a:lnTo>
+                                  <a:pt x="0" y="60081"/>
+                                </a:lnTo>
+                                <a:lnTo>
+                                  <a:pt x="11658" y="55514"/>
+                                </a:lnTo>
+                                <a:cubicBezTo>
+                                  <a:pt x="14765" y="52476"/>
+                                  <a:pt x="16507" y="48307"/>
+                                  <a:pt x="16486" y="43961"/>
+                                </a:cubicBezTo>
+                                <a:cubicBezTo>
+                                  <a:pt x="16507" y="39616"/>
+                                  <a:pt x="14765" y="35447"/>
+                                  <a:pt x="11658" y="32409"/>
+                                </a:cubicBezTo>
+                                <a:lnTo>
+                                  <a:pt x="0" y="27842"/>
+                                </a:lnTo>
+                                <a:lnTo>
+                                  <a:pt x="0" y="0"/>
+                                </a:lnTo>
+                                <a:close/>
+                              </a:path>
+                            </a:pathLst>
+                          </a:custGeom>
+                          <a:solidFill>
+                            <a:srgbClr val="000000"/>
+                          </a:solidFill>
+                          <a:ln w="0">
+                            <a:noFill/>
+                          </a:ln>
+                        </wps:spPr>
+                        <wps:style>
+                          <a:lnRef idx="0"/>
+                          <a:fillRef idx="0"/>
+                          <a:effectRef idx="0"/>
+                          <a:fontRef idx="minor"/>
+                        </wps:style>
+                        <wps:bodyPr/>
+                      </wps:wsp>
+                      <wps:wsp>
+                        <wps:cNvPr id="6" name=""/>
+                        <wps:cNvSpPr/>
+                        <wps:spPr>
+                          <a:xfrm>
+                            <a:off x="119880" y="266040"/>
+                            <a:ext cx="70560" cy="187920"/>
+                          </a:xfrm>
+                          <a:custGeom>
+                            <a:avLst/>
+                            <a:gdLst>
+                              <a:gd name="textAreaLeft" fmla="*/ 0 w 39960"/>
+                              <a:gd name="textAreaRight" fmla="*/ 40320 w 39960"/>
+                              <a:gd name="textAreaTop" fmla="*/ 0 h 106560"/>
+                              <a:gd name="textAreaBottom" fmla="*/ 106920 h 106560"/>
+                            </a:gdLst>
+                            <a:ahLst/>
+                            <a:rect l="textAreaLeft" t="textAreaTop" r="textAreaRight" b="textAreaBottom"/>
+                            <a:pathLst>
+                              <a:path w="73269" h="190500">
+                                <a:moveTo>
+                                  <a:pt x="0" y="0"/>
+                                </a:moveTo>
+                                <a:lnTo>
+                                  <a:pt x="58615" y="0"/>
+                                </a:lnTo>
+                                <a:cubicBezTo>
+                                  <a:pt x="66709" y="0"/>
+                                  <a:pt x="73269" y="6561"/>
+                                  <a:pt x="73269" y="14654"/>
+                                </a:cubicBezTo>
+                                <a:lnTo>
+                                  <a:pt x="73269" y="175846"/>
+                                </a:lnTo>
+                                <a:cubicBezTo>
+                                  <a:pt x="73269" y="183939"/>
+                                  <a:pt x="66709" y="190500"/>
+                                  <a:pt x="58615" y="190500"/>
+                                </a:cubicBezTo>
+                                <a:lnTo>
+                                  <a:pt x="0" y="190500"/>
+                                </a:lnTo>
+                                <a:lnTo>
+                                  <a:pt x="0" y="95235"/>
+                                </a:lnTo>
+                                <a:lnTo>
+                                  <a:pt x="1539" y="94517"/>
+                                </a:lnTo>
+                                <a:cubicBezTo>
+                                  <a:pt x="9598" y="94517"/>
+                                  <a:pt x="14654" y="98840"/>
+                                  <a:pt x="14654" y="112981"/>
+                                </a:cubicBezTo>
+                                <a:lnTo>
+                                  <a:pt x="14654" y="161192"/>
+                                </a:lnTo>
+                                <a:lnTo>
+                                  <a:pt x="43962" y="161192"/>
+                                </a:lnTo>
+                                <a:lnTo>
+                                  <a:pt x="43962" y="106680"/>
+                                </a:lnTo>
+                                <a:cubicBezTo>
+                                  <a:pt x="43962" y="79937"/>
+                                  <a:pt x="27183" y="70778"/>
+                                  <a:pt x="11210" y="70778"/>
+                                </a:cubicBezTo>
+                                <a:lnTo>
+                                  <a:pt x="0" y="73586"/>
+                                </a:lnTo>
+                                <a:lnTo>
+                                  <a:pt x="0" y="0"/>
+                                </a:lnTo>
+                                <a:close/>
+                              </a:path>
+                            </a:pathLst>
+                          </a:custGeom>
+                          <a:solidFill>
+                            <a:srgbClr val="000000"/>
+                          </a:solidFill>
+                          <a:ln w="0">
+                            <a:noFill/>
+                          </a:ln>
+                        </wps:spPr>
+                        <wps:style>
+                          <a:lnRef idx="0"/>
+                          <a:fillRef idx="0"/>
+                          <a:effectRef idx="0"/>
+                          <a:fontRef idx="minor"/>
+                        </wps:style>
+                        <wps:bodyPr/>
+                      </wps:wsp>
+                    </wpg:wgp>
+                  </a:graphicData>
+                </a:graphic>
+              </wp:anchor>
+            </w:drawing>
+          </mc:Choice>
+          <mc:Fallback>
+            <w:pict>
+              <v:group id="shape_0" alt="Group 1173" style="position:absolute;margin-left:0pt;margin-top:-4.05pt;width:15pt;height:35.75pt" coordorigin="0,-81" coordsize="300,715"/>
+            </w:pict>
+          </mc:Fallback>
+        </mc:AlternateContent>
+        <mc:AlternateContent>
+          <mc:Choice Requires="wpg">
+            <w:drawing>
+              <wp:anchor behindDoc="0" distT="0" distB="38100" distL="114300" distR="123190" simplePos="0" locked="0" layoutInCell="0" allowOverlap="1" relativeHeight="9" wp14:anchorId="022FFF99">
+                <wp:simplePos x="0" y="0"/>
+                <wp:positionH relativeFrom="column">
+                  <wp:posOffset>3227070</wp:posOffset>
+                </wp:positionH>
+                <wp:positionV relativeFrom="paragraph">
+                  <wp:posOffset>-36195</wp:posOffset>
+                </wp:positionV>
+                <wp:extent cx="161290" cy="417195"/>
+                <wp:effectExtent l="0" t="0" r="635" b="0"/>
+                <wp:wrapSquare wrapText="bothSides"/>
+                <wp:docPr id="7" name="Group 1174"/>
+                <a:graphic xmlns:a="http://schemas.openxmlformats.org/drawingml/2006/main">
+                  <a:graphicData uri="http://schemas.microsoft.com/office/word/2010/wordprocessingGroup">
+                    <wpg:wgp>
+                      <wpg:cNvGrpSpPr/>
+                      <wpg:grpSpPr>
+                        <a:xfrm>
+                          <a:off x="0" y="0"/>
+                          <a:ext cx="161280" cy="417240"/>
+                          <a:chOff x="0" y="0"/>
+                          <a:chExt cx="161280" cy="417240"/>
+                        </a:xfrm>
+                      </wpg:grpSpPr>
+                      <wps:wsp>
+                        <wps:cNvPr id="8" name=""/>
+                        <wps:cNvSpPr/>
+                        <wps:spPr>
                           <a:xfrm>
                             <a:off x="0" y="0"/>
-                            <a:ext cx="190440" cy="453960"/>
-                            <a:chOff x="0" y="0"/>
-                            <a:chExt cx="190440" cy="453960"/>
+                            <a:ext cx="161280" cy="160200"/>
                           </a:xfrm>
-                        </wpg:grpSpPr>
-                        <wps:wsp>
-                          <wps:cNvSpPr/>
-                          <wps:spPr>
-                            <a:xfrm>
-                              <a:off x="15840" y="0"/>
-                              <a:ext cx="76680" cy="164520"/>
-                            </a:xfrm>
-                            <a:custGeom>
-                              <a:avLst/>
-                              <a:gdLst/>
-                              <a:ahLst/>
-                              <a:rect l="l" t="t" r="r" b="b"/>
-                              <a:pathLst>
-                                <a:path w="79375" h="166688">
-                                  <a:moveTo>
-                                    <a:pt x="79375" y="0"/>
-                                  </a:moveTo>
-                                  <a:lnTo>
-                                    <a:pt x="79375" y="119063"/>
-                                  </a:lnTo>
-                                  <a:lnTo>
-                                    <a:pt x="15875" y="76756"/>
-                                  </a:lnTo>
-                                  <a:lnTo>
-                                    <a:pt x="15875" y="142875"/>
-                                  </a:lnTo>
-                                  <a:cubicBezTo>
-                                    <a:pt x="15875" y="147259"/>
-                                    <a:pt x="19429" y="150813"/>
-                                    <a:pt x="23813" y="150813"/>
-                                  </a:cubicBezTo>
-                                  <a:lnTo>
-                                    <a:pt x="79375" y="150813"/>
-                                  </a:lnTo>
-                                  <a:lnTo>
-                                    <a:pt x="79375" y="166688"/>
-                                  </a:lnTo>
-                                  <a:lnTo>
-                                    <a:pt x="23813" y="166688"/>
-                                  </a:lnTo>
-                                  <a:cubicBezTo>
-                                    <a:pt x="10661" y="166688"/>
-                                    <a:pt x="0" y="156026"/>
-                                    <a:pt x="0" y="142875"/>
-                                  </a:cubicBezTo>
-                                  <a:lnTo>
-                                    <a:pt x="0" y="55563"/>
-                                  </a:lnTo>
-                                  <a:lnTo>
-                                    <a:pt x="79375" y="0"/>
-                                  </a:lnTo>
-                                  <a:close/>
-                                </a:path>
-                              </a:pathLst>
-                            </a:custGeom>
+                          <a:custGeom>
+                            <a:avLst/>
+                            <a:gdLst>
+                              <a:gd name="textAreaLeft" fmla="*/ 0 w 91440"/>
+                              <a:gd name="textAreaRight" fmla="*/ 91800 w 91440"/>
+                              <a:gd name="textAreaTop" fmla="*/ 0 h 90720"/>
+                              <a:gd name="textAreaBottom" fmla="*/ 91080 h 90720"/>
+                            </a:gdLst>
+                            <a:ahLst/>
+                            <a:rect l="textAreaLeft" t="textAreaTop" r="textAreaRight" b="textAreaBottom"/>
+                            <a:pathLst>
+                              <a:path w="161328" h="161328">
+                                <a:moveTo>
+                                  <a:pt x="24265" y="3078"/>
+                                </a:moveTo>
+                                <a:cubicBezTo>
+                                  <a:pt x="27361" y="0"/>
+                                  <a:pt x="32361" y="0"/>
+                                  <a:pt x="35457" y="3078"/>
+                                </a:cubicBezTo>
+                                <a:lnTo>
+                                  <a:pt x="60460" y="27763"/>
+                                </a:lnTo>
+                                <a:cubicBezTo>
+                                  <a:pt x="62214" y="29378"/>
+                                  <a:pt x="63232" y="31639"/>
+                                  <a:pt x="63277" y="34023"/>
+                                </a:cubicBezTo>
+                                <a:cubicBezTo>
+                                  <a:pt x="63322" y="36406"/>
+                                  <a:pt x="62390" y="38704"/>
+                                  <a:pt x="60698" y="40384"/>
+                                </a:cubicBezTo>
+                                <a:lnTo>
+                                  <a:pt x="46252" y="54116"/>
+                                </a:lnTo>
+                                <a:cubicBezTo>
+                                  <a:pt x="60725" y="79544"/>
+                                  <a:pt x="81783" y="100603"/>
+                                  <a:pt x="107212" y="115076"/>
+                                </a:cubicBezTo>
+                                <a:lnTo>
+                                  <a:pt x="121341" y="100867"/>
+                                </a:lnTo>
+                                <a:cubicBezTo>
+                                  <a:pt x="124736" y="97540"/>
+                                  <a:pt x="130169" y="97540"/>
+                                  <a:pt x="133564" y="100867"/>
+                                </a:cubicBezTo>
+                                <a:lnTo>
+                                  <a:pt x="158250" y="125553"/>
+                                </a:lnTo>
+                                <a:cubicBezTo>
+                                  <a:pt x="161328" y="128649"/>
+                                  <a:pt x="161328" y="133649"/>
+                                  <a:pt x="158250" y="136745"/>
+                                </a:cubicBezTo>
+                                <a:lnTo>
+                                  <a:pt x="158250" y="137063"/>
+                                </a:lnTo>
+                                <a:lnTo>
+                                  <a:pt x="143010" y="152303"/>
+                                </a:lnTo>
+                                <a:cubicBezTo>
+                                  <a:pt x="136072" y="159232"/>
+                                  <a:pt x="125656" y="161328"/>
+                                  <a:pt x="116578" y="157621"/>
+                                </a:cubicBezTo>
+                                <a:cubicBezTo>
+                                  <a:pt x="91057" y="147499"/>
+                                  <a:pt x="67859" y="132295"/>
+                                  <a:pt x="48395" y="112933"/>
+                                </a:cubicBezTo>
+                                <a:cubicBezTo>
+                                  <a:pt x="29032" y="93468"/>
+                                  <a:pt x="13828" y="70271"/>
+                                  <a:pt x="3707" y="44749"/>
+                                </a:cubicBezTo>
+                                <a:cubicBezTo>
+                                  <a:pt x="0" y="35671"/>
+                                  <a:pt x="2096" y="25256"/>
+                                  <a:pt x="9025" y="18317"/>
+                                </a:cubicBezTo>
+                                <a:lnTo>
+                                  <a:pt x="24265" y="3078"/>
+                                </a:lnTo>
+                                <a:close/>
+                              </a:path>
+                            </a:pathLst>
+                          </a:custGeom>
+                          <a:solidFill>
+                            <a:schemeClr val="tx1"/>
+                          </a:solidFill>
+                          <a:ln w="0">
                             <a:solidFill>
                               <a:srgbClr val="000000"/>
                             </a:solidFill>
-                            <a:ln w="0">
-                              <a:noFill/>
-                            </a:ln>
-                          </wps:spPr>
-                          <wps:style>
-                            <a:lnRef idx="0"/>
-                            <a:fillRef idx="0"/>
-                            <a:effectRef idx="0"/>
-                            <a:fontRef idx="minor"/>
-                          </wps:style>
-                          <wps:bodyPr/>
-                        </wps:wsp>
-                        <wps:wsp>
-                          <wps:cNvSpPr/>
-                          <wps:spPr>
-                            <a:xfrm>
-                              <a:off x="97920" y="0"/>
-                              <a:ext cx="76680" cy="164520"/>
-                            </a:xfrm>
-                            <a:custGeom>
-                              <a:avLst/>
-                              <a:gdLst/>
-                              <a:ahLst/>
-                              <a:rect l="l" t="t" r="r" b="b"/>
-                              <a:pathLst>
-                                <a:path w="79375" h="166688">
-                                  <a:moveTo>
-                                    <a:pt x="0" y="0"/>
-                                  </a:moveTo>
-                                  <a:lnTo>
-                                    <a:pt x="79375" y="55563"/>
-                                  </a:lnTo>
-                                  <a:lnTo>
-                                    <a:pt x="79375" y="142875"/>
-                                  </a:lnTo>
-                                  <a:cubicBezTo>
-                                    <a:pt x="79375" y="156026"/>
-                                    <a:pt x="68714" y="166688"/>
-                                    <a:pt x="55563" y="166688"/>
-                                  </a:cubicBezTo>
-                                  <a:lnTo>
-                                    <a:pt x="0" y="166688"/>
-                                  </a:lnTo>
-                                  <a:lnTo>
-                                    <a:pt x="0" y="150813"/>
-                                  </a:lnTo>
-                                  <a:lnTo>
-                                    <a:pt x="55563" y="150813"/>
-                                  </a:lnTo>
-                                  <a:cubicBezTo>
-                                    <a:pt x="59946" y="150813"/>
-                                    <a:pt x="63500" y="147259"/>
-                                    <a:pt x="63500" y="142875"/>
-                                  </a:cubicBezTo>
-                                  <a:lnTo>
-                                    <a:pt x="63500" y="76756"/>
-                                  </a:lnTo>
-                                  <a:lnTo>
-                                    <a:pt x="0" y="119063"/>
-                                  </a:lnTo>
-                                  <a:lnTo>
-                                    <a:pt x="0" y="0"/>
-                                  </a:lnTo>
-                                  <a:close/>
-                                </a:path>
-                              </a:pathLst>
-                            </a:custGeom>
+                          </a:ln>
+                        </wps:spPr>
+                        <wps:style>
+                          <a:lnRef idx="0"/>
+                          <a:fillRef idx="0"/>
+                          <a:effectRef idx="0"/>
+                          <a:fontRef idx="minor"/>
+                        </wps:style>
+                        <wps:bodyPr/>
+                      </wps:wsp>
+                      <wps:wsp>
+                        <wps:cNvPr id="9" name=""/>
+                        <wps:cNvSpPr/>
+                        <wps:spPr>
+                          <a:xfrm>
+                            <a:off x="6840" y="342360"/>
+                            <a:ext cx="39960" cy="74880"/>
+                          </a:xfrm>
+                          <a:custGeom>
+                            <a:avLst/>
+                            <a:gdLst>
+                              <a:gd name="textAreaLeft" fmla="*/ 0 w 22680"/>
+                              <a:gd name="textAreaRight" fmla="*/ 23040 w 22680"/>
+                              <a:gd name="textAreaTop" fmla="*/ 0 h 42480"/>
+                              <a:gd name="textAreaBottom" fmla="*/ 42840 h 42480"/>
+                            </a:gdLst>
+                            <a:ahLst/>
+                            <a:rect l="textAreaLeft" t="textAreaTop" r="textAreaRight" b="textAreaBottom"/>
+                            <a:pathLst>
+                              <a:path w="42538" h="77502">
+                                <a:moveTo>
+                                  <a:pt x="42538" y="0"/>
+                                </a:moveTo>
+                                <a:lnTo>
+                                  <a:pt x="42538" y="15752"/>
+                                </a:lnTo>
+                                <a:lnTo>
+                                  <a:pt x="42501" y="15762"/>
+                                </a:lnTo>
+                                <a:lnTo>
+                                  <a:pt x="21942" y="36320"/>
+                                </a:lnTo>
+                                <a:cubicBezTo>
+                                  <a:pt x="16309" y="42004"/>
+                                  <a:pt x="16329" y="51173"/>
+                                  <a:pt x="21988" y="56832"/>
+                                </a:cubicBezTo>
+                                <a:cubicBezTo>
+                                  <a:pt x="27647" y="62491"/>
+                                  <a:pt x="36816" y="62512"/>
+                                  <a:pt x="42501" y="56878"/>
+                                </a:cubicBezTo>
+                                <a:lnTo>
+                                  <a:pt x="42538" y="56841"/>
+                                </a:lnTo>
+                                <a:lnTo>
+                                  <a:pt x="42538" y="74037"/>
+                                </a:lnTo>
+                                <a:lnTo>
+                                  <a:pt x="39784" y="75785"/>
+                                </a:lnTo>
+                                <a:cubicBezTo>
+                                  <a:pt x="34767" y="77313"/>
+                                  <a:pt x="29342" y="77502"/>
+                                  <a:pt x="24066" y="76183"/>
+                                </a:cubicBezTo>
+                                <a:cubicBezTo>
+                                  <a:pt x="13514" y="73546"/>
+                                  <a:pt x="5274" y="65307"/>
+                                  <a:pt x="2637" y="54754"/>
+                                </a:cubicBezTo>
+                                <a:cubicBezTo>
+                                  <a:pt x="0" y="44202"/>
+                                  <a:pt x="3394" y="33055"/>
+                                  <a:pt x="11465" y="25763"/>
+                                </a:cubicBezTo>
+                                <a:lnTo>
+                                  <a:pt x="31944" y="5205"/>
+                                </a:lnTo>
+                                <a:lnTo>
+                                  <a:pt x="42538" y="0"/>
+                                </a:lnTo>
+                                <a:close/>
+                              </a:path>
+                            </a:pathLst>
+                          </a:custGeom>
+                          <a:solidFill>
+                            <a:schemeClr val="tx1"/>
+                          </a:solidFill>
+                          <a:ln w="0">
                             <a:solidFill>
                               <a:srgbClr val="000000"/>
                             </a:solidFill>
-                            <a:ln w="0">
-                              <a:noFill/>
-                            </a:ln>
-                          </wps:spPr>
-                          <wps:style>
-                            <a:lnRef idx="0"/>
-                            <a:fillRef idx="0"/>
-                            <a:effectRef idx="0"/>
-                            <a:fontRef idx="minor"/>
-                          </wps:style>
-                          <wps:bodyPr/>
-                        </wps:wsp>
-                        <wps:wsp>
-                          <wps:cNvSpPr/>
-                          <wps:spPr>
-                            <a:xfrm>
-                              <a:off x="0" y="266040"/>
-                              <a:ext cx="41400" cy="187920"/>
-                            </a:xfrm>
-                            <a:custGeom>
-                              <a:avLst/>
-                              <a:gdLst/>
-                              <a:ahLst/>
-                              <a:rect l="l" t="t" r="r" b="b"/>
-                              <a:pathLst>
-                                <a:path w="43962" h="190500">
-                                  <a:moveTo>
-                                    <a:pt x="14654" y="0"/>
-                                  </a:moveTo>
-                                  <a:lnTo>
-                                    <a:pt x="43962" y="0"/>
-                                  </a:lnTo>
-                                  <a:lnTo>
-                                    <a:pt x="43962" y="27842"/>
-                                  </a:lnTo>
-                                  <a:lnTo>
-                                    <a:pt x="43962" y="27842"/>
-                                  </a:lnTo>
-                                  <a:cubicBezTo>
-                                    <a:pt x="38186" y="27817"/>
-                                    <a:pt x="32837" y="30883"/>
-                                    <a:pt x="29942" y="35881"/>
-                                  </a:cubicBezTo>
-                                  <a:cubicBezTo>
-                                    <a:pt x="27046" y="40879"/>
-                                    <a:pt x="27046" y="47044"/>
-                                    <a:pt x="29942" y="52042"/>
-                                  </a:cubicBezTo>
-                                  <a:cubicBezTo>
-                                    <a:pt x="32837" y="57040"/>
-                                    <a:pt x="38186" y="60107"/>
-                                    <a:pt x="43962" y="60081"/>
-                                  </a:cubicBezTo>
-                                  <a:lnTo>
-                                    <a:pt x="43962" y="60081"/>
-                                  </a:lnTo>
-                                  <a:lnTo>
-                                    <a:pt x="43962" y="73269"/>
-                                  </a:lnTo>
-                                  <a:lnTo>
-                                    <a:pt x="29308" y="73269"/>
-                                  </a:lnTo>
-                                  <a:lnTo>
-                                    <a:pt x="29308" y="161192"/>
-                                  </a:lnTo>
-                                  <a:lnTo>
-                                    <a:pt x="43962" y="161192"/>
-                                  </a:lnTo>
-                                  <a:lnTo>
-                                    <a:pt x="43962" y="190500"/>
-                                  </a:lnTo>
-                                  <a:lnTo>
-                                    <a:pt x="14654" y="190500"/>
-                                  </a:lnTo>
-                                  <a:cubicBezTo>
-                                    <a:pt x="6561" y="190500"/>
-                                    <a:pt x="0" y="183939"/>
-                                    <a:pt x="0" y="175846"/>
-                                  </a:cubicBezTo>
-                                  <a:lnTo>
-                                    <a:pt x="0" y="14654"/>
-                                  </a:lnTo>
-                                  <a:cubicBezTo>
-                                    <a:pt x="0" y="6561"/>
-                                    <a:pt x="6561" y="0"/>
-                                    <a:pt x="14654" y="0"/>
-                                  </a:cubicBezTo>
-                                  <a:close/>
-                                </a:path>
-                              </a:pathLst>
-                            </a:custGeom>
+                          </a:ln>
+                        </wps:spPr>
+                        <wps:style>
+                          <a:lnRef idx="0"/>
+                          <a:fillRef idx="0"/>
+                          <a:effectRef idx="0"/>
+                          <a:fontRef idx="minor"/>
+                        </wps:style>
+                        <wps:bodyPr/>
+                      </wps:wsp>
+                      <wps:wsp>
+                        <wps:cNvPr id="10" name=""/>
+                        <wps:cNvSpPr/>
+                        <wps:spPr>
+                          <a:xfrm>
+                            <a:off x="48960" y="279360"/>
+                            <a:ext cx="64800" cy="135360"/>
+                          </a:xfrm>
+                          <a:custGeom>
+                            <a:avLst/>
+                            <a:gdLst>
+                              <a:gd name="textAreaLeft" fmla="*/ 0 w 36720"/>
+                              <a:gd name="textAreaRight" fmla="*/ 37080 w 36720"/>
+                              <a:gd name="textAreaTop" fmla="*/ 0 h 76680"/>
+                              <a:gd name="textAreaBottom" fmla="*/ 77040 h 76680"/>
+                            </a:gdLst>
+                            <a:ahLst/>
+                            <a:rect l="textAreaLeft" t="textAreaTop" r="textAreaRight" b="textAreaBottom"/>
+                            <a:pathLst>
+                              <a:path w="64556" h="136642">
+                                <a:moveTo>
+                                  <a:pt x="63800" y="0"/>
+                                </a:moveTo>
+                                <a:lnTo>
+                                  <a:pt x="63800" y="14873"/>
+                                </a:lnTo>
+                                <a:lnTo>
+                                  <a:pt x="43248" y="35425"/>
+                                </a:lnTo>
+                                <a:cubicBezTo>
+                                  <a:pt x="39608" y="39021"/>
+                                  <a:pt x="38183" y="44297"/>
+                                  <a:pt x="39517" y="49237"/>
+                                </a:cubicBezTo>
+                                <a:lnTo>
+                                  <a:pt x="51106" y="37568"/>
+                                </a:lnTo>
+                                <a:cubicBezTo>
+                                  <a:pt x="54025" y="34675"/>
+                                  <a:pt x="58733" y="34686"/>
+                                  <a:pt x="61639" y="37592"/>
+                                </a:cubicBezTo>
+                                <a:cubicBezTo>
+                                  <a:pt x="64545" y="40498"/>
+                                  <a:pt x="64556" y="45206"/>
+                                  <a:pt x="61663" y="48125"/>
+                                </a:cubicBezTo>
+                                <a:lnTo>
+                                  <a:pt x="49995" y="59793"/>
+                                </a:lnTo>
+                                <a:lnTo>
+                                  <a:pt x="63800" y="55985"/>
+                                </a:lnTo>
+                                <a:lnTo>
+                                  <a:pt x="63800" y="71681"/>
+                                </a:lnTo>
+                                <a:lnTo>
+                                  <a:pt x="57364" y="74862"/>
+                                </a:lnTo>
+                                <a:cubicBezTo>
+                                  <a:pt x="51084" y="75661"/>
+                                  <a:pt x="44543" y="74413"/>
+                                  <a:pt x="38803" y="70985"/>
+                                </a:cubicBezTo>
+                                <a:lnTo>
+                                  <a:pt x="35866" y="73922"/>
+                                </a:lnTo>
+                                <a:cubicBezTo>
+                                  <a:pt x="38542" y="78384"/>
+                                  <a:pt x="39968" y="83483"/>
+                                  <a:pt x="39993" y="88686"/>
+                                </a:cubicBezTo>
+                                <a:cubicBezTo>
+                                  <a:pt x="39988" y="96453"/>
+                                  <a:pt x="36906" y="103903"/>
+                                  <a:pt x="31421" y="109403"/>
+                                </a:cubicBezTo>
+                                <a:lnTo>
+                                  <a:pt x="10863" y="129961"/>
+                                </a:lnTo>
+                                <a:lnTo>
+                                  <a:pt x="343" y="136642"/>
+                                </a:lnTo>
+                                <a:lnTo>
+                                  <a:pt x="343" y="119446"/>
+                                </a:lnTo>
+                                <a:lnTo>
+                                  <a:pt x="20864" y="99005"/>
+                                </a:lnTo>
+                                <a:cubicBezTo>
+                                  <a:pt x="23619" y="96279"/>
+                                  <a:pt x="25163" y="92561"/>
+                                  <a:pt x="25150" y="88686"/>
+                                </a:cubicBezTo>
+                                <a:cubicBezTo>
+                                  <a:pt x="25109" y="87503"/>
+                                  <a:pt x="24922" y="86330"/>
+                                  <a:pt x="24595" y="85193"/>
+                                </a:cubicBezTo>
+                                <a:lnTo>
+                                  <a:pt x="13006" y="96782"/>
+                                </a:lnTo>
+                                <a:cubicBezTo>
+                                  <a:pt x="10035" y="99288"/>
+                                  <a:pt x="5637" y="99094"/>
+                                  <a:pt x="2899" y="96335"/>
+                                </a:cubicBezTo>
+                                <a:cubicBezTo>
+                                  <a:pt x="161" y="93576"/>
+                                  <a:pt x="0" y="89178"/>
+                                  <a:pt x="2528" y="86225"/>
+                                </a:cubicBezTo>
+                                <a:lnTo>
+                                  <a:pt x="14117" y="74557"/>
+                                </a:lnTo>
+                                <a:lnTo>
+                                  <a:pt x="343" y="78357"/>
+                                </a:lnTo>
+                                <a:lnTo>
+                                  <a:pt x="343" y="62605"/>
+                                </a:lnTo>
+                                <a:lnTo>
+                                  <a:pt x="6762" y="59452"/>
+                                </a:lnTo>
+                                <a:cubicBezTo>
+                                  <a:pt x="13041" y="58667"/>
+                                  <a:pt x="19577" y="59927"/>
+                                  <a:pt x="25309" y="63365"/>
+                                </a:cubicBezTo>
+                                <a:lnTo>
+                                  <a:pt x="28246" y="60428"/>
+                                </a:lnTo>
+                                <a:cubicBezTo>
+                                  <a:pt x="25569" y="55967"/>
+                                  <a:pt x="24143" y="50867"/>
+                                  <a:pt x="24118" y="45665"/>
+                                </a:cubicBezTo>
+                                <a:cubicBezTo>
+                                  <a:pt x="24124" y="37858"/>
+                                  <a:pt x="27237" y="30375"/>
+                                  <a:pt x="32770" y="24868"/>
+                                </a:cubicBezTo>
+                                <a:lnTo>
+                                  <a:pt x="53249" y="4390"/>
+                                </a:lnTo>
+                                <a:lnTo>
+                                  <a:pt x="63800" y="0"/>
+                                </a:lnTo>
+                                <a:close/>
+                              </a:path>
+                            </a:pathLst>
+                          </a:custGeom>
+                          <a:solidFill>
+                            <a:schemeClr val="tx1"/>
+                          </a:solidFill>
+                          <a:ln w="0">
                             <a:solidFill>
                               <a:srgbClr val="000000"/>
                             </a:solidFill>
-                            <a:ln w="0">
-                              <a:noFill/>
-                            </a:ln>
-                          </wps:spPr>
-                          <wps:style>
-                            <a:lnRef idx="0"/>
-                            <a:fillRef idx="0"/>
-                            <a:effectRef idx="0"/>
-                            <a:fontRef idx="minor"/>
-                          </wps:style>
-                          <wps:bodyPr/>
-                        </wps:wsp>
-                        <wps:wsp>
-                          <wps:cNvSpPr/>
-                          <wps:spPr>
-                            <a:xfrm>
-                              <a:off x="43920" y="266040"/>
-                              <a:ext cx="73080" cy="187920"/>
-                            </a:xfrm>
-                            <a:custGeom>
-                              <a:avLst/>
-                              <a:gdLst/>
-                              <a:ahLst/>
-                              <a:rect l="l" t="t" r="r" b="b"/>
-                              <a:pathLst>
-                                <a:path w="73269" h="190500">
-                                  <a:moveTo>
-                                    <a:pt x="0" y="0"/>
-                                  </a:moveTo>
-                                  <a:lnTo>
-                                    <a:pt x="73269" y="0"/>
-                                  </a:lnTo>
-                                  <a:lnTo>
-                                    <a:pt x="73269" y="73586"/>
-                                  </a:lnTo>
-                                  <a:lnTo>
-                                    <a:pt x="68702" y="74730"/>
-                                  </a:lnTo>
-                                  <a:cubicBezTo>
-                                    <a:pt x="63933" y="77316"/>
-                                    <a:pt x="59808" y="81088"/>
-                                    <a:pt x="56784" y="85798"/>
-                                  </a:cubicBezTo>
-                                  <a:lnTo>
-                                    <a:pt x="56417" y="85798"/>
-                                  </a:lnTo>
-                                  <a:lnTo>
-                                    <a:pt x="56417" y="73269"/>
-                                  </a:lnTo>
-                                  <a:lnTo>
-                                    <a:pt x="29308" y="73269"/>
-                                  </a:lnTo>
-                                  <a:lnTo>
-                                    <a:pt x="29308" y="161192"/>
-                                  </a:lnTo>
-                                  <a:lnTo>
-                                    <a:pt x="58615" y="161192"/>
-                                  </a:lnTo>
-                                  <a:lnTo>
-                                    <a:pt x="58615" y="113348"/>
-                                  </a:lnTo>
-                                  <a:cubicBezTo>
-                                    <a:pt x="57963" y="108641"/>
-                                    <a:pt x="59364" y="103881"/>
-                                    <a:pt x="62462" y="100278"/>
-                                  </a:cubicBezTo>
-                                  <a:lnTo>
-                                    <a:pt x="73269" y="95235"/>
-                                  </a:lnTo>
-                                  <a:lnTo>
-                                    <a:pt x="73269" y="190500"/>
-                                  </a:lnTo>
-                                  <a:lnTo>
-                                    <a:pt x="0" y="190500"/>
-                                  </a:lnTo>
-                                  <a:lnTo>
-                                    <a:pt x="0" y="161192"/>
-                                  </a:lnTo>
-                                  <a:lnTo>
-                                    <a:pt x="14654" y="161192"/>
-                                  </a:lnTo>
-                                  <a:lnTo>
-                                    <a:pt x="14654" y="73269"/>
-                                  </a:lnTo>
-                                  <a:lnTo>
-                                    <a:pt x="0" y="73269"/>
-                                  </a:lnTo>
-                                  <a:lnTo>
-                                    <a:pt x="0" y="60081"/>
-                                  </a:lnTo>
-                                  <a:lnTo>
-                                    <a:pt x="11658" y="55514"/>
-                                  </a:lnTo>
-                                  <a:cubicBezTo>
-                                    <a:pt x="14765" y="52476"/>
-                                    <a:pt x="16507" y="48307"/>
-                                    <a:pt x="16486" y="43961"/>
-                                  </a:cubicBezTo>
-                                  <a:cubicBezTo>
-                                    <a:pt x="16507" y="39616"/>
-                                    <a:pt x="14765" y="35447"/>
-                                    <a:pt x="11658" y="32409"/>
-                                  </a:cubicBezTo>
-                                  <a:lnTo>
-                                    <a:pt x="0" y="27842"/>
-                                  </a:lnTo>
-                                  <a:lnTo>
-                                    <a:pt x="0" y="0"/>
-                                  </a:lnTo>
-                                  <a:close/>
-                                </a:path>
-                              </a:pathLst>
-                            </a:custGeom>
+                          </a:ln>
+                        </wps:spPr>
+                        <wps:style>
+                          <a:lnRef idx="0"/>
+                          <a:fillRef idx="0"/>
+                          <a:effectRef idx="0"/>
+                          <a:fontRef idx="minor"/>
+                        </wps:style>
+                        <wps:bodyPr/>
+                      </wps:wsp>
+                      <wps:wsp>
+                        <wps:cNvPr id="11" name=""/>
+                        <wps:cNvSpPr/>
+                        <wps:spPr>
+                          <a:xfrm>
+                            <a:off x="115560" y="272880"/>
+                            <a:ext cx="39240" cy="74880"/>
+                          </a:xfrm>
+                          <a:custGeom>
+                            <a:avLst/>
+                            <a:gdLst>
+                              <a:gd name="textAreaLeft" fmla="*/ 0 w 22320"/>
+                              <a:gd name="textAreaRight" fmla="*/ 22680 w 22320"/>
+                              <a:gd name="textAreaTop" fmla="*/ 0 h 42480"/>
+                              <a:gd name="textAreaBottom" fmla="*/ 42840 h 42480"/>
+                            </a:gdLst>
+                            <a:ahLst/>
+                            <a:rect l="textAreaLeft" t="textAreaTop" r="textAreaRight" b="textAreaBottom"/>
+                            <a:pathLst>
+                              <a:path w="41942" h="75943">
+                                <a:moveTo>
+                                  <a:pt x="10245" y="0"/>
+                                </a:moveTo>
+                                <a:cubicBezTo>
+                                  <a:pt x="22118" y="21"/>
+                                  <a:pt x="32818" y="7172"/>
+                                  <a:pt x="37380" y="18134"/>
+                                </a:cubicBezTo>
+                                <a:cubicBezTo>
+                                  <a:pt x="41942" y="29097"/>
+                                  <a:pt x="39474" y="41726"/>
+                                  <a:pt x="31121" y="50165"/>
+                                </a:cubicBezTo>
+                                <a:lnTo>
+                                  <a:pt x="10562" y="70723"/>
+                                </a:lnTo>
+                                <a:lnTo>
+                                  <a:pt x="0" y="75943"/>
+                                </a:lnTo>
+                                <a:lnTo>
+                                  <a:pt x="0" y="60247"/>
+                                </a:lnTo>
+                                <a:lnTo>
+                                  <a:pt x="5" y="60246"/>
+                                </a:lnTo>
+                                <a:lnTo>
+                                  <a:pt x="20563" y="39688"/>
+                                </a:lnTo>
+                                <a:cubicBezTo>
+                                  <a:pt x="26197" y="34003"/>
+                                  <a:pt x="26177" y="24834"/>
+                                  <a:pt x="20518" y="19175"/>
+                                </a:cubicBezTo>
+                                <a:cubicBezTo>
+                                  <a:pt x="17688" y="16346"/>
+                                  <a:pt x="13981" y="14926"/>
+                                  <a:pt x="10271" y="14918"/>
+                                </a:cubicBezTo>
+                                <a:cubicBezTo>
+                                  <a:pt x="6561" y="14909"/>
+                                  <a:pt x="2848" y="16313"/>
+                                  <a:pt x="5" y="19129"/>
+                                </a:cubicBezTo>
+                                <a:lnTo>
+                                  <a:pt x="0" y="19135"/>
+                                </a:lnTo>
+                                <a:lnTo>
+                                  <a:pt x="0" y="4262"/>
+                                </a:lnTo>
+                                <a:lnTo>
+                                  <a:pt x="10245" y="0"/>
+                                </a:lnTo>
+                                <a:close/>
+                              </a:path>
+                            </a:pathLst>
+                          </a:custGeom>
+                          <a:solidFill>
+                            <a:schemeClr val="tx1"/>
+                          </a:solidFill>
+                          <a:ln w="0">
                             <a:solidFill>
                               <a:srgbClr val="000000"/>
                             </a:solidFill>
-                            <a:ln w="0">
-                              <a:noFill/>
-                            </a:ln>
-                          </wps:spPr>
-                          <wps:style>
-                            <a:lnRef idx="0"/>
-                            <a:fillRef idx="0"/>
-                            <a:effectRef idx="0"/>
-                            <a:fontRef idx="minor"/>
-                          </wps:style>
-                          <wps:bodyPr/>
-                        </wps:wsp>
-                        <wps:wsp>
-                          <wps:cNvSpPr/>
-                          <wps:spPr>
-                            <a:xfrm>
-                              <a:off x="119880" y="266040"/>
-                              <a:ext cx="70560" cy="187920"/>
-                            </a:xfrm>
-                            <a:custGeom>
-                              <a:avLst/>
-                              <a:gdLst/>
-                              <a:ahLst/>
-                              <a:rect l="l" t="t" r="r" b="b"/>
-                              <a:pathLst>
-                                <a:path w="73269" h="190500">
-                                  <a:moveTo>
-                                    <a:pt x="0" y="0"/>
-                                  </a:moveTo>
-                                  <a:lnTo>
-                                    <a:pt x="58615" y="0"/>
-                                  </a:lnTo>
-                                  <a:cubicBezTo>
-                                    <a:pt x="66709" y="0"/>
-                                    <a:pt x="73269" y="6561"/>
-                                    <a:pt x="73269" y="14654"/>
-                                  </a:cubicBezTo>
-                                  <a:lnTo>
-                                    <a:pt x="73269" y="175846"/>
-                                  </a:lnTo>
-                                  <a:cubicBezTo>
-                                    <a:pt x="73269" y="183939"/>
-                                    <a:pt x="66709" y="190500"/>
-                                    <a:pt x="58615" y="190500"/>
-                                  </a:cubicBezTo>
-                                  <a:lnTo>
-                                    <a:pt x="0" y="190500"/>
-                                  </a:lnTo>
-                                  <a:lnTo>
-                                    <a:pt x="0" y="95235"/>
-                                  </a:lnTo>
-                                  <a:lnTo>
-                                    <a:pt x="1539" y="94517"/>
-                                  </a:lnTo>
-                                  <a:cubicBezTo>
-                                    <a:pt x="9598" y="94517"/>
-                                    <a:pt x="14654" y="98840"/>
-                                    <a:pt x="14654" y="112981"/>
-                                  </a:cubicBezTo>
-                                  <a:lnTo>
-                                    <a:pt x="14654" y="161192"/>
-                                  </a:lnTo>
-                                  <a:lnTo>
-                                    <a:pt x="43962" y="161192"/>
-                                  </a:lnTo>
-                                  <a:lnTo>
-                                    <a:pt x="43962" y="106680"/>
-                                  </a:lnTo>
-                                  <a:cubicBezTo>
-                                    <a:pt x="43962" y="79937"/>
-                                    <a:pt x="27183" y="70778"/>
-                                    <a:pt x="11210" y="70778"/>
-                                  </a:cubicBezTo>
-                                  <a:lnTo>
-                                    <a:pt x="0" y="73586"/>
-                                  </a:lnTo>
-                                  <a:lnTo>
-                                    <a:pt x="0" y="0"/>
-                                  </a:lnTo>
-                                  <a:close/>
-                                </a:path>
-                              </a:pathLst>
-                            </a:custGeom>
-                            <a:solidFill>
-                              <a:srgbClr val="000000"/>
-                            </a:solidFill>
-                            <a:ln w="0">
-                              <a:noFill/>
-                            </a:ln>
-                          </wps:spPr>
-                          <wps:style>
-                            <a:lnRef idx="0"/>
-                            <a:fillRef idx="0"/>
-                            <a:effectRef idx="0"/>
-                            <a:fontRef idx="minor"/>
-                          </wps:style>
-                          <wps:bodyPr/>
-                        </wps:wsp>
-                      </wpg:wgp>
-                    </a:graphicData>
-                  </a:graphic>
-                </wp:anchor>
-              </w:drawing>
-            </mc:Choice>
-            <mc:Fallback>
-              <w:pict>
-                <v:group id="shape_0" alt="Group 1173" style="position:absolute;margin-left:0pt;margin-top:-4.05pt;width:15pt;height:35.75pt" coordorigin="0,-81" coordsize="300,715"/>
-              </w:pict>
-            </mc:Fallback>
-          </mc:AlternateContent>
-          <mc:AlternateContent>
-            <mc:Choice Requires="wpg">
-              <w:drawing>
-                <wp:anchor behindDoc="0" distT="0" distB="38100" distL="114300" distR="123190" simplePos="0" locked="0" layoutInCell="0" allowOverlap="1" relativeHeight="9" wp14:anchorId="022FFF99">
-                  <wp:simplePos x="0" y="0"/>
-                  <wp:positionH relativeFrom="column">
-                    <wp:posOffset>3227070</wp:posOffset>
-                  </wp:positionH>
-                  <wp:positionV relativeFrom="paragraph">
-                    <wp:posOffset>-36195</wp:posOffset>
-                  </wp:positionV>
-                  <wp:extent cx="161290" cy="417195"/>
-                  <wp:effectExtent l="0" t="0" r="635" b="0"/>
-                  <wp:wrapSquare wrapText="bothSides"/>
-                  <wp:docPr id="2" name="Group 1174"/>
-                  <a:graphic xmlns:a="http://schemas.openxmlformats.org/drawingml/2006/main">
-                    <a:graphicData uri="http://schemas.microsoft.com/office/word/2010/wordprocessingGroup">
-                      <wpg:wgp>
-                        <wpg:cNvGrpSpPr/>
-                        <wpg:grpSpPr>
-                          <a:xfrm>
-                            <a:off x="0" y="0"/>
-                            <a:ext cx="161280" cy="417240"/>
-                            <a:chOff x="0" y="0"/>
-                            <a:chExt cx="161280" cy="417240"/>
-                          </a:xfrm>
-                        </wpg:grpSpPr>
-                        <wps:wsp>
-                          <wps:cNvSpPr/>
-                          <wps:spPr>
-                            <a:xfrm>
-                              <a:off x="0" y="0"/>
-                              <a:ext cx="161280" cy="160200"/>
-                            </a:xfrm>
-                            <a:custGeom>
-                              <a:avLst/>
-                              <a:gdLst/>
-                              <a:ahLst/>
-                              <a:rect l="l" t="t" r="r" b="b"/>
-                              <a:pathLst>
-                                <a:path w="161328" h="161328">
-                                  <a:moveTo>
-                                    <a:pt x="24265" y="3078"/>
-                                  </a:moveTo>
-                                  <a:cubicBezTo>
-                                    <a:pt x="27361" y="0"/>
-                                    <a:pt x="32361" y="0"/>
-                                    <a:pt x="35457" y="3078"/>
-                                  </a:cubicBezTo>
-                                  <a:lnTo>
-                                    <a:pt x="60460" y="27763"/>
-                                  </a:lnTo>
-                                  <a:cubicBezTo>
-                                    <a:pt x="62214" y="29378"/>
-                                    <a:pt x="63232" y="31639"/>
-                                    <a:pt x="63277" y="34023"/>
-                                  </a:cubicBezTo>
-                                  <a:cubicBezTo>
-                                    <a:pt x="63322" y="36406"/>
-                                    <a:pt x="62390" y="38704"/>
-                                    <a:pt x="60698" y="40384"/>
-                                  </a:cubicBezTo>
-                                  <a:lnTo>
-                                    <a:pt x="46252" y="54116"/>
-                                  </a:lnTo>
-                                  <a:cubicBezTo>
-                                    <a:pt x="60725" y="79544"/>
-                                    <a:pt x="81783" y="100603"/>
-                                    <a:pt x="107212" y="115076"/>
-                                  </a:cubicBezTo>
-                                  <a:lnTo>
-                                    <a:pt x="121341" y="100867"/>
-                                  </a:lnTo>
-                                  <a:cubicBezTo>
-                                    <a:pt x="124736" y="97540"/>
-                                    <a:pt x="130169" y="97540"/>
-                                    <a:pt x="133564" y="100867"/>
-                                  </a:cubicBezTo>
-                                  <a:lnTo>
-                                    <a:pt x="158250" y="125553"/>
-                                  </a:lnTo>
-                                  <a:cubicBezTo>
-                                    <a:pt x="161328" y="128649"/>
-                                    <a:pt x="161328" y="133649"/>
-                                    <a:pt x="158250" y="136745"/>
-                                  </a:cubicBezTo>
-                                  <a:lnTo>
-                                    <a:pt x="158250" y="137063"/>
-                                  </a:lnTo>
-                                  <a:lnTo>
-                                    <a:pt x="143010" y="152303"/>
-                                  </a:lnTo>
-                                  <a:cubicBezTo>
-                                    <a:pt x="136072" y="159232"/>
-                                    <a:pt x="125656" y="161328"/>
-                                    <a:pt x="116578" y="157621"/>
-                                  </a:cubicBezTo>
-                                  <a:cubicBezTo>
-                                    <a:pt x="91057" y="147499"/>
-                                    <a:pt x="67859" y="132295"/>
-                                    <a:pt x="48395" y="112933"/>
-                                  </a:cubicBezTo>
-                                  <a:cubicBezTo>
-                                    <a:pt x="29032" y="93468"/>
-                                    <a:pt x="13828" y="70271"/>
-                                    <a:pt x="3707" y="44749"/>
-                                  </a:cubicBezTo>
-                                  <a:cubicBezTo>
-                                    <a:pt x="0" y="35671"/>
-                                    <a:pt x="2096" y="25256"/>
-                                    <a:pt x="9025" y="18317"/>
-                                  </a:cubicBezTo>
-                                  <a:lnTo>
-                                    <a:pt x="24265" y="3078"/>
-                                  </a:lnTo>
-                                  <a:close/>
-                                </a:path>
-                              </a:pathLst>
-                            </a:custGeom>
-                            <a:solidFill>
-                              <a:schemeClr val="tx1"/>
-                            </a:solidFill>
-                            <a:ln w="0">
-                              <a:solidFill>
-                                <a:srgbClr val="000000"/>
-                              </a:solidFill>
-                            </a:ln>
-                          </wps:spPr>
-                          <wps:style>
-                            <a:lnRef idx="0"/>
-                            <a:fillRef idx="0"/>
-                            <a:effectRef idx="0"/>
-                            <a:fontRef idx="minor"/>
-                          </wps:style>
-                          <wps:bodyPr/>
-                        </wps:wsp>
-                        <wps:wsp>
-                          <wps:cNvSpPr/>
-                          <wps:spPr>
-                            <a:xfrm>
-                              <a:off x="6840" y="342360"/>
-                              <a:ext cx="39960" cy="74880"/>
-                            </a:xfrm>
-                            <a:custGeom>
-                              <a:avLst/>
-                              <a:gdLst/>
-                              <a:ahLst/>
-                              <a:rect l="l" t="t" r="r" b="b"/>
-                              <a:pathLst>
-                                <a:path w="42538" h="77502">
-                                  <a:moveTo>
-                                    <a:pt x="42538" y="0"/>
-                                  </a:moveTo>
-                                  <a:lnTo>
-                                    <a:pt x="42538" y="15752"/>
-                                  </a:lnTo>
-                                  <a:lnTo>
-                                    <a:pt x="42501" y="15762"/>
-                                  </a:lnTo>
-                                  <a:lnTo>
-                                    <a:pt x="21942" y="36320"/>
-                                  </a:lnTo>
-                                  <a:cubicBezTo>
-                                    <a:pt x="16309" y="42004"/>
-                                    <a:pt x="16329" y="51173"/>
-                                    <a:pt x="21988" y="56832"/>
-                                  </a:cubicBezTo>
-                                  <a:cubicBezTo>
-                                    <a:pt x="27647" y="62491"/>
-                                    <a:pt x="36816" y="62512"/>
-                                    <a:pt x="42501" y="56878"/>
-                                  </a:cubicBezTo>
-                                  <a:lnTo>
-                                    <a:pt x="42538" y="56841"/>
-                                  </a:lnTo>
-                                  <a:lnTo>
-                                    <a:pt x="42538" y="74037"/>
-                                  </a:lnTo>
-                                  <a:lnTo>
-                                    <a:pt x="39784" y="75785"/>
-                                  </a:lnTo>
-                                  <a:cubicBezTo>
-                                    <a:pt x="34767" y="77313"/>
-                                    <a:pt x="29342" y="77502"/>
-                                    <a:pt x="24066" y="76183"/>
-                                  </a:cubicBezTo>
-                                  <a:cubicBezTo>
-                                    <a:pt x="13514" y="73546"/>
-                                    <a:pt x="5274" y="65307"/>
-                                    <a:pt x="2637" y="54754"/>
-                                  </a:cubicBezTo>
-                                  <a:cubicBezTo>
-                                    <a:pt x="0" y="44202"/>
-                                    <a:pt x="3394" y="33055"/>
-                                    <a:pt x="11465" y="25763"/>
-                                  </a:cubicBezTo>
-                                  <a:lnTo>
-                                    <a:pt x="31944" y="5205"/>
-                                  </a:lnTo>
-                                  <a:lnTo>
-                                    <a:pt x="42538" y="0"/>
-                                  </a:lnTo>
-                                  <a:close/>
-                                </a:path>
-                              </a:pathLst>
-                            </a:custGeom>
-                            <a:solidFill>
-                              <a:schemeClr val="tx1"/>
-                            </a:solidFill>
-                            <a:ln w="0">
-                              <a:solidFill>
-                                <a:srgbClr val="000000"/>
-                              </a:solidFill>
-                            </a:ln>
-                          </wps:spPr>
-                          <wps:style>
-                            <a:lnRef idx="0"/>
-                            <a:fillRef idx="0"/>
-                            <a:effectRef idx="0"/>
-                            <a:fontRef idx="minor"/>
-                          </wps:style>
-                          <wps:bodyPr/>
-                        </wps:wsp>
-                        <wps:wsp>
-                          <wps:cNvSpPr/>
-                          <wps:spPr>
-                            <a:xfrm>
-                              <a:off x="48960" y="279360"/>
-                              <a:ext cx="64800" cy="135360"/>
-                            </a:xfrm>
-                            <a:custGeom>
-                              <a:avLst/>
-                              <a:gdLst/>
-                              <a:ahLst/>
-                              <a:rect l="l" t="t" r="r" b="b"/>
-                              <a:pathLst>
-                                <a:path w="64556" h="136642">
-                                  <a:moveTo>
-                                    <a:pt x="63800" y="0"/>
-                                  </a:moveTo>
-                                  <a:lnTo>
-                                    <a:pt x="63800" y="14873"/>
-                                  </a:lnTo>
-                                  <a:lnTo>
-                                    <a:pt x="43248" y="35425"/>
-                                  </a:lnTo>
-                                  <a:cubicBezTo>
-                                    <a:pt x="39608" y="39021"/>
-                                    <a:pt x="38183" y="44297"/>
-                                    <a:pt x="39517" y="49237"/>
-                                  </a:cubicBezTo>
-                                  <a:lnTo>
-                                    <a:pt x="51106" y="37568"/>
-                                  </a:lnTo>
-                                  <a:cubicBezTo>
-                                    <a:pt x="54025" y="34675"/>
-                                    <a:pt x="58733" y="34686"/>
-                                    <a:pt x="61639" y="37592"/>
-                                  </a:cubicBezTo>
-                                  <a:cubicBezTo>
-                                    <a:pt x="64545" y="40498"/>
-                                    <a:pt x="64556" y="45206"/>
-                                    <a:pt x="61663" y="48125"/>
-                                  </a:cubicBezTo>
-                                  <a:lnTo>
-                                    <a:pt x="49995" y="59793"/>
-                                  </a:lnTo>
-                                  <a:lnTo>
-                                    <a:pt x="63800" y="55985"/>
-                                  </a:lnTo>
-                                  <a:lnTo>
-                                    <a:pt x="63800" y="71681"/>
-                                  </a:lnTo>
-                                  <a:lnTo>
-                                    <a:pt x="57364" y="74862"/>
-                                  </a:lnTo>
-                                  <a:cubicBezTo>
-                                    <a:pt x="51084" y="75661"/>
-                                    <a:pt x="44543" y="74413"/>
-                                    <a:pt x="38803" y="70985"/>
-                                  </a:cubicBezTo>
-                                  <a:lnTo>
-                                    <a:pt x="35866" y="73922"/>
-                                  </a:lnTo>
-                                  <a:cubicBezTo>
-                                    <a:pt x="38542" y="78384"/>
-                                    <a:pt x="39968" y="83483"/>
-                                    <a:pt x="39993" y="88686"/>
-                                  </a:cubicBezTo>
-                                  <a:cubicBezTo>
-                                    <a:pt x="39988" y="96453"/>
-                                    <a:pt x="36906" y="103903"/>
-                                    <a:pt x="31421" y="109403"/>
-                                  </a:cubicBezTo>
-                                  <a:lnTo>
-                                    <a:pt x="10863" y="129961"/>
-                                  </a:lnTo>
-                                  <a:lnTo>
-                                    <a:pt x="343" y="136642"/>
-                                  </a:lnTo>
-                                  <a:lnTo>
-                                    <a:pt x="343" y="119446"/>
-                                  </a:lnTo>
-                                  <a:lnTo>
-                                    <a:pt x="20864" y="99005"/>
-                                  </a:lnTo>
-                                  <a:cubicBezTo>
-                                    <a:pt x="23619" y="96279"/>
-                                    <a:pt x="25163" y="92561"/>
-                                    <a:pt x="25150" y="88686"/>
-                                  </a:cubicBezTo>
-                                  <a:cubicBezTo>
-                                    <a:pt x="25109" y="87503"/>
-                                    <a:pt x="24922" y="86330"/>
-                                    <a:pt x="24595" y="85193"/>
-                                  </a:cubicBezTo>
-                                  <a:lnTo>
-                                    <a:pt x="13006" y="96782"/>
-                                  </a:lnTo>
-                                  <a:cubicBezTo>
-                                    <a:pt x="10035" y="99288"/>
-                                    <a:pt x="5637" y="99094"/>
-                                    <a:pt x="2899" y="96335"/>
-                                  </a:cubicBezTo>
-                                  <a:cubicBezTo>
-                                    <a:pt x="161" y="93576"/>
-                                    <a:pt x="0" y="89178"/>
-                                    <a:pt x="2528" y="86225"/>
-                                  </a:cubicBezTo>
-                                  <a:lnTo>
-                                    <a:pt x="14117" y="74557"/>
-                                  </a:lnTo>
-                                  <a:lnTo>
-                                    <a:pt x="343" y="78357"/>
-                                  </a:lnTo>
-                                  <a:lnTo>
-                                    <a:pt x="343" y="62605"/>
-                                  </a:lnTo>
-                                  <a:lnTo>
-                                    <a:pt x="6762" y="59452"/>
-                                  </a:lnTo>
-                                  <a:cubicBezTo>
-                                    <a:pt x="13041" y="58667"/>
-                                    <a:pt x="19577" y="59927"/>
-                                    <a:pt x="25309" y="63365"/>
-                                  </a:cubicBezTo>
-                                  <a:lnTo>
-                                    <a:pt x="28246" y="60428"/>
-                                  </a:lnTo>
-                                  <a:cubicBezTo>
-                                    <a:pt x="25569" y="55967"/>
-                                    <a:pt x="24143" y="50867"/>
-                                    <a:pt x="24118" y="45665"/>
-                                  </a:cubicBezTo>
-                                  <a:cubicBezTo>
-                                    <a:pt x="24124" y="37858"/>
-                                    <a:pt x="27237" y="30375"/>
-                                    <a:pt x="32770" y="24868"/>
-                                  </a:cubicBezTo>
-                                  <a:lnTo>
-                                    <a:pt x="53249" y="4390"/>
-                                  </a:lnTo>
-                                  <a:lnTo>
-                                    <a:pt x="63800" y="0"/>
-                                  </a:lnTo>
-                                  <a:close/>
-                                </a:path>
-                              </a:pathLst>
-                            </a:custGeom>
-                            <a:solidFill>
-                              <a:schemeClr val="tx1"/>
-                            </a:solidFill>
-                            <a:ln w="0">
-                              <a:solidFill>
-                                <a:srgbClr val="000000"/>
-                              </a:solidFill>
-                            </a:ln>
-                          </wps:spPr>
-                          <wps:style>
-                            <a:lnRef idx="0"/>
-                            <a:fillRef idx="0"/>
-                            <a:effectRef idx="0"/>
-                            <a:fontRef idx="minor"/>
-                          </wps:style>
-                          <wps:bodyPr/>
-                        </wps:wsp>
-                        <wps:wsp>
-                          <wps:cNvSpPr/>
-                          <wps:spPr>
-                            <a:xfrm>
-                              <a:off x="115560" y="272880"/>
-                              <a:ext cx="39240" cy="74880"/>
-                            </a:xfrm>
-                            <a:custGeom>
-                              <a:avLst/>
-                              <a:gdLst/>
-                              <a:ahLst/>
-                              <a:rect l="l" t="t" r="r" b="b"/>
-                              <a:pathLst>
-                                <a:path w="41942" h="75943">
-                                  <a:moveTo>
-                                    <a:pt x="10245" y="0"/>
-                                  </a:moveTo>
-                                  <a:cubicBezTo>
-                                    <a:pt x="22118" y="21"/>
-                                    <a:pt x="32818" y="7172"/>
-                                    <a:pt x="37380" y="18134"/>
-                                  </a:cubicBezTo>
-                                  <a:cubicBezTo>
-                                    <a:pt x="41942" y="29097"/>
-                                    <a:pt x="39474" y="41726"/>
-                                    <a:pt x="31121" y="50165"/>
-                                  </a:cubicBezTo>
-                                  <a:lnTo>
-                                    <a:pt x="10562" y="70723"/>
-                                  </a:lnTo>
-                                  <a:lnTo>
-                                    <a:pt x="0" y="75943"/>
-                                  </a:lnTo>
-                                  <a:lnTo>
-                                    <a:pt x="0" y="60247"/>
-                                  </a:lnTo>
-                                  <a:lnTo>
-                                    <a:pt x="5" y="60246"/>
-                                  </a:lnTo>
-                                  <a:lnTo>
-                                    <a:pt x="20563" y="39688"/>
-                                  </a:lnTo>
-                                  <a:cubicBezTo>
-                                    <a:pt x="26197" y="34003"/>
-                                    <a:pt x="26177" y="24834"/>
-                                    <a:pt x="20518" y="19175"/>
-                                  </a:cubicBezTo>
-                                  <a:cubicBezTo>
-                                    <a:pt x="17688" y="16346"/>
-                                    <a:pt x="13981" y="14926"/>
-                                    <a:pt x="10271" y="14918"/>
-                                  </a:cubicBezTo>
-                                  <a:cubicBezTo>
-                                    <a:pt x="6561" y="14909"/>
-                                    <a:pt x="2848" y="16313"/>
-                                    <a:pt x="5" y="19129"/>
-                                  </a:cubicBezTo>
-                                  <a:lnTo>
-                                    <a:pt x="0" y="19135"/>
-                                  </a:lnTo>
-                                  <a:lnTo>
-                                    <a:pt x="0" y="4262"/>
-                                  </a:lnTo>
-                                  <a:lnTo>
-                                    <a:pt x="10245" y="0"/>
-                                  </a:lnTo>
-                                  <a:close/>
-                                </a:path>
-                              </a:pathLst>
-                            </a:custGeom>
-                            <a:solidFill>
-                              <a:schemeClr val="tx1"/>
-                            </a:solidFill>
-                            <a:ln w="0">
-                              <a:solidFill>
-                                <a:srgbClr val="000000"/>
-                              </a:solidFill>
-                            </a:ln>
-                          </wps:spPr>
-                          <wps:style>
-                            <a:lnRef idx="0"/>
-                            <a:fillRef idx="0"/>
-                            <a:effectRef idx="0"/>
-                            <a:fontRef idx="minor"/>
-                          </wps:style>
-                          <wps:bodyPr/>
-                        </wps:wsp>
-                      </wpg:wgp>
-                    </a:graphicData>
-                  </a:graphic>
-                </wp:anchor>
-              </w:drawing>
-            </mc:Choice>
-            <mc:Fallback>
-              <w:pict>
-                <v:group id="shape_0" alt="Group 1174" style="position:absolute;margin-left:254.1pt;margin-top:-2.85pt;width:12.7pt;height:32.85pt" coordorigin="5082,-57" coordsize="254,657"/>
-              </w:pict>
-            </mc:Fallback>
-          </mc:AlternateContent>
-        </w:r>
+                          </a:ln>
+                        </wps:spPr>
+                        <wps:style>
+                          <a:lnRef idx="0"/>
+                          <a:fillRef idx="0"/>
+                          <a:effectRef idx="0"/>
+                          <a:fontRef idx="minor"/>
+                        </wps:style>
+                        <wps:bodyPr/>
+                      </wps:wsp>
+                    </wpg:wgp>
+                  </a:graphicData>
+                </a:graphic>
+              </wp:anchor>
+            </w:drawing>
+          </mc:Choice>
+          <mc:Fallback>
+            <w:pict>
+              <v:group id="shape_0" alt="Group 1174" style="position:absolute;margin-left:254.1pt;margin-top:-2.85pt;width:12.7pt;height:32.85pt" coordorigin="5082,-57" coordsize="254,657"/>
+            </w:pict>
+          </mc:Fallback>
+        </mc:AlternateContent>
+      </w:r>
+      <w:r>
+        <w:rPr>
+          <w:rStyle w:val="Hyperlink"/>
+          <w:color w:val="0073B1"/>
+          <w:u w:val="none"/>
+        </w:rPr>
+        <w:t>marktaguiad@tagsdev.xyz</w:t>
+      </w:r>
+      <w:r>
+        <w:rPr>
+          <w:color w:themeColor="text1" w:val="000000"/>
+        </w:rPr>
+        <w:t xml:space="preserve">                 </w:t>
+      </w:r>
+      <w:r>
+        <w:rPr/>
+        <w:t>+639770173274</w:t>
+      </w:r>
+      <w:r>
+        <w:rPr>
+          <w:color w:themeColor="text1" w:val="000000"/>
+        </w:rPr>
+        <w:tab/>
+      </w:r>
+      <w:r>
+        <w:rPr/>
+        <w:tab/>
+      </w:r>
+    </w:p>
+    <w:p>
+      <w:pPr>
+        <w:pStyle w:val="Normal"/>
+        <w:spacing w:lineRule="auto" w:line="259" w:before="0" w:after="320"/>
+        <w:ind w:hanging="0" w:left="500"/>
+        <w:rPr/>
+      </w:pPr>
+      <w:hyperlink r:id="rId2">
         <w:r>
           <w:rPr>
-            <w:rStyle w:val="InternetLink"/>
-            <w:color w:val="000000" w:themeColor="text1"/>
-            <w:u w:val="none"/>
-          </w:rPr>
-          <w:t>marktaguiad@tagsdev.</w:t>
-        </w:r>
-      </w:hyperlink>
-      <w:r>
-        <w:rPr>
-          <w:rStyle w:val="InternetLink"/>
-          <w:color w:val="000000" w:themeColor="text1"/>
-          <w:u w:val="none"/>
-        </w:rPr>
-        <w:t>xyz</w:t>
-      </w:r>
-      <w:r>
-        <w:rPr>
-          <w:color w:val="000000" w:themeColor="text1"/>
-        </w:rPr>
-        <w:t xml:space="preserve">                 </w:t>
-      </w:r>
-      <w:r>
-        <w:rPr/>
-        <w:t>+639770173274</w:t>
-      </w:r>
-      <w:r>
-        <w:rPr>
-          <w:color w:val="000000" w:themeColor="text1"/>
-        </w:rPr>
-        <w:tab/>
-      </w:r>
-      <w:r>
-        <w:rPr/>
-        <w:tab/>
-      </w:r>
-    </w:p>
-    <w:p>
-      <w:pPr>
-        <w:pStyle w:val="Normal"/>
-        <w:spacing w:lineRule="auto" w:line="259" w:before="0" w:after="320"/>
-        <w:ind w:left="500" w:hanging="0"/>
-        <w:rPr/>
-      </w:pPr>
-      <w:hyperlink r:id="rId3">
-        <w:r>
-          <w:rPr>
+            <w:rStyle w:val="ListLabel29"/>
             <w:color w:val="0073B1"/>
           </w:rPr>
           <w:t>linkedin.com/in/mark-christian-</w:t>
@@ -1060,11 +1105,12 @@
         <w:rPr/>
         <w:t xml:space="preserve"> </w:t>
       </w:r>
-      <w:hyperlink r:id="rId4">
+      <w:hyperlink r:id="rId3">
         <w:r>
           <w:rPr>
-            <w:rStyle w:val="InternetLink"/>
+            <w:rStyle w:val="Hyperlink"/>
             <w:color w:val="0073B1"/>
+            <w:u w:val="none"/>
           </w:rPr>
           <w:t>https://tagsdev.x</w:t>
         </w:r>
@@ -1072,6 +1118,7 @@
       <w:r>
         <w:rPr>
           <w:color w:val="0073B1"/>
+          <w:u w:val="none"/>
         </w:rPr>
         <w:t>yz</w:t>
       </w:r>
@@ -1080,7 +1127,7 @@
       <w:pPr>
         <w:pStyle w:val="Heading1"/>
         <w:spacing w:before="0" w:after="0"/>
-        <w:ind w:left="-5" w:hanging="10"/>
+        <w:ind w:hanging="10" w:left="-5"/>
         <w:rPr/>
       </w:pPr>
       <w:r>
@@ -1091,7 +1138,7 @@
     <w:p>
       <w:pPr>
         <w:pStyle w:val="Normal"/>
-        <w:ind w:left="130" w:hanging="10"/>
+        <w:ind w:hanging="10" w:left="130"/>
         <w:rPr/>
       </w:pPr>
       <w:r>
@@ -1106,7 +1153,7 @@
     <w:p>
       <w:pPr>
         <w:pStyle w:val="Normal"/>
-        <w:ind w:left="130" w:hanging="10"/>
+        <w:ind w:hanging="10" w:left="130"/>
         <w:rPr/>
       </w:pPr>
       <w:r>
@@ -1121,7 +1168,7 @@
     <w:p>
       <w:pPr>
         <w:pStyle w:val="Normal"/>
-        <w:ind w:left="130" w:hanging="10"/>
+        <w:ind w:hanging="10" w:left="130"/>
         <w:rPr/>
       </w:pPr>
       <w:r>
@@ -1130,13 +1177,32 @@
       </w:r>
       <w:r>
         <w:rPr/>
-        <w:t>Continuous Integration and Continuous Delivery (CI/CD)   •   Proactive Monitoring   •   Infrastructure as code (IaC)</w:t>
-      </w:r>
-    </w:p>
-    <w:p>
-      <w:pPr>
-        <w:pStyle w:val="Normal"/>
-        <w:ind w:left="130" w:hanging="10"/>
+        <w:t xml:space="preserve">Continuous Integration and Continuous Delivery (CI/CD)   •   Proactive Monitoring   •   </w:t>
+      </w:r>
+      <w:r>
+        <w:rPr/>
+        <w:t xml:space="preserve">Terraform    </w:t>
+      </w:r>
+    </w:p>
+    <w:p>
+      <w:pPr>
+        <w:pStyle w:val="Normal"/>
+        <w:ind w:hanging="10" w:left="130"/>
+        <w:rPr/>
+      </w:pPr>
+      <w:r>
+        <w:rPr/>
+        <w:t xml:space="preserve">•   </w:t>
+      </w:r>
+      <w:r>
+        <w:rPr/>
+        <w:t>Infrastructure as code (IaC)</w:t>
+      </w:r>
+    </w:p>
+    <w:p>
+      <w:pPr>
+        <w:pStyle w:val="Normal"/>
+        <w:ind w:hanging="10" w:left="130"/>
         <w:rPr/>
       </w:pPr>
       <w:r>
@@ -1146,12 +1212,12 @@
     <w:p>
       <w:pPr>
         <w:pStyle w:val="Heading1"/>
-        <w:ind w:left="-5" w:hanging="10"/>
+        <w:ind w:hanging="10" w:left="-5"/>
         <w:rPr/>
       </w:pPr>
       <w:r>
         <w:drawing>
-          <wp:anchor behindDoc="1" distT="0" distB="0" distL="0" distR="0" simplePos="0" locked="0" layoutInCell="0" allowOverlap="1" relativeHeight="7">
+          <wp:anchor behindDoc="1" distT="0" distB="0" distL="0" distR="0" simplePos="0" locked="0" layoutInCell="1" allowOverlap="1" relativeHeight="7">
             <wp:simplePos x="0" y="0"/>
             <wp:positionH relativeFrom="column">
               <wp:posOffset>8890</wp:posOffset>
@@ -1162,7 +1228,7 @@
             <wp:extent cx="238760" cy="254000"/>
             <wp:effectExtent l="0" t="0" r="0" b="0"/>
             <wp:wrapNone/>
-            <wp:docPr id="3" name="Image1" descr=""/>
+            <wp:docPr id="12" name="Image1" descr=""/>
             <wp:cNvGraphicFramePr>
               <a:graphicFrameLocks xmlns:a="http://schemas.openxmlformats.org/drawingml/2006/main" noChangeAspect="1"/>
             </wp:cNvGraphicFramePr>
@@ -1170,13 +1236,13 @@
               <a:graphicData uri="http://schemas.openxmlformats.org/drawingml/2006/picture">
                 <pic:pic xmlns:pic="http://schemas.openxmlformats.org/drawingml/2006/picture">
                   <pic:nvPicPr>
-                    <pic:cNvPr id="3" name="Image1" descr=""/>
+                    <pic:cNvPr id="12" name="Image1" descr=""/>
                     <pic:cNvPicPr>
                       <a:picLocks noChangeAspect="1" noChangeArrowheads="1"/>
                     </pic:cNvPicPr>
                   </pic:nvPicPr>
                   <pic:blipFill>
-                    <a:blip r:embed="rId5"/>
+                    <a:blip r:embed="rId4"/>
                     <a:srcRect l="5000" t="9996" r="5000" b="9996"/>
                     <a:stretch>
                       <a:fillRect/>
@@ -1190,6 +1256,7 @@
                     <a:prstGeom prst="rect">
                       <a:avLst/>
                     </a:prstGeom>
+                    <a:noFill/>
                   </pic:spPr>
                 </pic:pic>
               </a:graphicData>
@@ -1210,7 +1277,7 @@
           <w:tab w:val="left" w:pos="176" w:leader="none"/>
         </w:tabs>
         <w:spacing w:lineRule="auto" w:line="247" w:before="0" w:after="13"/>
-        <w:ind w:left="0" w:firstLine="10"/>
+        <w:ind w:firstLine="10" w:left="0"/>
         <w:rPr/>
       </w:pPr>
       <w:r>
@@ -1236,7 +1303,7 @@
           <w:tab w:val="left" w:pos="176" w:leader="none"/>
         </w:tabs>
         <w:spacing w:lineRule="auto" w:line="247" w:before="0" w:after="13"/>
-        <w:ind w:left="0" w:hanging="0"/>
+        <w:ind w:hanging="0" w:left="0"/>
         <w:rPr/>
       </w:pPr>
       <w:r>
@@ -1262,7 +1329,7 @@
           <w:tab w:val="left" w:pos="176" w:leader="none"/>
         </w:tabs>
         <w:spacing w:lineRule="auto" w:line="247" w:before="0" w:after="13"/>
-        <w:ind w:left="0" w:firstLine="10"/>
+        <w:ind w:firstLine="10" w:left="0"/>
         <w:rPr/>
       </w:pPr>
       <w:r>
@@ -1300,22 +1367,13 @@
         <w:suppressAutoHyphens w:val="true"/>
         <w:bidi w:val="0"/>
         <w:spacing w:lineRule="auto" w:line="240" w:before="0" w:after="80"/>
-        <w:ind w:left="540" w:right="0" w:hanging="89"/>
+        <w:ind w:hanging="89" w:left="540" w:right="0"/>
         <w:jc w:val="left"/>
         <w:rPr>
           <w:sz w:val="20"/>
           <w:szCs w:val="20"/>
         </w:rPr>
       </w:pPr>
-      <w:r>
-        <w:rPr>
-          <w:b w:val="false"/>
-          <w:bCs w:val="false"/>
-          <w:sz w:val="20"/>
-          <w:szCs w:val="20"/>
-        </w:rPr>
-        <w:t xml:space="preserve"> </w:t>
-      </w:r>
       <w:r>
         <w:rPr>
           <w:b w:val="false"/>
@@ -1328,7 +1386,7 @@
     </w:p>
     <w:p>
       <w:pPr>
-        <w:pStyle w:val="TextBody"/>
+        <w:pStyle w:val="BodyText"/>
         <w:widowControl/>
         <w:numPr>
           <w:ilvl w:val="0"/>
@@ -1342,22 +1400,13 @@
         <w:suppressAutoHyphens w:val="true"/>
         <w:bidi w:val="0"/>
         <w:spacing w:lineRule="auto" w:line="240" w:before="0" w:after="80"/>
-        <w:ind w:left="540" w:right="0" w:hanging="89"/>
+        <w:ind w:hanging="89" w:left="540" w:right="0"/>
         <w:jc w:val="left"/>
         <w:rPr>
           <w:sz w:val="20"/>
           <w:szCs w:val="20"/>
         </w:rPr>
       </w:pPr>
-      <w:r>
-        <w:rPr>
-          <w:b w:val="false"/>
-          <w:bCs w:val="false"/>
-          <w:sz w:val="20"/>
-          <w:szCs w:val="20"/>
-        </w:rPr>
-        <w:t xml:space="preserve"> </w:t>
-      </w:r>
       <w:r>
         <w:rPr>
           <w:b w:val="false"/>
@@ -1370,7 +1419,7 @@
     </w:p>
     <w:p>
       <w:pPr>
-        <w:pStyle w:val="TextBody"/>
+        <w:pStyle w:val="BodyText"/>
         <w:widowControl/>
         <w:numPr>
           <w:ilvl w:val="0"/>
@@ -1384,46 +1433,18 @@
         <w:suppressAutoHyphens w:val="true"/>
         <w:bidi w:val="0"/>
         <w:spacing w:lineRule="auto" w:line="240" w:before="0" w:after="80"/>
-        <w:ind w:left="540" w:right="0" w:hanging="89"/>
+        <w:ind w:hanging="89" w:left="540" w:right="0"/>
         <w:jc w:val="left"/>
         <w:rPr/>
       </w:pPr>
       <w:r>
         <w:rPr/>
-        <w:t xml:space="preserve"> </w:t>
-      </w:r>
-      <w:r>
-        <w:rPr/>
-        <w:t>Creating CI p</w:t>
-      </w:r>
-      <w:r>
-        <w:rPr/>
-        <w:t>ipe</w:t>
-      </w:r>
-      <w:r>
-        <w:rPr/>
-        <w:t xml:space="preserve">line for </w:t>
-      </w:r>
-      <w:r>
-        <w:rPr/>
-        <w:t>integration</w:t>
-      </w:r>
-      <w:r>
-        <w:rPr/>
-        <w:t xml:space="preserve">, build, vulnerability scan, code quality scan </w:t>
-      </w:r>
-      <w:r>
-        <w:rPr/>
-        <w:t>and unit test</w:t>
-      </w:r>
-      <w:r>
-        <w:rPr/>
-        <w:t>.</w:t>
-      </w:r>
-    </w:p>
-    <w:p>
-      <w:pPr>
-        <w:pStyle w:val="TextBody"/>
+        <w:t xml:space="preserve">Created CI pipeline for package build, vulnerability scan and code quality scan. </w:t>
+      </w:r>
+    </w:p>
+    <w:p>
+      <w:pPr>
+        <w:pStyle w:val="BodyText"/>
         <w:widowControl/>
         <w:numPr>
           <w:ilvl w:val="0"/>
@@ -1437,30 +1458,18 @@
         <w:suppressAutoHyphens w:val="true"/>
         <w:bidi w:val="0"/>
         <w:spacing w:lineRule="auto" w:line="240" w:before="0" w:after="80"/>
-        <w:ind w:left="540" w:right="0" w:hanging="89"/>
+        <w:ind w:hanging="89" w:left="540" w:right="0"/>
         <w:jc w:val="left"/>
         <w:rPr/>
       </w:pPr>
       <w:r>
         <w:rPr/>
-        <w:t xml:space="preserve"> </w:t>
-      </w:r>
-      <w:r>
-        <w:rPr/>
-        <w:t xml:space="preserve">Create and monitor </w:t>
-      </w:r>
-      <w:r>
-        <w:rPr/>
-        <w:t>K</w:t>
-      </w:r>
-      <w:r>
-        <w:rPr/>
-        <w:t>ubernetes manifest in CD pipeline (ArgoCD).</w:t>
-      </w:r>
-    </w:p>
-    <w:p>
-      <w:pPr>
-        <w:pStyle w:val="TextBody"/>
+        <w:t xml:space="preserve">Manage and create Virtual Machine in Openstack. </w:t>
+      </w:r>
+    </w:p>
+    <w:p>
+      <w:pPr>
+        <w:pStyle w:val="BodyText"/>
         <w:widowControl/>
         <w:numPr>
           <w:ilvl w:val="0"/>
@@ -1474,38 +1483,18 @@
         <w:suppressAutoHyphens w:val="true"/>
         <w:bidi w:val="0"/>
         <w:spacing w:lineRule="auto" w:line="240" w:before="0" w:after="80"/>
-        <w:ind w:left="540" w:right="0" w:hanging="89"/>
+        <w:ind w:hanging="89" w:left="540" w:right="0"/>
         <w:jc w:val="left"/>
         <w:rPr/>
       </w:pPr>
       <w:r>
         <w:rPr/>
-        <w:t xml:space="preserve"> </w:t>
-      </w:r>
-      <w:r>
-        <w:rPr/>
-        <w:t xml:space="preserve">Migration of in-house application </w:t>
-      </w:r>
-      <w:r>
-        <w:rPr/>
-        <w:t>(Java-Maven/</w:t>
-      </w:r>
-      <w:r>
-        <w:rPr/>
-        <w:t>Gradle</w:t>
-      </w:r>
-      <w:r>
-        <w:rPr/>
-        <w:t>)</w:t>
-      </w:r>
-      <w:r>
-        <w:rPr/>
-        <w:t xml:space="preserve"> to Docker/Container and Kubernetes. </w:t>
-      </w:r>
-    </w:p>
-    <w:p>
-      <w:pPr>
-        <w:pStyle w:val="TextBody"/>
+        <w:t xml:space="preserve">Building/creating RPM and QCOW2 images. </w:t>
+      </w:r>
+    </w:p>
+    <w:p>
+      <w:pPr>
+        <w:pStyle w:val="BodyText"/>
         <w:widowControl/>
         <w:numPr>
           <w:ilvl w:val="0"/>
@@ -1519,26 +1508,18 @@
         <w:suppressAutoHyphens w:val="true"/>
         <w:bidi w:val="0"/>
         <w:spacing w:lineRule="auto" w:line="240" w:before="0" w:after="80"/>
-        <w:ind w:left="540" w:right="0" w:hanging="89"/>
+        <w:ind w:hanging="89" w:left="540" w:right="0"/>
         <w:jc w:val="left"/>
         <w:rPr/>
       </w:pPr>
       <w:r>
         <w:rPr/>
-        <w:t xml:space="preserve"> </w:t>
-      </w:r>
-      <w:r>
-        <w:rPr/>
-        <w:t xml:space="preserve">Develop API server (python-flask) for testing API </w:t>
-      </w:r>
-      <w:r>
-        <w:rPr/>
-        <w:t xml:space="preserve">endpoint. </w:t>
-      </w:r>
-    </w:p>
-    <w:p>
-      <w:pPr>
-        <w:pStyle w:val="TextBody"/>
+        <w:t>VM provision in Proxmox using Terraform/Opentofu.</w:t>
+      </w:r>
+    </w:p>
+    <w:p>
+      <w:pPr>
+        <w:pStyle w:val="BodyText"/>
         <w:widowControl/>
         <w:numPr>
           <w:ilvl w:val="0"/>
@@ -1552,22 +1533,18 @@
         <w:suppressAutoHyphens w:val="true"/>
         <w:bidi w:val="0"/>
         <w:spacing w:lineRule="auto" w:line="240" w:before="0" w:after="80"/>
-        <w:ind w:left="540" w:right="0" w:hanging="89"/>
+        <w:ind w:hanging="89" w:left="540" w:right="0"/>
         <w:jc w:val="left"/>
         <w:rPr/>
       </w:pPr>
       <w:r>
         <w:rPr/>
-        <w:t xml:space="preserve"> </w:t>
-      </w:r>
-      <w:r>
-        <w:rPr/>
-        <w:t xml:space="preserve">Troubleshooting production environment issues/bugs. </w:t>
-      </w:r>
-    </w:p>
-    <w:p>
-      <w:pPr>
-        <w:pStyle w:val="TextBody"/>
+        <w:t xml:space="preserve">Automating server configuration/setup using Ansible. </w:t>
+      </w:r>
+    </w:p>
+    <w:p>
+      <w:pPr>
+        <w:pStyle w:val="BodyText"/>
         <w:widowControl/>
         <w:numPr>
           <w:ilvl w:val="0"/>
@@ -1581,30 +1558,18 @@
         <w:suppressAutoHyphens w:val="true"/>
         <w:bidi w:val="0"/>
         <w:spacing w:lineRule="auto" w:line="240" w:before="0" w:after="80"/>
-        <w:ind w:left="540" w:right="0" w:hanging="89"/>
+        <w:ind w:hanging="89" w:left="540" w:right="0"/>
         <w:jc w:val="left"/>
         <w:rPr/>
       </w:pPr>
       <w:r>
         <w:rPr/>
-        <w:t xml:space="preserve"> </w:t>
-      </w:r>
-      <w:r>
-        <w:rPr/>
-        <w:t xml:space="preserve">Creating PoC on new technology related to container </w:t>
-      </w:r>
-      <w:r>
-        <w:rPr/>
-        <w:t>and container</w:t>
-      </w:r>
-      <w:r>
-        <w:rPr/>
-        <w:t xml:space="preserve"> orchestration.</w:t>
-      </w:r>
-    </w:p>
-    <w:p>
-      <w:pPr>
-        <w:pStyle w:val="TextBody"/>
+        <w:t>Jira ticket resolution for customer production issues.</w:t>
+      </w:r>
+    </w:p>
+    <w:p>
+      <w:pPr>
+        <w:pStyle w:val="BodyText"/>
         <w:widowControl/>
         <w:numPr>
           <w:ilvl w:val="0"/>
@@ -1618,22 +1583,18 @@
         <w:suppressAutoHyphens w:val="true"/>
         <w:bidi w:val="0"/>
         <w:spacing w:lineRule="auto" w:line="240" w:before="0" w:after="80"/>
-        <w:ind w:left="540" w:right="0" w:hanging="89"/>
+        <w:ind w:hanging="89" w:left="540" w:right="0"/>
         <w:jc w:val="left"/>
         <w:rPr/>
       </w:pPr>
       <w:r>
         <w:rPr/>
-        <w:t xml:space="preserve"> </w:t>
-      </w:r>
-      <w:r>
-        <w:rPr/>
-        <w:t>Creating alarm and jobs; monitoring in Prometheus and Alertmanager.</w:t>
-      </w:r>
-    </w:p>
-    <w:p>
-      <w:pPr>
-        <w:pStyle w:val="TextBody"/>
+        <w:t xml:space="preserve">Migration of in-house application to Docker/Container and Kubernetes. </w:t>
+      </w:r>
+    </w:p>
+    <w:p>
+      <w:pPr>
+        <w:pStyle w:val="BodyText"/>
         <w:widowControl/>
         <w:numPr>
           <w:ilvl w:val="0"/>
@@ -1647,22 +1608,18 @@
         <w:suppressAutoHyphens w:val="true"/>
         <w:bidi w:val="0"/>
         <w:spacing w:lineRule="auto" w:line="240" w:before="0" w:after="80"/>
-        <w:ind w:left="540" w:right="0" w:hanging="89"/>
+        <w:ind w:hanging="89" w:left="540" w:right="0"/>
         <w:jc w:val="left"/>
         <w:rPr/>
       </w:pPr>
       <w:r>
         <w:rPr/>
-        <w:t xml:space="preserve"> </w:t>
-      </w:r>
-      <w:r>
-        <w:rPr/>
-        <w:t xml:space="preserve">Manage and create Virtual Machine in Openstack. </w:t>
-      </w:r>
-    </w:p>
-    <w:p>
-      <w:pPr>
-        <w:pStyle w:val="TextBody"/>
+        <w:t xml:space="preserve">Troubleshooting production environment issues/bugs. </w:t>
+      </w:r>
+    </w:p>
+    <w:p>
+      <w:pPr>
+        <w:pStyle w:val="BodyText"/>
         <w:widowControl/>
         <w:numPr>
           <w:ilvl w:val="0"/>
@@ -1676,22 +1633,18 @@
         <w:suppressAutoHyphens w:val="true"/>
         <w:bidi w:val="0"/>
         <w:spacing w:lineRule="auto" w:line="240" w:before="0" w:after="80"/>
-        <w:ind w:left="540" w:right="0" w:hanging="89"/>
+        <w:ind w:hanging="89" w:left="540" w:right="0"/>
         <w:jc w:val="left"/>
         <w:rPr/>
       </w:pPr>
       <w:r>
         <w:rPr/>
-        <w:t xml:space="preserve"> </w:t>
-      </w:r>
-      <w:r>
-        <w:rPr/>
-        <w:t xml:space="preserve">Building/creating RPM and QCOW2 images. </w:t>
-      </w:r>
-    </w:p>
-    <w:p>
-      <w:pPr>
-        <w:pStyle w:val="TextBody"/>
+        <w:t>Creating PoC on new technology related to container orchestration.</w:t>
+      </w:r>
+    </w:p>
+    <w:p>
+      <w:pPr>
+        <w:pStyle w:val="BodyText"/>
         <w:widowControl/>
         <w:numPr>
           <w:ilvl w:val="0"/>
@@ -1705,32 +1658,18 @@
         <w:suppressAutoHyphens w:val="true"/>
         <w:bidi w:val="0"/>
         <w:spacing w:lineRule="auto" w:line="240" w:before="0" w:after="80"/>
-        <w:ind w:left="540" w:right="0" w:hanging="89"/>
+        <w:ind w:hanging="89" w:left="540" w:right="0"/>
         <w:jc w:val="left"/>
-        <w:rPr>
-          <w:b w:val="false"/>
-          <w:b w:val="false"/>
-          <w:bCs w:val="false"/>
-        </w:rPr>
-      </w:pPr>
-      <w:r>
-        <w:rPr>
-          <w:b w:val="false"/>
-          <w:bCs w:val="false"/>
-        </w:rPr>
-        <w:t xml:space="preserve"> </w:t>
-      </w:r>
-      <w:r>
-        <w:rPr>
-          <w:b w:val="false"/>
-          <w:bCs w:val="false"/>
-        </w:rPr>
-        <w:t xml:space="preserve">Jira ticket resolution for customer production issues. </w:t>
-      </w:r>
-    </w:p>
-    <w:p>
-      <w:pPr>
-        <w:pStyle w:val="TextBody"/>
+        <w:rPr/>
+      </w:pPr>
+      <w:r>
+        <w:rPr/>
+        <w:t>Creating alarm and jobs; monitoring in Prometheus and Alertmanager.</w:t>
+      </w:r>
+    </w:p>
+    <w:p>
+      <w:pPr>
+        <w:pStyle w:val="BodyText"/>
         <w:widowControl/>
         <w:numPr>
           <w:ilvl w:val="0"/>
@@ -1744,22 +1683,18 @@
         <w:suppressAutoHyphens w:val="true"/>
         <w:bidi w:val="0"/>
         <w:spacing w:lineRule="auto" w:line="240" w:before="0" w:after="80"/>
-        <w:ind w:left="540" w:right="0" w:hanging="89"/>
+        <w:ind w:hanging="89" w:left="540" w:right="0"/>
         <w:jc w:val="left"/>
         <w:rPr/>
       </w:pPr>
       <w:r>
         <w:rPr/>
-        <w:t xml:space="preserve"> </w:t>
-      </w:r>
-      <w:r>
-        <w:rPr/>
         <w:t xml:space="preserve">Linux system administration. </w:t>
       </w:r>
     </w:p>
     <w:p>
       <w:pPr>
-        <w:pStyle w:val="TextBody"/>
+        <w:pStyle w:val="BodyText"/>
         <w:widowControl/>
         <w:numPr>
           <w:ilvl w:val="0"/>
@@ -1773,16 +1708,12 @@
         <w:suppressAutoHyphens w:val="true"/>
         <w:bidi w:val="0"/>
         <w:spacing w:lineRule="auto" w:line="240" w:before="0" w:after="80"/>
-        <w:ind w:left="540" w:right="0" w:hanging="89"/>
+        <w:ind w:hanging="89" w:left="540" w:right="0"/>
         <w:jc w:val="left"/>
         <w:rPr/>
       </w:pPr>
       <w:r>
         <w:rPr/>
-        <w:t xml:space="preserve"> </w:t>
-      </w:r>
-      <w:r>
-        <w:rPr/>
         <w:t>Bash/Python scripting.</w:t>
       </w:r>
     </w:p>
@@ -1790,25 +1721,24 @@
       <w:pPr>
         <w:pStyle w:val="Normal"/>
         <w:spacing w:lineRule="auto" w:line="247" w:before="0" w:after="13"/>
-        <w:ind w:left="0" w:firstLine="10"/>
-        <w:rPr>
-          <w:b/>
-          <w:b/>
-          <w:sz w:val="24"/>
-        </w:rPr>
-      </w:pPr>
-      <w:r>
+        <w:ind w:firstLine="10" w:left="0"/>
         <w:rPr>
           <w:b/>
           <w:sz w:val="24"/>
         </w:rPr>
+      </w:pPr>
+      <w:r>
+        <w:rPr>
+          <w:b/>
+          <w:sz w:val="24"/>
+        </w:rPr>
       </w:r>
     </w:p>
     <w:p>
       <w:pPr>
         <w:pStyle w:val="Normal"/>
         <w:spacing w:lineRule="auto" w:line="247" w:before="0" w:after="13"/>
-        <w:ind w:left="0" w:firstLine="10"/>
+        <w:ind w:firstLine="10" w:left="0"/>
         <w:rPr/>
       </w:pPr>
       <w:r>
@@ -1824,7 +1754,7 @@
             <wp:extent cx="228600" cy="228600"/>
             <wp:effectExtent l="0" t="0" r="0" b="0"/>
             <wp:wrapNone/>
-            <wp:docPr id="4" name="Picture 31 Copy 1" descr=""/>
+            <wp:docPr id="13" name="Picture 31 Copy 1" descr=""/>
             <wp:cNvGraphicFramePr>
               <a:graphicFrameLocks xmlns:a="http://schemas.openxmlformats.org/drawingml/2006/main" noChangeAspect="1"/>
             </wp:cNvGraphicFramePr>
@@ -1832,7 +1762,251 @@
               <a:graphicData uri="http://schemas.openxmlformats.org/drawingml/2006/picture">
                 <pic:pic xmlns:pic="http://schemas.openxmlformats.org/drawingml/2006/picture">
                   <pic:nvPicPr>
-                    <pic:cNvPr id="4" name="Picture 31 Copy 1" descr=""/>
+                    <pic:cNvPr id="13" name="Picture 31 Copy 1" descr=""/>
+                    <pic:cNvPicPr>
+                      <a:picLocks noChangeAspect="1" noChangeArrowheads="1"/>
+                    </pic:cNvPicPr>
+                  </pic:nvPicPr>
+                  <pic:blipFill>
+                    <a:blip r:embed="rId5"/>
+                    <a:stretch>
+                      <a:fillRect/>
+                    </a:stretch>
+                  </pic:blipFill>
+                  <pic:spPr bwMode="auto">
+                    <a:xfrm>
+                      <a:off x="0" y="0"/>
+                      <a:ext cx="228600" cy="228600"/>
+                    </a:xfrm>
+                    <a:prstGeom prst="rect">
+                      <a:avLst/>
+                    </a:prstGeom>
+                    <a:noFill/>
+                  </pic:spPr>
+                </pic:pic>
+              </a:graphicData>
+            </a:graphic>
+          </wp:anchor>
+        </w:drawing>
+      </w:r>
+      <w:r>
+        <w:rPr>
+          <w:b/>
+          <w:sz w:val="24"/>
+        </w:rPr>
+        <w:t xml:space="preserve">      </w:t>
+      </w:r>
+      <w:r>
+        <w:rPr>
+          <w:b/>
+          <w:sz w:val="24"/>
+        </w:rPr>
+        <w:t>DevOps Engineer</w:t>
+      </w:r>
+    </w:p>
+    <w:p>
+      <w:pPr>
+        <w:pStyle w:val="Normal"/>
+        <w:spacing w:lineRule="auto" w:line="259" w:before="0" w:after="0"/>
+        <w:rPr/>
+      </w:pPr>
+      <w:r>
+        <w:rPr>
+          <w:sz w:val="24"/>
+        </w:rPr>
+        <w:t xml:space="preserve">      </w:t>
+      </w:r>
+      <w:r>
+        <w:rPr>
+          <w:sz w:val="24"/>
+        </w:rPr>
+        <w:t>Quick Suite Trading</w:t>
+      </w:r>
+    </w:p>
+    <w:p>
+      <w:pPr>
+        <w:pStyle w:val="Normal"/>
+        <w:ind w:hanging="10" w:left="435"/>
+        <w:rPr/>
+      </w:pPr>
+      <w:r>
+        <w:rPr/>
+        <w:t>March 2023 - October 2023 (6 months)</w:t>
+      </w:r>
+    </w:p>
+    <w:p>
+      <w:pPr>
+        <w:pStyle w:val="Normal"/>
+        <w:numPr>
+          <w:ilvl w:val="0"/>
+          <w:numId w:val="1"/>
+        </w:numPr>
+        <w:spacing w:lineRule="auto" w:line="240" w:before="0" w:after="80"/>
+        <w:ind w:hanging="125" w:left="550"/>
+        <w:rPr/>
+      </w:pPr>
+      <w:r>
+        <w:rPr/>
+        <w:t>Active monitoring using Prometheus-Grafana Stack.</w:t>
+      </w:r>
+    </w:p>
+    <w:p>
+      <w:pPr>
+        <w:pStyle w:val="Normal"/>
+        <w:numPr>
+          <w:ilvl w:val="0"/>
+          <w:numId w:val="1"/>
+        </w:numPr>
+        <w:spacing w:lineRule="auto" w:line="240" w:before="0" w:after="80"/>
+        <w:ind w:hanging="125" w:left="550"/>
+        <w:rPr/>
+      </w:pPr>
+      <w:r>
+        <w:rPr/>
+        <w:t>Develop custom prometheus exporter to monitor database (MariaDB) instances.</w:t>
+      </w:r>
+    </w:p>
+    <w:p>
+      <w:pPr>
+        <w:pStyle w:val="Normal"/>
+        <w:numPr>
+          <w:ilvl w:val="0"/>
+          <w:numId w:val="1"/>
+        </w:numPr>
+        <w:spacing w:lineRule="auto" w:line="240" w:before="0" w:after="80"/>
+        <w:ind w:hanging="125" w:left="550"/>
+        <w:rPr/>
+      </w:pPr>
+      <w:r>
+        <w:rPr/>
+        <w:t>Develop, coordinate and administrate K8s infrastructure.</w:t>
+      </w:r>
+    </w:p>
+    <w:p>
+      <w:pPr>
+        <w:pStyle w:val="BodyText"/>
+        <w:numPr>
+          <w:ilvl w:val="0"/>
+          <w:numId w:val="1"/>
+        </w:numPr>
+        <w:spacing w:lineRule="auto" w:line="240" w:before="0" w:after="80"/>
+        <w:ind w:hanging="125" w:left="550"/>
+        <w:rPr/>
+      </w:pPr>
+      <w:r>
+        <w:rPr/>
+        <w:t xml:space="preserve">Automate deployments (ansible, Gitlab CI), infrastructure as code (helm). </w:t>
+      </w:r>
+    </w:p>
+    <w:p>
+      <w:pPr>
+        <w:pStyle w:val="Normal"/>
+        <w:numPr>
+          <w:ilvl w:val="0"/>
+          <w:numId w:val="1"/>
+        </w:numPr>
+        <w:spacing w:lineRule="auto" w:line="240" w:before="0" w:after="80"/>
+        <w:ind w:hanging="125" w:left="550"/>
+        <w:rPr/>
+      </w:pPr>
+      <w:r>
+        <w:rPr/>
+        <w:t>Assist developers in building and deploying their software to our infrastructure (K8S, Docker, Podman).</w:t>
+      </w:r>
+    </w:p>
+    <w:p>
+      <w:pPr>
+        <w:pStyle w:val="Normal"/>
+        <w:numPr>
+          <w:ilvl w:val="0"/>
+          <w:numId w:val="1"/>
+        </w:numPr>
+        <w:spacing w:lineRule="auto" w:line="240" w:before="0" w:after="80"/>
+        <w:ind w:hanging="125" w:left="550"/>
+        <w:rPr/>
+      </w:pPr>
+      <w:r>
+        <w:rPr/>
+        <w:t>Deploy updates and fixes, and provide Level 2 technical support.</w:t>
+      </w:r>
+    </w:p>
+    <w:p>
+      <w:pPr>
+        <w:pStyle w:val="Normal"/>
+        <w:numPr>
+          <w:ilvl w:val="0"/>
+          <w:numId w:val="1"/>
+        </w:numPr>
+        <w:spacing w:lineRule="auto" w:line="240" w:before="0" w:after="80"/>
+        <w:ind w:hanging="125" w:left="550"/>
+        <w:rPr/>
+      </w:pPr>
+      <w:r>
+        <w:rPr/>
+        <w:t>Build tools to reduce occurrence of errors and improve customer experience.</w:t>
+      </w:r>
+    </w:p>
+    <w:p>
+      <w:pPr>
+        <w:pStyle w:val="Normal"/>
+        <w:numPr>
+          <w:ilvl w:val="0"/>
+          <w:numId w:val="1"/>
+        </w:numPr>
+        <w:spacing w:lineRule="auto" w:line="240" w:before="0" w:after="80"/>
+        <w:ind w:hanging="125" w:left="550"/>
+        <w:rPr/>
+      </w:pPr>
+      <w:r>
+        <w:rPr/>
+        <w:t>Installing, configuring, securing, troubleshooting and maintaining UNIX-like operating systems.</w:t>
+      </w:r>
+    </w:p>
+    <w:p>
+      <w:pPr>
+        <w:pStyle w:val="Normal"/>
+        <w:numPr>
+          <w:ilvl w:val="0"/>
+          <w:numId w:val="1"/>
+        </w:numPr>
+        <w:spacing w:lineRule="auto" w:line="240" w:before="0" w:after="80"/>
+        <w:ind w:hanging="125" w:left="550"/>
+        <w:rPr/>
+      </w:pPr>
+      <w:r>
+        <w:rPr/>
+        <w:t>Administer and maintain end user accounts, permissions, and access rights.</w:t>
+      </w:r>
+    </w:p>
+    <w:p>
+      <w:pPr>
+        <w:pStyle w:val="Normal"/>
+        <w:spacing w:lineRule="auto" w:line="247" w:before="0" w:after="13"/>
+        <w:ind w:firstLine="10" w:left="0"/>
+        <w:rPr/>
+      </w:pPr>
+      <w:r>
+        <w:drawing>
+          <wp:anchor behindDoc="1" distT="0" distB="0" distL="0" distR="0" simplePos="0" locked="0" layoutInCell="0" allowOverlap="1" relativeHeight="2">
+            <wp:simplePos x="0" y="0"/>
+            <wp:positionH relativeFrom="margin">
+              <wp:posOffset>-635</wp:posOffset>
+            </wp:positionH>
+            <wp:positionV relativeFrom="paragraph">
+              <wp:posOffset>5715</wp:posOffset>
+            </wp:positionV>
+            <wp:extent cx="228600" cy="228600"/>
+            <wp:effectExtent l="0" t="0" r="0" b="0"/>
+            <wp:wrapNone/>
+            <wp:docPr id="14" name="Picture 31" descr=""/>
+            <wp:cNvGraphicFramePr>
+              <a:graphicFrameLocks xmlns:a="http://schemas.openxmlformats.org/drawingml/2006/main" noChangeAspect="1"/>
+            </wp:cNvGraphicFramePr>
+            <a:graphic xmlns:a="http://schemas.openxmlformats.org/drawingml/2006/main">
+              <a:graphicData uri="http://schemas.openxmlformats.org/drawingml/2006/picture">
+                <pic:pic xmlns:pic="http://schemas.openxmlformats.org/drawingml/2006/picture">
+                  <pic:nvPicPr>
+                    <pic:cNvPr id="14" name="Picture 31" descr=""/>
                     <pic:cNvPicPr>
                       <a:picLocks noChangeAspect="1" noChangeArrowheads="1"/>
                     </pic:cNvPicPr>
@@ -1851,6 +2025,7 @@
                     <a:prstGeom prst="rect">
                       <a:avLst/>
                     </a:prstGeom>
+                    <a:noFill/>
                   </pic:spPr>
                 </pic:pic>
               </a:graphicData>
@@ -1870,7 +2045,7 @@
           <w:b/>
           <w:sz w:val="24"/>
         </w:rPr>
-        <w:t>DevOps Engineer</w:t>
+        <w:t>System Engineer</w:t>
       </w:r>
     </w:p>
     <w:p>
@@ -1889,177 +2064,267 @@
         <w:rPr>
           <w:sz w:val="24"/>
         </w:rPr>
-        <w:t>Quick Suite Trading</w:t>
-      </w:r>
-    </w:p>
-    <w:p>
-      <w:pPr>
-        <w:pStyle w:val="Normal"/>
-        <w:ind w:left="435" w:hanging="10"/>
-        <w:rPr/>
-      </w:pPr>
-      <w:r>
-        <w:rPr/>
-        <w:t>March 2023 - October 2023 (6 months)</w:t>
-      </w:r>
-    </w:p>
-    <w:p>
-      <w:pPr>
-        <w:pStyle w:val="Normal"/>
+        <w:t>Amkor Technology, Inc.</w:t>
+      </w:r>
+    </w:p>
+    <w:p>
+      <w:pPr>
+        <w:pStyle w:val="Normal"/>
+        <w:ind w:hanging="10" w:left="435"/>
+        <w:rPr/>
+      </w:pPr>
+      <w:r>
+        <w:rPr/>
+        <w:t>Nov 2021 – March 2023 (1 year 5 months)</w:t>
+      </w:r>
+    </w:p>
+    <w:p>
+      <w:pPr>
+        <w:pStyle w:val="BodyText"/>
         <w:numPr>
           <w:ilvl w:val="0"/>
           <w:numId w:val="1"/>
         </w:numPr>
         <w:spacing w:lineRule="auto" w:line="240" w:before="0" w:after="80"/>
-        <w:ind w:left="550" w:hanging="125"/>
-        <w:rPr/>
-      </w:pPr>
-      <w:r>
-        <w:rPr/>
-        <w:t>Active monitoring using Prometheus-Grafana Stack.</w:t>
-      </w:r>
-    </w:p>
-    <w:p>
-      <w:pPr>
-        <w:pStyle w:val="Normal"/>
+        <w:ind w:hanging="125" w:left="550"/>
+        <w:rPr/>
+      </w:pPr>
+      <w:r>
+        <w:rPr/>
+        <w:t>Develop, coordinate and administrate Kubernetes infrastructure.</w:t>
+      </w:r>
+    </w:p>
+    <w:p>
+      <w:pPr>
+        <w:pStyle w:val="BodyText"/>
         <w:numPr>
           <w:ilvl w:val="0"/>
           <w:numId w:val="1"/>
         </w:numPr>
         <w:spacing w:lineRule="auto" w:line="240" w:before="0" w:after="80"/>
-        <w:ind w:left="550" w:hanging="125"/>
-        <w:rPr/>
-      </w:pPr>
-      <w:r>
-        <w:rPr/>
-        <w:t>Develop custom prometheus exporter to monitor database (MariaDB) instances.</w:t>
-      </w:r>
-    </w:p>
-    <w:p>
-      <w:pPr>
-        <w:pStyle w:val="Normal"/>
+        <w:ind w:hanging="125" w:left="550"/>
+        <w:rPr/>
+      </w:pPr>
+      <w:r>
+        <w:rPr/>
+        <w:t xml:space="preserve">Spearheaded the development of CI/CD pipeline of all in-house/opensource projects. </w:t>
+      </w:r>
+    </w:p>
+    <w:p>
+      <w:pPr>
+        <w:pStyle w:val="BodyText"/>
         <w:numPr>
           <w:ilvl w:val="0"/>
           <w:numId w:val="1"/>
         </w:numPr>
         <w:spacing w:lineRule="auto" w:line="240" w:before="0" w:after="80"/>
-        <w:ind w:left="550" w:hanging="125"/>
-        <w:rPr/>
-      </w:pPr>
-      <w:r>
-        <w:rPr/>
-        <w:t>Develop, coordinate and administrate K8s infrastructure.</w:t>
-      </w:r>
-    </w:p>
-    <w:p>
-      <w:pPr>
-        <w:pStyle w:val="TextBody"/>
+        <w:ind w:hanging="125" w:left="550"/>
+        <w:rPr/>
+      </w:pPr>
+      <w:r>
+        <w:rPr/>
+        <w:t xml:space="preserve">Developed, build docker image of ProcessMaker, and deployed in production environment. </w:t>
+      </w:r>
+    </w:p>
+    <w:p>
+      <w:pPr>
+        <w:pStyle w:val="BodyText"/>
         <w:numPr>
           <w:ilvl w:val="0"/>
           <w:numId w:val="1"/>
         </w:numPr>
         <w:spacing w:lineRule="auto" w:line="240" w:before="0" w:after="80"/>
-        <w:ind w:left="550" w:hanging="125"/>
-        <w:rPr/>
-      </w:pPr>
-      <w:r>
-        <w:rPr/>
-        <w:t xml:space="preserve">Automate deployments (ansible, Gitlab CI), infrastructure as code (helm). </w:t>
-      </w:r>
-    </w:p>
-    <w:p>
-      <w:pPr>
-        <w:pStyle w:val="Normal"/>
+        <w:ind w:hanging="125" w:left="550"/>
+        <w:rPr/>
+      </w:pPr>
+      <w:r>
+        <w:rPr/>
+        <w:t xml:space="preserve">Setup development and production environment (Docker) for the developer team. </w:t>
+      </w:r>
+    </w:p>
+    <w:p>
+      <w:pPr>
+        <w:pStyle w:val="BodyText"/>
         <w:numPr>
           <w:ilvl w:val="0"/>
           <w:numId w:val="1"/>
         </w:numPr>
         <w:spacing w:lineRule="auto" w:line="240" w:before="0" w:after="80"/>
-        <w:ind w:left="550" w:hanging="125"/>
-        <w:rPr/>
-      </w:pPr>
-      <w:r>
-        <w:rPr/>
-        <w:t>Assist developers in building and deploying their software to infrastructure (K8S, Docker, Podman).</w:t>
-      </w:r>
-    </w:p>
-    <w:p>
-      <w:pPr>
-        <w:pStyle w:val="Normal"/>
+        <w:ind w:hanging="125" w:left="550"/>
+        <w:rPr/>
+      </w:pPr>
+      <w:r>
+        <w:rPr/>
+        <w:t>Setup, configured, and maintained Zabbix infrastructure monitoring tool (containerized) on multiple sites.</w:t>
+      </w:r>
+    </w:p>
+    <w:p>
+      <w:pPr>
+        <w:pStyle w:val="BodyText"/>
         <w:numPr>
           <w:ilvl w:val="0"/>
           <w:numId w:val="1"/>
         </w:numPr>
         <w:spacing w:lineRule="auto" w:line="240" w:before="0" w:after="80"/>
-        <w:ind w:left="550" w:hanging="125"/>
-        <w:rPr/>
-      </w:pPr>
-      <w:r>
-        <w:rPr/>
-        <w:t>Deploy updates and fixes, and provide Level 2 technical support.</w:t>
-      </w:r>
-    </w:p>
-    <w:p>
-      <w:pPr>
-        <w:pStyle w:val="Normal"/>
+        <w:ind w:hanging="125" w:left="550"/>
+        <w:rPr/>
+      </w:pPr>
+      <w:r>
+        <w:rPr/>
+        <w:t xml:space="preserve">Automate most of Zabbix (agent deployment, housekeeping) task using ansible automation. </w:t>
+      </w:r>
+    </w:p>
+    <w:p>
+      <w:pPr>
+        <w:pStyle w:val="BodyText"/>
         <w:numPr>
           <w:ilvl w:val="0"/>
           <w:numId w:val="1"/>
         </w:numPr>
         <w:spacing w:lineRule="auto" w:line="240" w:before="0" w:after="80"/>
-        <w:ind w:left="550" w:hanging="125"/>
-        <w:rPr/>
-      </w:pPr>
-      <w:r>
-        <w:rPr/>
-        <w:t>Build tools to reduce occurrence of errors and improve customer experience.</w:t>
-      </w:r>
-    </w:p>
-    <w:p>
-      <w:pPr>
-        <w:pStyle w:val="Normal"/>
+        <w:ind w:hanging="125" w:left="550"/>
+        <w:rPr/>
+      </w:pPr>
+      <w:r>
+        <w:rPr/>
+        <w:t xml:space="preserve">Created scripts (Perl – Zabbix Compatible) for monitoring Software AG webMethods. </w:t>
+      </w:r>
+    </w:p>
+    <w:p>
+      <w:pPr>
+        <w:pStyle w:val="BodyText"/>
         <w:numPr>
           <w:ilvl w:val="0"/>
           <w:numId w:val="1"/>
         </w:numPr>
         <w:spacing w:lineRule="auto" w:line="240" w:before="0" w:after="80"/>
-        <w:ind w:left="550" w:hanging="125"/>
-        <w:rPr/>
-      </w:pPr>
-      <w:r>
-        <w:rPr/>
-        <w:t>Installing, configuring, securing, troubleshooting and maintaining UNIX-like operating systems.</w:t>
-      </w:r>
-    </w:p>
-    <w:p>
-      <w:pPr>
-        <w:pStyle w:val="Normal"/>
+        <w:ind w:hanging="125" w:left="550"/>
+        <w:rPr/>
+      </w:pPr>
+      <w:r>
+        <w:rPr/>
+        <w:t xml:space="preserve">Migrated GoAnywhere MFT running on Windows Server to run on a Linux Server (Oracle Linux 8). </w:t>
+      </w:r>
+    </w:p>
+    <w:p>
+      <w:pPr>
+        <w:pStyle w:val="BodyText"/>
         <w:numPr>
           <w:ilvl w:val="0"/>
           <w:numId w:val="1"/>
         </w:numPr>
         <w:spacing w:lineRule="auto" w:line="240" w:before="0" w:after="80"/>
-        <w:ind w:left="550" w:hanging="125"/>
-        <w:rPr/>
-      </w:pPr>
-      <w:r>
-        <w:rPr/>
-        <w:t>Administer and maintain end user accounts, permissions, and access rights.</w:t>
+        <w:ind w:hanging="125" w:left="550"/>
+        <w:rPr/>
+      </w:pPr>
+      <w:r>
+        <w:rPr/>
+        <w:t xml:space="preserve">Deployed, configured, and maintained GoAnywhere MFT (SFTP/FTP) and GoAnywhere Gateway (DMZ) on multiple sites. </w:t>
+      </w:r>
+    </w:p>
+    <w:p>
+      <w:pPr>
+        <w:pStyle w:val="BodyText"/>
+        <w:numPr>
+          <w:ilvl w:val="0"/>
+          <w:numId w:val="1"/>
+        </w:numPr>
+        <w:spacing w:lineRule="auto" w:line="240" w:before="0" w:after="80"/>
+        <w:ind w:hanging="125" w:left="550"/>
+        <w:rPr/>
+      </w:pPr>
+      <w:r>
+        <w:rPr/>
+        <w:t xml:space="preserve">Deployed, configured, and maintained Tibco Spotfire running alongside Apache NIFI on multiple sites. </w:t>
+      </w:r>
+    </w:p>
+    <w:p>
+      <w:pPr>
+        <w:pStyle w:val="BodyText"/>
+        <w:numPr>
+          <w:ilvl w:val="0"/>
+          <w:numId w:val="1"/>
+        </w:numPr>
+        <w:spacing w:lineRule="auto" w:line="240" w:before="0" w:after="80"/>
+        <w:ind w:hanging="125" w:left="550"/>
+        <w:rPr/>
+      </w:pPr>
+      <w:r>
+        <w:rPr/>
+        <w:t xml:space="preserve">Setup, configured, and maintained Redhat JBOSS in development and production environment. </w:t>
+      </w:r>
+    </w:p>
+    <w:p>
+      <w:pPr>
+        <w:pStyle w:val="BodyText"/>
+        <w:numPr>
+          <w:ilvl w:val="0"/>
+          <w:numId w:val="1"/>
+        </w:numPr>
+        <w:spacing w:lineRule="auto" w:line="240" w:before="0" w:after="80"/>
+        <w:ind w:hanging="125" w:left="550"/>
+        <w:rPr/>
+      </w:pPr>
+      <w:r>
+        <w:rPr/>
+        <w:t xml:space="preserve">Performed standard administration task such as OS installation, troubleshooting, problem resolution, package installation, software upgrade and system hardening. </w:t>
+      </w:r>
+    </w:p>
+    <w:p>
+      <w:pPr>
+        <w:pStyle w:val="BodyText"/>
+        <w:numPr>
+          <w:ilvl w:val="0"/>
+          <w:numId w:val="1"/>
+        </w:numPr>
+        <w:spacing w:lineRule="auto" w:line="240" w:before="0" w:after="80"/>
+        <w:ind w:hanging="125" w:left="550"/>
+        <w:rPr/>
+      </w:pPr>
+      <w:r>
+        <w:rPr/>
+        <w:t xml:space="preserve">Automate most of the basic task such as system hardening, backup, housekeeping. </w:t>
+      </w:r>
+    </w:p>
+    <w:p>
+      <w:pPr>
+        <w:pStyle w:val="BodyText"/>
+        <w:numPr>
+          <w:ilvl w:val="0"/>
+          <w:numId w:val="1"/>
+        </w:numPr>
+        <w:spacing w:lineRule="auto" w:line="240" w:before="0" w:after="80"/>
+        <w:ind w:hanging="125" w:left="550"/>
+        <w:rPr/>
+      </w:pPr>
+      <w:r>
+        <w:rPr/>
+        <w:t xml:space="preserve">Performed troubleshooting, incident management and resolve day to day problem raised by users and customer. </w:t>
+      </w:r>
+    </w:p>
+    <w:p>
+      <w:pPr>
+        <w:pStyle w:val="Normal"/>
+        <w:spacing w:lineRule="auto" w:line="240" w:before="0" w:after="80"/>
+        <w:rPr/>
+      </w:pPr>
+      <w:r>
+        <w:rPr/>
       </w:r>
     </w:p>
     <w:p>
       <w:pPr>
         <w:pStyle w:val="Normal"/>
         <w:spacing w:lineRule="auto" w:line="247" w:before="0" w:after="13"/>
-        <w:ind w:left="0" w:firstLine="10"/>
+        <w:ind w:firstLine="10" w:left="425" w:right="4469"/>
         <w:rPr/>
       </w:pPr>
       <w:r>
         <w:drawing>
-          <wp:anchor behindDoc="1" distT="0" distB="0" distL="0" distR="0" simplePos="0" locked="0" layoutInCell="0" allowOverlap="1" relativeHeight="2">
+          <wp:anchor behindDoc="1" distT="0" distB="0" distL="0" distR="0" simplePos="0" locked="0" layoutInCell="0" allowOverlap="1" relativeHeight="3">
             <wp:simplePos x="0" y="0"/>
             <wp:positionH relativeFrom="margin">
-              <wp:posOffset>-635</wp:posOffset>
+              <wp:align>left</wp:align>
             </wp:positionH>
             <wp:positionV relativeFrom="paragraph">
               <wp:posOffset>5715</wp:posOffset>
@@ -2067,7 +2332,7 @@
             <wp:extent cx="228600" cy="228600"/>
             <wp:effectExtent l="0" t="0" r="0" b="0"/>
             <wp:wrapNone/>
-            <wp:docPr id="5" name="Picture 31" descr=""/>
+            <wp:docPr id="15" name="Picture 60" descr=""/>
             <wp:cNvGraphicFramePr>
               <a:graphicFrameLocks xmlns:a="http://schemas.openxmlformats.org/drawingml/2006/main" noChangeAspect="1"/>
             </wp:cNvGraphicFramePr>
@@ -2075,7 +2340,7 @@
               <a:graphicData uri="http://schemas.openxmlformats.org/drawingml/2006/picture">
                 <pic:pic xmlns:pic="http://schemas.openxmlformats.org/drawingml/2006/picture">
                   <pic:nvPicPr>
-                    <pic:cNvPr id="5" name="Picture 31" descr=""/>
+                    <pic:cNvPr id="15" name="Picture 60" descr=""/>
                     <pic:cNvPicPr>
                       <a:picLocks noChangeAspect="1" noChangeArrowheads="1"/>
                     </pic:cNvPicPr>
@@ -2094,6 +2359,7 @@
                     <a:prstGeom prst="rect">
                       <a:avLst/>
                     </a:prstGeom>
+                    <a:noFill/>
                   </pic:spPr>
                 </pic:pic>
               </a:graphicData>
@@ -2106,301 +2372,176 @@
           <w:b/>
           <w:sz w:val="24"/>
         </w:rPr>
-        <w:t xml:space="preserve">      </w:t>
-      </w:r>
-      <w:r>
-        <w:rPr>
-          <w:b/>
-          <w:sz w:val="24"/>
-        </w:rPr>
-        <w:t>System Engineer</w:t>
-      </w:r>
-    </w:p>
-    <w:p>
-      <w:pPr>
-        <w:pStyle w:val="Normal"/>
-        <w:spacing w:lineRule="auto" w:line="259" w:before="0" w:after="0"/>
-        <w:rPr/>
-      </w:pPr>
+        <w:t xml:space="preserve">Network Operations Center Engineer </w:t>
+      </w:r>
       <w:r>
         <w:rPr>
           <w:sz w:val="24"/>
         </w:rPr>
-        <w:t xml:space="preserve">      </w:t>
-      </w:r>
-      <w:r>
-        <w:rPr>
-          <w:sz w:val="24"/>
-        </w:rPr>
-        <w:t>Amkor Technology, Inc.</w:t>
-      </w:r>
-    </w:p>
-    <w:p>
-      <w:pPr>
-        <w:pStyle w:val="Normal"/>
-        <w:ind w:left="435" w:hanging="10"/>
-        <w:rPr/>
-      </w:pPr>
-      <w:r>
-        <w:rPr/>
-        <w:t>Nov 2021 – March 2023 (1 year 5 months)</w:t>
-      </w:r>
-    </w:p>
-    <w:p>
-      <w:pPr>
-        <w:pStyle w:val="TextBody"/>
+        <w:t xml:space="preserve">Amkor Technology, Inc. </w:t>
+      </w:r>
+    </w:p>
+    <w:p>
+      <w:pPr>
+        <w:pStyle w:val="Normal"/>
+        <w:ind w:hanging="10" w:left="435"/>
+        <w:rPr/>
+      </w:pPr>
+      <w:r>
+        <w:rPr/>
+        <w:t>Jul 2021 - Nov 2021 (5 months)</w:t>
+      </w:r>
+    </w:p>
+    <w:p>
+      <w:pPr>
+        <w:pStyle w:val="Normal"/>
         <w:numPr>
           <w:ilvl w:val="0"/>
           <w:numId w:val="1"/>
         </w:numPr>
         <w:spacing w:lineRule="auto" w:line="240" w:before="0" w:after="80"/>
-        <w:ind w:left="550" w:hanging="125"/>
-        <w:rPr/>
-      </w:pPr>
-      <w:r>
-        <w:rPr/>
-        <w:t>Develop, coordinate and administrate Kubernetes infrastructure.</w:t>
-      </w:r>
-    </w:p>
-    <w:p>
-      <w:pPr>
-        <w:pStyle w:val="TextBody"/>
+        <w:ind w:hanging="130" w:left="562"/>
+        <w:rPr/>
+      </w:pPr>
+      <w:r>
+        <w:rPr/>
+        <w:t>Responsible for proactively monitoring server using such tools as Zabbix, Hobbit Xymon, PRTG and Jennifer APM.</w:t>
+      </w:r>
+    </w:p>
+    <w:p>
+      <w:pPr>
+        <w:pStyle w:val="Normal"/>
         <w:numPr>
           <w:ilvl w:val="0"/>
           <w:numId w:val="1"/>
         </w:numPr>
         <w:spacing w:lineRule="auto" w:line="240" w:before="0" w:after="80"/>
-        <w:ind w:left="550" w:hanging="125"/>
-        <w:rPr/>
-      </w:pPr>
-      <w:r>
-        <w:rPr/>
-        <w:t xml:space="preserve">Spearheaded the development of CI/CD pipeline of all in-house/opensource projects. </w:t>
-      </w:r>
-    </w:p>
-    <w:p>
-      <w:pPr>
-        <w:pStyle w:val="TextBody"/>
+        <w:ind w:hanging="130" w:left="562"/>
+        <w:rPr/>
+      </w:pPr>
+      <w:r>
+        <w:rPr/>
+        <w:t>Responsible for proactively monitoring network devices using SolarWinds.</w:t>
+      </w:r>
+    </w:p>
+    <w:p>
+      <w:pPr>
+        <w:pStyle w:val="Normal"/>
         <w:numPr>
           <w:ilvl w:val="0"/>
           <w:numId w:val="1"/>
         </w:numPr>
         <w:spacing w:lineRule="auto" w:line="240" w:before="0" w:after="80"/>
-        <w:ind w:left="550" w:hanging="125"/>
-        <w:rPr/>
-      </w:pPr>
-      <w:r>
-        <w:rPr/>
-        <w:t xml:space="preserve">Developed, build docker image of ProcessMaker, and deployed in production environment. </w:t>
-      </w:r>
-    </w:p>
-    <w:p>
-      <w:pPr>
-        <w:pStyle w:val="TextBody"/>
+        <w:ind w:hanging="130" w:left="562"/>
+        <w:rPr/>
+      </w:pPr>
+      <w:r>
+        <w:rPr/>
+        <w:t>IBM Application System/400; resources, error message and data integrity monitoring.</w:t>
+      </w:r>
+    </w:p>
+    <w:p>
+      <w:pPr>
+        <w:pStyle w:val="Normal"/>
         <w:numPr>
           <w:ilvl w:val="0"/>
           <w:numId w:val="1"/>
         </w:numPr>
         <w:spacing w:lineRule="auto" w:line="240" w:before="0" w:after="80"/>
-        <w:ind w:left="550" w:hanging="125"/>
-        <w:rPr/>
-      </w:pPr>
-      <w:r>
-        <w:rPr/>
-        <w:t xml:space="preserve">Setup development and production environment (Docker) for the developer team. </w:t>
-      </w:r>
-    </w:p>
-    <w:p>
-      <w:pPr>
-        <w:pStyle w:val="TextBody"/>
+        <w:ind w:hanging="130" w:left="562"/>
+        <w:rPr/>
+      </w:pPr>
+      <w:r>
+        <w:rPr/>
+        <w:t>Initiating and resolving incident tickets.</w:t>
+      </w:r>
+    </w:p>
+    <w:p>
+      <w:pPr>
+        <w:pStyle w:val="Normal"/>
         <w:numPr>
           <w:ilvl w:val="0"/>
           <w:numId w:val="1"/>
         </w:numPr>
         <w:spacing w:lineRule="auto" w:line="240" w:before="0" w:after="80"/>
-        <w:ind w:left="550" w:hanging="125"/>
-        <w:rPr/>
-      </w:pPr>
-      <w:r>
-        <w:rPr/>
-        <w:t>Setup, configured, and maintained Zabbix infrastructure monitoring tool (containerized) on multiple sites.</w:t>
-      </w:r>
-    </w:p>
-    <w:p>
-      <w:pPr>
-        <w:pStyle w:val="TextBody"/>
+        <w:ind w:hanging="130" w:left="562"/>
+        <w:rPr/>
+      </w:pPr>
+      <w:r>
+        <w:rPr/>
+        <w:t>Manage daily and weekly database backup.</w:t>
+      </w:r>
+    </w:p>
+    <w:p>
+      <w:pPr>
+        <w:pStyle w:val="Normal"/>
         <w:numPr>
           <w:ilvl w:val="0"/>
           <w:numId w:val="1"/>
         </w:numPr>
-        <w:spacing w:lineRule="auto" w:line="240" w:before="0" w:after="80"/>
-        <w:ind w:left="550" w:hanging="125"/>
-        <w:rPr/>
-      </w:pPr>
-      <w:r>
-        <w:rPr/>
-        <w:t xml:space="preserve">Automate Zabbix (agent deployment, housekeeping) task using ansible automation. </w:t>
-      </w:r>
-    </w:p>
-    <w:p>
-      <w:pPr>
-        <w:pStyle w:val="TextBody"/>
-        <w:numPr>
-          <w:ilvl w:val="0"/>
-          <w:numId w:val="1"/>
-        </w:numPr>
-        <w:spacing w:lineRule="auto" w:line="240" w:before="0" w:after="80"/>
-        <w:ind w:left="550" w:hanging="125"/>
-        <w:rPr/>
-      </w:pPr>
-      <w:r>
-        <w:rPr/>
-        <w:t xml:space="preserve">Created scripts (Perl – Zabbix Compatible) for monitoring Software AG webMethods. </w:t>
-      </w:r>
-    </w:p>
-    <w:p>
-      <w:pPr>
-        <w:pStyle w:val="TextBody"/>
-        <w:numPr>
-          <w:ilvl w:val="0"/>
-          <w:numId w:val="1"/>
-        </w:numPr>
-        <w:spacing w:lineRule="auto" w:line="240" w:before="0" w:after="80"/>
-        <w:ind w:left="550" w:hanging="125"/>
-        <w:rPr/>
-      </w:pPr>
-      <w:r>
-        <w:rPr/>
-        <w:t xml:space="preserve">Migrated GoAnywhere MFT running on Windows Server to run on a Linux Server (Oracle Linux 8). </w:t>
-      </w:r>
-    </w:p>
-    <w:p>
-      <w:pPr>
-        <w:pStyle w:val="TextBody"/>
-        <w:numPr>
-          <w:ilvl w:val="0"/>
-          <w:numId w:val="1"/>
-        </w:numPr>
-        <w:spacing w:lineRule="auto" w:line="240" w:before="0" w:after="80"/>
-        <w:ind w:left="550" w:hanging="125"/>
-        <w:rPr/>
-      </w:pPr>
-      <w:r>
-        <w:rPr/>
-        <w:t xml:space="preserve">Deployed, configured, and maintained GoAnywhere MFT (SFTP/FTP) and GoAnywhere Gateway (DMZ) on multiple sites. </w:t>
-      </w:r>
-    </w:p>
-    <w:p>
-      <w:pPr>
-        <w:pStyle w:val="TextBody"/>
-        <w:numPr>
-          <w:ilvl w:val="0"/>
-          <w:numId w:val="1"/>
-        </w:numPr>
-        <w:spacing w:lineRule="auto" w:line="240" w:before="0" w:after="80"/>
-        <w:ind w:left="550" w:hanging="125"/>
-        <w:rPr/>
-      </w:pPr>
-      <w:r>
-        <w:rPr/>
-        <w:t xml:space="preserve">Deployed, configured, and maintained Tibco Spotfire running alongside Apache NIFI on multiple sites. </w:t>
-      </w:r>
-    </w:p>
-    <w:p>
-      <w:pPr>
-        <w:pStyle w:val="TextBody"/>
-        <w:numPr>
-          <w:ilvl w:val="0"/>
-          <w:numId w:val="1"/>
-        </w:numPr>
-        <w:spacing w:lineRule="auto" w:line="240" w:before="0" w:after="80"/>
-        <w:ind w:left="550" w:hanging="125"/>
-        <w:rPr/>
-      </w:pPr>
-      <w:r>
-        <w:rPr/>
-        <w:t xml:space="preserve">Setup, configured, and maintained Redhat JBOSS in development and production environment. </w:t>
-      </w:r>
-    </w:p>
-    <w:p>
-      <w:pPr>
-        <w:pStyle w:val="TextBody"/>
-        <w:numPr>
-          <w:ilvl w:val="0"/>
-          <w:numId w:val="1"/>
-        </w:numPr>
-        <w:spacing w:lineRule="auto" w:line="240" w:before="0" w:after="80"/>
-        <w:ind w:left="550" w:hanging="125"/>
-        <w:rPr/>
-      </w:pPr>
-      <w:r>
-        <w:rPr/>
-        <w:t xml:space="preserve">Performed standard administration task such as OS installation, troubleshooting, problem resolution, package installation, software upgrade and system hardening. </w:t>
-      </w:r>
-    </w:p>
-    <w:p>
-      <w:pPr>
-        <w:pStyle w:val="TextBody"/>
-        <w:numPr>
-          <w:ilvl w:val="0"/>
-          <w:numId w:val="1"/>
-        </w:numPr>
-        <w:spacing w:lineRule="auto" w:line="240" w:before="0" w:after="80"/>
-        <w:ind w:left="550" w:hanging="125"/>
-        <w:rPr/>
-      </w:pPr>
-      <w:r>
-        <w:rPr/>
-        <w:t xml:space="preserve">Automate most of the basic task such as system hardening, backup, housekeeping. </w:t>
-      </w:r>
-    </w:p>
-    <w:p>
-      <w:pPr>
-        <w:pStyle w:val="TextBody"/>
-        <w:numPr>
-          <w:ilvl w:val="0"/>
-          <w:numId w:val="1"/>
-        </w:numPr>
-        <w:spacing w:lineRule="auto" w:line="240" w:before="0" w:after="80"/>
-        <w:ind w:left="550" w:hanging="125"/>
-        <w:rPr/>
-      </w:pPr>
-      <w:r>
-        <w:rPr/>
-        <w:t xml:space="preserve">Performed troubleshooting, incident management and resolve day to day problem raised by users and customer. </w:t>
-      </w:r>
-    </w:p>
-    <w:p>
-      <w:pPr>
-        <w:pStyle w:val="Normal"/>
-        <w:spacing w:lineRule="auto" w:line="240" w:before="0" w:after="80"/>
-        <w:rPr/>
-      </w:pPr>
-      <w:r>
-        <w:rPr/>
+        <w:spacing w:lineRule="auto" w:line="240" w:before="20" w:after="20"/>
+        <w:ind w:hanging="130" w:left="562"/>
+        <w:rPr/>
+      </w:pPr>
+      <w:r>
+        <w:rPr/>
+        <w:t>Generate weekly availability reports of servers and network devices.</w:t>
+      </w:r>
+    </w:p>
+    <w:p>
+      <w:pPr>
+        <w:pStyle w:val="Normal"/>
+        <w:spacing w:lineRule="auto" w:line="240" w:before="20" w:after="20"/>
+        <w:ind w:hanging="0" w:left="562"/>
+        <w:rPr/>
+      </w:pPr>
+      <w:r>
+        <w:rPr/>
+      </w:r>
+    </w:p>
+    <w:p>
+      <w:pPr>
+        <w:pStyle w:val="Normal"/>
+        <w:spacing w:lineRule="auto" w:line="240" w:before="20" w:after="20"/>
+        <w:ind w:hanging="0" w:left="562"/>
+        <w:rPr/>
+      </w:pPr>
+      <w:r>
+        <w:rPr/>
+      </w:r>
+    </w:p>
+    <w:p>
+      <w:pPr>
+        <w:pStyle w:val="Heading1"/>
+        <w:ind w:hanging="10" w:left="-5"/>
+        <w:rPr/>
+      </w:pPr>
+      <w:r>
+        <w:rPr/>
+        <w:t>Education</w:t>
       </w:r>
     </w:p>
     <w:p>
       <w:pPr>
         <w:pStyle w:val="Normal"/>
         <w:spacing w:lineRule="auto" w:line="247" w:before="0" w:after="13"/>
-        <w:ind w:left="425" w:right="4469" w:firstLine="10"/>
+        <w:ind w:hanging="10" w:left="-25"/>
         <w:rPr/>
       </w:pPr>
       <w:r>
         <w:drawing>
-          <wp:anchor behindDoc="1" distT="0" distB="0" distL="0" distR="0" simplePos="0" locked="0" layoutInCell="0" allowOverlap="1" relativeHeight="3">
+          <wp:anchor behindDoc="1" distT="0" distB="0" distL="0" distR="0" simplePos="0" locked="0" layoutInCell="1" allowOverlap="1" relativeHeight="5">
             <wp:simplePos x="0" y="0"/>
-            <wp:positionH relativeFrom="margin">
-              <wp:align>left</wp:align>
+            <wp:positionH relativeFrom="column">
+              <wp:posOffset>-24765</wp:posOffset>
             </wp:positionH>
             <wp:positionV relativeFrom="paragraph">
-              <wp:posOffset>5715</wp:posOffset>
+              <wp:posOffset>1270</wp:posOffset>
             </wp:positionV>
             <wp:extent cx="228600" cy="228600"/>
             <wp:effectExtent l="0" t="0" r="0" b="0"/>
             <wp:wrapNone/>
-            <wp:docPr id="6" name="Picture 60" descr=""/>
+            <wp:docPr id="16" name="Picture 85" descr=""/>
             <wp:cNvGraphicFramePr>
               <a:graphicFrameLocks xmlns:a="http://schemas.openxmlformats.org/drawingml/2006/main" noChangeAspect="1"/>
             </wp:cNvGraphicFramePr>
@@ -2408,7 +2549,7 @@
               <a:graphicData uri="http://schemas.openxmlformats.org/drawingml/2006/picture">
                 <pic:pic xmlns:pic="http://schemas.openxmlformats.org/drawingml/2006/picture">
                   <pic:nvPicPr>
-                    <pic:cNvPr id="6" name="Picture 60" descr=""/>
+                    <pic:cNvPr id="16" name="Picture 85" descr=""/>
                     <pic:cNvPicPr>
                       <a:picLocks noChangeAspect="1" noChangeArrowheads="1"/>
                     </pic:cNvPicPr>
@@ -2427,6 +2568,7 @@
                     <a:prstGeom prst="rect">
                       <a:avLst/>
                     </a:prstGeom>
+                    <a:noFill/>
                   </pic:spPr>
                 </pic:pic>
               </a:graphicData>
@@ -2439,176 +2581,63 @@
           <w:b/>
           <w:sz w:val="24"/>
         </w:rPr>
-        <w:t xml:space="preserve">Network Operations Center Engineer </w:t>
-      </w:r>
+        <w:t xml:space="preserve">       </w:t>
+      </w:r>
+      <w:r>
+        <w:rPr>
+          <w:b/>
+          <w:sz w:val="24"/>
+        </w:rPr>
+        <w:t>Mapúa University</w:t>
+      </w:r>
+    </w:p>
+    <w:p>
+      <w:pPr>
+        <w:pStyle w:val="Normal"/>
+        <w:spacing w:lineRule="auto" w:line="259" w:before="0" w:after="0"/>
+        <w:ind w:hanging="10" w:left="435"/>
+        <w:rPr/>
+      </w:pPr>
       <w:r>
         <w:rPr>
           <w:sz w:val="24"/>
         </w:rPr>
-        <w:t xml:space="preserve">Amkor Technology, Inc. </w:t>
-      </w:r>
-    </w:p>
-    <w:p>
-      <w:pPr>
-        <w:pStyle w:val="Normal"/>
-        <w:ind w:left="435" w:hanging="10"/>
-        <w:rPr/>
-      </w:pPr>
-      <w:r>
-        <w:rPr/>
-        <w:t>Jul 2021 - Nov 2021 (5 months)</w:t>
-      </w:r>
-    </w:p>
-    <w:p>
-      <w:pPr>
-        <w:pStyle w:val="Normal"/>
-        <w:numPr>
-          <w:ilvl w:val="0"/>
-          <w:numId w:val="1"/>
-        </w:numPr>
-        <w:spacing w:lineRule="auto" w:line="240" w:before="0" w:after="80"/>
-        <w:ind w:left="562" w:hanging="130"/>
-        <w:rPr/>
-      </w:pPr>
-      <w:r>
-        <w:rPr/>
-        <w:t>Responsible for proactively monitoring server using such tools as Zabbix, Hobbit Xymon, PRTG and Jennifer APM.</w:t>
-      </w:r>
-    </w:p>
-    <w:p>
-      <w:pPr>
-        <w:pStyle w:val="Normal"/>
-        <w:numPr>
-          <w:ilvl w:val="0"/>
-          <w:numId w:val="1"/>
-        </w:numPr>
-        <w:spacing w:lineRule="auto" w:line="240" w:before="0" w:after="80"/>
-        <w:ind w:left="562" w:hanging="130"/>
-        <w:rPr/>
-      </w:pPr>
-      <w:r>
-        <w:rPr/>
-        <w:t>Responsible for proactively monitoring network devices using SolarWinds.</w:t>
-      </w:r>
-    </w:p>
-    <w:p>
-      <w:pPr>
-        <w:pStyle w:val="Normal"/>
-        <w:numPr>
-          <w:ilvl w:val="0"/>
-          <w:numId w:val="1"/>
-        </w:numPr>
-        <w:spacing w:lineRule="auto" w:line="240" w:before="0" w:after="80"/>
-        <w:ind w:left="562" w:hanging="130"/>
-        <w:rPr/>
-      </w:pPr>
-      <w:r>
-        <w:rPr/>
-        <w:t>IBM Application System/400; resources, error message and data integrity monitoring.</w:t>
-      </w:r>
-    </w:p>
-    <w:p>
-      <w:pPr>
-        <w:pStyle w:val="Normal"/>
-        <w:numPr>
-          <w:ilvl w:val="0"/>
-          <w:numId w:val="1"/>
-        </w:numPr>
-        <w:spacing w:lineRule="auto" w:line="240" w:before="0" w:after="80"/>
-        <w:ind w:left="562" w:hanging="130"/>
-        <w:rPr/>
-      </w:pPr>
-      <w:r>
-        <w:rPr/>
-        <w:t>Initiating and resolving incident tickets.</w:t>
-      </w:r>
-    </w:p>
-    <w:p>
-      <w:pPr>
-        <w:pStyle w:val="Normal"/>
-        <w:numPr>
-          <w:ilvl w:val="0"/>
-          <w:numId w:val="1"/>
-        </w:numPr>
-        <w:spacing w:lineRule="auto" w:line="240" w:before="0" w:after="80"/>
-        <w:ind w:left="562" w:hanging="130"/>
-        <w:rPr/>
-      </w:pPr>
-      <w:r>
-        <w:rPr/>
-        <w:t>Manage daily and weekly database backup.</w:t>
-      </w:r>
-    </w:p>
-    <w:p>
-      <w:pPr>
-        <w:pStyle w:val="Normal"/>
-        <w:numPr>
-          <w:ilvl w:val="0"/>
-          <w:numId w:val="1"/>
-        </w:numPr>
-        <w:spacing w:lineRule="auto" w:line="240" w:before="20" w:after="20"/>
-        <w:ind w:left="562" w:hanging="130"/>
-        <w:rPr/>
-      </w:pPr>
-      <w:r>
-        <w:rPr/>
-        <w:t>Generate weekly availability reports of servers and network devices.</w:t>
-      </w:r>
-    </w:p>
-    <w:p>
-      <w:pPr>
-        <w:pStyle w:val="Normal"/>
-        <w:spacing w:lineRule="auto" w:line="240" w:before="20" w:after="20"/>
-        <w:ind w:left="562" w:hanging="0"/>
-        <w:rPr/>
-      </w:pPr>
-      <w:r>
-        <w:rPr/>
-      </w:r>
-    </w:p>
-    <w:p>
-      <w:pPr>
-        <w:pStyle w:val="Normal"/>
-        <w:spacing w:lineRule="auto" w:line="240" w:before="20" w:after="20"/>
-        <w:ind w:left="562" w:hanging="0"/>
-        <w:rPr/>
-      </w:pPr>
-      <w:r>
-        <w:rPr/>
-      </w:r>
-    </w:p>
-    <w:p>
-      <w:pPr>
-        <w:pStyle w:val="Heading1"/>
-        <w:ind w:left="-5" w:hanging="10"/>
-        <w:rPr/>
-      </w:pPr>
-      <w:r>
-        <w:rPr/>
-        <w:t>Education</w:t>
+        <w:t>Bachelor of Science, Electronics Engineering</w:t>
+      </w:r>
+    </w:p>
+    <w:p>
+      <w:pPr>
+        <w:pStyle w:val="Normal"/>
+        <w:spacing w:before="0" w:after="424"/>
+        <w:ind w:hanging="10" w:left="435"/>
+        <w:rPr/>
+      </w:pPr>
+      <w:r>
+        <w:rPr/>
+        <w:t>2012 - 2019</w:t>
       </w:r>
     </w:p>
     <w:p>
       <w:pPr>
         <w:pStyle w:val="Normal"/>
         <w:spacing w:lineRule="auto" w:line="247" w:before="0" w:after="13"/>
-        <w:ind w:left="-25" w:hanging="10"/>
+        <w:ind w:firstLine="450" w:left="-25"/>
         <w:rPr/>
       </w:pPr>
       <w:r>
         <w:drawing>
-          <wp:anchor behindDoc="1" distT="0" distB="0" distL="0" distR="0" simplePos="0" locked="0" layoutInCell="0" allowOverlap="1" relativeHeight="5">
+          <wp:anchor behindDoc="0" distT="0" distB="0" distL="0" distR="0" simplePos="0" locked="0" layoutInCell="1" allowOverlap="1" relativeHeight="10">
             <wp:simplePos x="0" y="0"/>
             <wp:positionH relativeFrom="column">
-              <wp:posOffset>-24765</wp:posOffset>
+              <wp:posOffset>-22860</wp:posOffset>
             </wp:positionH>
             <wp:positionV relativeFrom="paragraph">
-              <wp:posOffset>1270</wp:posOffset>
+              <wp:posOffset>1905</wp:posOffset>
             </wp:positionV>
             <wp:extent cx="228600" cy="228600"/>
             <wp:effectExtent l="0" t="0" r="0" b="0"/>
             <wp:wrapNone/>
-            <wp:docPr id="7" name="Picture 85" descr=""/>
+            <wp:docPr id="17" name="Picture 90" descr=""/>
             <wp:cNvGraphicFramePr>
               <a:graphicFrameLocks xmlns:a="http://schemas.openxmlformats.org/drawingml/2006/main" noChangeAspect="1"/>
             </wp:cNvGraphicFramePr>
@@ -2616,7 +2645,7 @@
               <a:graphicData uri="http://schemas.openxmlformats.org/drawingml/2006/picture">
                 <pic:pic xmlns:pic="http://schemas.openxmlformats.org/drawingml/2006/picture">
                   <pic:nvPicPr>
-                    <pic:cNvPr id="7" name="Picture 85" descr=""/>
+                    <pic:cNvPr id="17" name="Picture 90" descr=""/>
                     <pic:cNvPicPr>
                       <a:picLocks noChangeAspect="1" noChangeArrowheads="1"/>
                     </pic:cNvPicPr>
@@ -2635,6 +2664,7 @@
                     <a:prstGeom prst="rect">
                       <a:avLst/>
                     </a:prstGeom>
+                    <a:noFill/>
                   </pic:spPr>
                 </pic:pic>
               </a:graphicData>
@@ -2647,63 +2677,55 @@
           <w:b/>
           <w:sz w:val="24"/>
         </w:rPr>
-        <w:t xml:space="preserve">       </w:t>
-      </w:r>
-      <w:r>
-        <w:rPr>
-          <w:b/>
-          <w:sz w:val="24"/>
-        </w:rPr>
-        <w:t>Mapúa University</w:t>
-      </w:r>
-    </w:p>
-    <w:p>
-      <w:pPr>
-        <w:pStyle w:val="Normal"/>
-        <w:spacing w:lineRule="auto" w:line="259" w:before="0" w:after="0"/>
-        <w:ind w:left="435" w:hanging="10"/>
+        <w:t>Cisco Networking Academy</w:t>
+      </w:r>
+    </w:p>
+    <w:p>
+      <w:pPr>
+        <w:pStyle w:val="Normal"/>
+        <w:spacing w:lineRule="auto" w:line="259" w:before="0" w:after="398"/>
+        <w:ind w:hanging="10" w:left="435"/>
         <w:rPr/>
       </w:pPr>
       <w:r>
         <w:rPr>
           <w:sz w:val="24"/>
         </w:rPr>
-        <w:t>Bachelor of Science, Electronics Engineering</w:t>
-      </w:r>
-    </w:p>
-    <w:p>
-      <w:pPr>
-        <w:pStyle w:val="Normal"/>
-        <w:spacing w:before="0" w:after="424"/>
-        <w:ind w:left="435" w:hanging="10"/>
-        <w:rPr/>
-      </w:pPr>
-      <w:r>
-        <w:rPr/>
-        <w:t>2012 - 2019</w:t>
+        <w:t>Routing and Switching; Security</w:t>
+      </w:r>
+    </w:p>
+    <w:p>
+      <w:pPr>
+        <w:pStyle w:val="Heading1"/>
+        <w:ind w:hanging="10" w:left="-5"/>
+        <w:rPr/>
+      </w:pPr>
+      <w:r>
+        <w:rPr/>
+        <w:t>Licenses &amp; Certifications</w:t>
       </w:r>
     </w:p>
     <w:p>
       <w:pPr>
         <w:pStyle w:val="Normal"/>
         <w:spacing w:lineRule="auto" w:line="247" w:before="0" w:after="13"/>
-        <w:ind w:left="-25" w:firstLine="450"/>
+        <w:ind w:firstLine="460" w:left="-25"/>
         <w:rPr/>
       </w:pPr>
       <w:r>
         <w:drawing>
-          <wp:anchor behindDoc="0" distT="0" distB="0" distL="0" distR="0" simplePos="0" locked="0" layoutInCell="0" allowOverlap="1" relativeHeight="10">
+          <wp:anchor behindDoc="1" distT="0" distB="0" distL="0" distR="0" simplePos="0" locked="0" layoutInCell="1" allowOverlap="1" relativeHeight="4">
             <wp:simplePos x="0" y="0"/>
             <wp:positionH relativeFrom="column">
-              <wp:posOffset>-22860</wp:posOffset>
+              <wp:posOffset>-20955</wp:posOffset>
             </wp:positionH>
             <wp:positionV relativeFrom="paragraph">
-              <wp:posOffset>1905</wp:posOffset>
+              <wp:posOffset>2540</wp:posOffset>
             </wp:positionV>
             <wp:extent cx="228600" cy="228600"/>
             <wp:effectExtent l="0" t="0" r="0" b="0"/>
             <wp:wrapNone/>
-            <wp:docPr id="8" name="Picture 90" descr=""/>
+            <wp:docPr id="18" name="Picture 95" descr=""/>
             <wp:cNvGraphicFramePr>
               <a:graphicFrameLocks xmlns:a="http://schemas.openxmlformats.org/drawingml/2006/main" noChangeAspect="1"/>
             </wp:cNvGraphicFramePr>
@@ -2711,7 +2733,7 @@
               <a:graphicData uri="http://schemas.openxmlformats.org/drawingml/2006/picture">
                 <pic:pic xmlns:pic="http://schemas.openxmlformats.org/drawingml/2006/picture">
                   <pic:nvPicPr>
-                    <pic:cNvPr id="8" name="Picture 90" descr=""/>
+                    <pic:cNvPr id="18" name="Picture 95" descr=""/>
                     <pic:cNvPicPr>
                       <a:picLocks noChangeAspect="1" noChangeArrowheads="1"/>
                     </pic:cNvPicPr>
@@ -2730,6 +2752,7 @@
                     <a:prstGeom prst="rect">
                       <a:avLst/>
                     </a:prstGeom>
+                    <a:noFill/>
                   </pic:spPr>
                 </pic:pic>
               </a:graphicData>
@@ -2742,93 +2765,6 @@
           <w:b/>
           <w:sz w:val="24"/>
         </w:rPr>
-        <w:t>Cisco Networking Academy</w:t>
-      </w:r>
-    </w:p>
-    <w:p>
-      <w:pPr>
-        <w:pStyle w:val="Normal"/>
-        <w:spacing w:lineRule="auto" w:line="259" w:before="0" w:after="398"/>
-        <w:ind w:left="435" w:hanging="10"/>
-        <w:rPr/>
-      </w:pPr>
-      <w:r>
-        <w:rPr>
-          <w:sz w:val="24"/>
-        </w:rPr>
-        <w:t>Routing and Switching; Security</w:t>
-      </w:r>
-    </w:p>
-    <w:p>
-      <w:pPr>
-        <w:pStyle w:val="Heading1"/>
-        <w:ind w:left="-5" w:hanging="10"/>
-        <w:rPr/>
-      </w:pPr>
-      <w:r>
-        <w:rPr/>
-        <w:t>Licenses &amp; Certifications</w:t>
-      </w:r>
-    </w:p>
-    <w:p>
-      <w:pPr>
-        <w:pStyle w:val="Normal"/>
-        <w:spacing w:lineRule="auto" w:line="247" w:before="0" w:after="13"/>
-        <w:ind w:left="-25" w:firstLine="460"/>
-        <w:rPr/>
-      </w:pPr>
-      <w:r>
-        <w:drawing>
-          <wp:anchor behindDoc="1" distT="0" distB="0" distL="0" distR="0" simplePos="0" locked="0" layoutInCell="0" allowOverlap="1" relativeHeight="4">
-            <wp:simplePos x="0" y="0"/>
-            <wp:positionH relativeFrom="column">
-              <wp:posOffset>-20955</wp:posOffset>
-            </wp:positionH>
-            <wp:positionV relativeFrom="paragraph">
-              <wp:posOffset>2540</wp:posOffset>
-            </wp:positionV>
-            <wp:extent cx="228600" cy="228600"/>
-            <wp:effectExtent l="0" t="0" r="0" b="0"/>
-            <wp:wrapNone/>
-            <wp:docPr id="9" name="Picture 95" descr=""/>
-            <wp:cNvGraphicFramePr>
-              <a:graphicFrameLocks xmlns:a="http://schemas.openxmlformats.org/drawingml/2006/main" noChangeAspect="1"/>
-            </wp:cNvGraphicFramePr>
-            <a:graphic xmlns:a="http://schemas.openxmlformats.org/drawingml/2006/main">
-              <a:graphicData uri="http://schemas.openxmlformats.org/drawingml/2006/picture">
-                <pic:pic xmlns:pic="http://schemas.openxmlformats.org/drawingml/2006/picture">
-                  <pic:nvPicPr>
-                    <pic:cNvPr id="9" name="Picture 95" descr=""/>
-                    <pic:cNvPicPr>
-                      <a:picLocks noChangeAspect="1" noChangeArrowheads="1"/>
-                    </pic:cNvPicPr>
-                  </pic:nvPicPr>
-                  <pic:blipFill>
-                    <a:blip r:embed="rId11"/>
-                    <a:stretch>
-                      <a:fillRect/>
-                    </a:stretch>
-                  </pic:blipFill>
-                  <pic:spPr bwMode="auto">
-                    <a:xfrm>
-                      <a:off x="0" y="0"/>
-                      <a:ext cx="228600" cy="228600"/>
-                    </a:xfrm>
-                    <a:prstGeom prst="rect">
-                      <a:avLst/>
-                    </a:prstGeom>
-                  </pic:spPr>
-                </pic:pic>
-              </a:graphicData>
-            </a:graphic>
-          </wp:anchor>
-        </w:drawing>
-      </w:r>
-      <w:r>
-        <w:rPr>
-          <w:b/>
-          <w:sz w:val="24"/>
-        </w:rPr>
         <w:t>Cisco Certified Network Associate (CCNA)</w:t>
       </w:r>
       <w:r>
@@ -2841,7 +2777,7 @@
     <w:p>
       <w:pPr>
         <w:pStyle w:val="Normal"/>
-        <w:ind w:left="435" w:hanging="10"/>
+        <w:ind w:hanging="10" w:left="435"/>
         <w:rPr/>
       </w:pPr>
       <w:r>
@@ -2853,7 +2789,7 @@
       <w:pPr>
         <w:pStyle w:val="Normal"/>
         <w:spacing w:before="0" w:after="427"/>
-        <w:ind w:left="435" w:hanging="10"/>
+        <w:ind w:hanging="10" w:left="435"/>
         <w:rPr/>
       </w:pPr>
       <w:r>
@@ -2862,7 +2798,9 @@
       </w:r>
     </w:p>
     <w:sectPr>
+      <w:footerReference w:type="even" r:id="rId11"/>
       <w:footerReference w:type="default" r:id="rId12"/>
+      <w:footerReference w:type="first" r:id="rId13"/>
       <w:type w:val="nextPage"/>
       <w:pgSz w:w="12240" w:h="15840"/>
       <w:pgMar w:left="960" w:right="1481" w:gutter="0" w:header="0" w:top="1146" w:footer="720" w:bottom="777"/>
@@ -2877,13 +2815,27 @@
 
 <file path=word/footer1.xml><?xml version="1.0" encoding="utf-8"?>
 <w:ftr xmlns:o="urn:schemas-microsoft-com:office:office" xmlns:r="http://schemas.openxmlformats.org/officeDocument/2006/relationships" xmlns:v="urn:schemas-microsoft-com:vml" xmlns:w="http://schemas.openxmlformats.org/wordprocessingml/2006/main" xmlns:w10="urn:schemas-microsoft-com:office:word" xmlns:wp="http://schemas.openxmlformats.org/drawingml/2006/wordprocessingDrawing" xmlns:wps="http://schemas.microsoft.com/office/word/2010/wordprocessingShape" xmlns:wpg="http://schemas.microsoft.com/office/word/2010/wordprocessingGroup" xmlns:mc="http://schemas.openxmlformats.org/markup-compatibility/2006" xmlns:wp14="http://schemas.microsoft.com/office/word/2010/wordprocessingDrawing" xmlns:w14="http://schemas.microsoft.com/office/word/2010/wordml" xmlns:w15="http://schemas.microsoft.com/office/word/2012/wordml" mc:Ignorable="w14 wp14 w15">
+  <w:p>
+    <w:pPr>
+      <w:pStyle w:val="Footer"/>
+      <w:rPr/>
+    </w:pPr>
+    <w:r>
+      <w:rPr/>
+    </w:r>
+  </w:p>
+</w:ftr>
+</file>
+
+<file path=word/footer2.xml><?xml version="1.0" encoding="utf-8"?>
+<w:ftr xmlns:o="urn:schemas-microsoft-com:office:office" xmlns:r="http://schemas.openxmlformats.org/officeDocument/2006/relationships" xmlns:v="urn:schemas-microsoft-com:vml" xmlns:w="http://schemas.openxmlformats.org/wordprocessingml/2006/main" xmlns:w10="urn:schemas-microsoft-com:office:word" xmlns:wp="http://schemas.openxmlformats.org/drawingml/2006/wordprocessingDrawing" xmlns:wps="http://schemas.microsoft.com/office/word/2010/wordprocessingShape" xmlns:wpg="http://schemas.microsoft.com/office/word/2010/wordprocessingGroup" xmlns:mc="http://schemas.openxmlformats.org/markup-compatibility/2006" xmlns:wp14="http://schemas.microsoft.com/office/word/2010/wordprocessingDrawing" xmlns:w14="http://schemas.microsoft.com/office/word/2010/wordml" xmlns:w15="http://schemas.microsoft.com/office/word/2012/wordml" mc:Ignorable="w14 wp14 w15">
   <w:sdt>
     <w:sdtPr>
       <w:docPartObj>
         <w:docPartGallery w:val="Page Numbers (Bottom of Page)"/>
         <w:docPartUnique w:val="true"/>
       </w:docPartObj>
-      <w:id w:val="49652161"/>
+      <w:id w:val="1958563555"/>
     </w:sdtPr>
     <w:sdtContent>
       <w:p>
@@ -2891,42 +2843,42 @@
           <w:pStyle w:val="Footer"/>
           <w:jc w:val="center"/>
           <w:rPr>
-            <w:color w:val="595959" w:themeColor="text1" w:themeTint="a6"/>
+            <w:color w:themeColor="text1" w:themeTint="a6" w:val="595959"/>
           </w:rPr>
         </w:pPr>
         <w:r>
           <w:rPr>
-            <w:color w:val="595959" w:themeColor="text1" w:themeTint="a6"/>
+            <w:color w:themeColor="text1" w:themeTint="a6" w:val="595959"/>
           </w:rPr>
           <w:t xml:space="preserve">Mark Christian B. Taguiad | </w:t>
         </w:r>
         <w:r>
           <w:rPr>
-            <w:color w:val="595959"/>
+            <w:color w:themeColor="text1" w:themeTint="a6" w:val="595959"/>
           </w:rPr>
           <w:fldChar w:fldCharType="begin"/>
         </w:r>
         <w:r>
           <w:rPr>
-            <w:color w:val="595959"/>
+            <w:color w:themeColor="text1" w:themeTint="a6" w:val="595959"/>
           </w:rPr>
           <w:instrText xml:space="preserve"> PAGE </w:instrText>
         </w:r>
         <w:r>
           <w:rPr>
-            <w:color w:val="595959"/>
+            <w:color w:themeColor="text1" w:themeTint="a6" w:val="595959"/>
           </w:rPr>
           <w:fldChar w:fldCharType="separate"/>
         </w:r>
         <w:r>
           <w:rPr>
-            <w:color w:val="595959"/>
+            <w:color w:themeColor="text1" w:themeTint="a6" w:val="595959"/>
           </w:rPr>
           <w:t>2</w:t>
         </w:r>
         <w:r>
           <w:rPr>
-            <w:color w:val="595959"/>
+            <w:color w:themeColor="text1" w:themeTint="a6" w:val="595959"/>
           </w:rPr>
           <w:fldChar w:fldCharType="end"/>
         </w:r>
@@ -2937,12 +2889,86 @@
     <w:pPr>
       <w:pStyle w:val="Footer"/>
       <w:rPr>
-        <w:color w:val="595959" w:themeColor="text1" w:themeTint="a6"/>
+        <w:color w:themeColor="text1" w:themeTint="a6" w:val="595959"/>
       </w:rPr>
     </w:pPr>
     <w:r>
       <w:rPr>
-        <w:color w:val="595959" w:themeColor="text1" w:themeTint="a6"/>
+        <w:color w:themeColor="text1" w:themeTint="a6" w:val="595959"/>
+      </w:rPr>
+    </w:r>
+  </w:p>
+</w:ftr>
+</file>
+
+<file path=word/footer3.xml><?xml version="1.0" encoding="utf-8"?>
+<w:ftr xmlns:o="urn:schemas-microsoft-com:office:office" xmlns:r="http://schemas.openxmlformats.org/officeDocument/2006/relationships" xmlns:v="urn:schemas-microsoft-com:vml" xmlns:w="http://schemas.openxmlformats.org/wordprocessingml/2006/main" xmlns:w10="urn:schemas-microsoft-com:office:word" xmlns:wp="http://schemas.openxmlformats.org/drawingml/2006/wordprocessingDrawing" xmlns:wps="http://schemas.microsoft.com/office/word/2010/wordprocessingShape" xmlns:wpg="http://schemas.microsoft.com/office/word/2010/wordprocessingGroup" xmlns:mc="http://schemas.openxmlformats.org/markup-compatibility/2006" xmlns:wp14="http://schemas.microsoft.com/office/word/2010/wordprocessingDrawing" xmlns:w14="http://schemas.microsoft.com/office/word/2010/wordml" xmlns:w15="http://schemas.microsoft.com/office/word/2012/wordml" mc:Ignorable="w14 wp14 w15">
+  <w:sdt>
+    <w:sdtPr>
+      <w:docPartObj>
+        <w:docPartGallery w:val="Page Numbers (Bottom of Page)"/>
+        <w:docPartUnique w:val="true"/>
+      </w:docPartObj>
+      <w:id w:val="1958563555"/>
+    </w:sdtPr>
+    <w:sdtContent>
+      <w:p>
+        <w:pPr>
+          <w:pStyle w:val="Footer"/>
+          <w:jc w:val="center"/>
+          <w:rPr>
+            <w:color w:themeColor="text1" w:themeTint="a6" w:val="595959"/>
+          </w:rPr>
+        </w:pPr>
+        <w:r>
+          <w:rPr>
+            <w:color w:themeColor="text1" w:themeTint="a6" w:val="595959"/>
+          </w:rPr>
+          <w:t xml:space="preserve">Mark Christian B. Taguiad | </w:t>
+        </w:r>
+        <w:r>
+          <w:rPr>
+            <w:color w:themeColor="text1" w:themeTint="a6" w:val="595959"/>
+          </w:rPr>
+          <w:fldChar w:fldCharType="begin"/>
+        </w:r>
+        <w:r>
+          <w:rPr>
+            <w:color w:themeColor="text1" w:themeTint="a6" w:val="595959"/>
+          </w:rPr>
+          <w:instrText xml:space="preserve"> PAGE </w:instrText>
+        </w:r>
+        <w:r>
+          <w:rPr>
+            <w:color w:themeColor="text1" w:themeTint="a6" w:val="595959"/>
+          </w:rPr>
+          <w:fldChar w:fldCharType="separate"/>
+        </w:r>
+        <w:r>
+          <w:rPr>
+            <w:color w:themeColor="text1" w:themeTint="a6" w:val="595959"/>
+          </w:rPr>
+          <w:t>2</w:t>
+        </w:r>
+        <w:r>
+          <w:rPr>
+            <w:color w:themeColor="text1" w:themeTint="a6" w:val="595959"/>
+          </w:rPr>
+          <w:fldChar w:fldCharType="end"/>
+        </w:r>
+      </w:p>
+    </w:sdtContent>
+  </w:sdt>
+  <w:p>
+    <w:pPr>
+      <w:pStyle w:val="Footer"/>
+      <w:rPr>
+        <w:color w:themeColor="text1" w:themeTint="a6" w:val="595959"/>
+      </w:rPr>
+    </w:pPr>
+    <w:r>
+      <w:rPr>
+        <w:color w:themeColor="text1" w:themeTint="a6" w:val="595959"/>
       </w:rPr>
     </w:r>
   </w:p>
@@ -3210,7 +3236,7 @@
       </w:pPr>
       <w:rPr>
         <w:rFonts w:ascii="Symbol" w:hAnsi="Symbol" w:cs="Symbol" w:hint="default"/>
-        <w:color w:val="404040" w:themeColor="text1" w:themeTint="bf"/>
+        <w:color w:themeColor="text1" w:themeTint="bf" w:val="404040"/>
       </w:rPr>
     </w:lvl>
     <w:lvl w:ilvl="1">
@@ -3226,7 +3252,7 @@
       </w:pPr>
       <w:rPr>
         <w:rFonts w:ascii="Symbol" w:hAnsi="Symbol" w:cs="Symbol" w:hint="default"/>
-        <w:color w:val="404040" w:themeColor="text1" w:themeTint="bf"/>
+        <w:color w:themeColor="text1" w:themeTint="bf" w:val="404040"/>
       </w:rPr>
     </w:lvl>
     <w:lvl w:ilvl="2">
@@ -3242,7 +3268,7 @@
       </w:pPr>
       <w:rPr>
         <w:rFonts w:ascii="Symbol" w:hAnsi="Symbol" w:cs="Symbol" w:hint="default"/>
-        <w:color w:val="404040" w:themeColor="text1" w:themeTint="bf"/>
+        <w:color w:themeColor="text1" w:themeTint="bf" w:val="404040"/>
       </w:rPr>
     </w:lvl>
     <w:lvl w:ilvl="3">
@@ -3876,7 +3902,7 @@
       <w:suppressAutoHyphens w:val="true"/>
       <w:bidi w:val="0"/>
       <w:spacing w:lineRule="auto" w:line="264" w:before="0" w:after="25"/>
-      <w:ind w:left="10" w:hanging="10"/>
+      <w:ind w:hanging="10" w:left="10"/>
       <w:jc w:val="left"/>
     </w:pPr>
     <w:rPr>
@@ -3889,7 +3915,7 @@
     </w:rPr>
   </w:style>
   <w:style w:type="paragraph" w:styleId="Heading1">
-    <w:name w:val="Heading 1"/>
+    <w:name w:val="heading 1"/>
     <w:next w:val="Normal"/>
     <w:link w:val="Heading1Char"/>
     <w:uiPriority w:val="9"/>
@@ -3901,7 +3927,7 @@
       <w:suppressAutoHyphens w:val="true"/>
       <w:bidi w:val="0"/>
       <w:spacing w:lineRule="auto" w:line="259" w:before="0" w:after="49"/>
-      <w:ind w:left="10" w:hanging="10"/>
+      <w:ind w:hanging="10" w:left="10"/>
       <w:jc w:val="left"/>
       <w:outlineLvl w:val="0"/>
     </w:pPr>
@@ -3916,9 +3942,9 @@
     </w:rPr>
   </w:style>
   <w:style w:type="paragraph" w:styleId="Heading3">
-    <w:name w:val="Heading 3"/>
+    <w:name w:val="heading 3"/>
     <w:basedOn w:val="Heading"/>
-    <w:next w:val="TextBody"/>
+    <w:next w:val="BodyText"/>
     <w:qFormat/>
     <w:pPr>
       <w:spacing w:before="140" w:after="120"/>
@@ -3951,14 +3977,14 @@
       <w:sz w:val="28"/>
     </w:rPr>
   </w:style>
-  <w:style w:type="character" w:styleId="InternetLink">
+  <w:style w:type="character" w:styleId="Hyperlink">
     <w:name w:val="Hyperlink"/>
     <w:basedOn w:val="DefaultParagraphFont"/>
     <w:uiPriority w:val="99"/>
     <w:unhideWhenUsed/>
     <w:rsid w:val="00265da5"/>
     <w:rPr>
-      <w:color w:val="0563C1" w:themeColor="hyperlink"/>
+      <w:color w:themeColor="hyperlink" w:val="0563C1"/>
       <w:u w:val="single"/>
     </w:rPr>
   </w:style>
@@ -4016,7 +4042,7 @@
   <w:style w:type="paragraph" w:styleId="Heading">
     <w:name w:val="Heading"/>
     <w:basedOn w:val="Normal"/>
-    <w:next w:val="TextBody"/>
+    <w:next w:val="BodyText"/>
     <w:qFormat/>
     <w:pPr>
       <w:keepNext w:val="true"/>
@@ -4028,7 +4054,7 @@
       <w:szCs w:val="28"/>
     </w:rPr>
   </w:style>
-  <w:style w:type="paragraph" w:styleId="TextBody">
+  <w:style w:type="paragraph" w:styleId="BodyText">
     <w:name w:val="Body Text"/>
     <w:basedOn w:val="Normal"/>
     <w:pPr>
@@ -4038,14 +4064,14 @@
   </w:style>
   <w:style w:type="paragraph" w:styleId="List">
     <w:name w:val="List"/>
-    <w:basedOn w:val="TextBody"/>
+    <w:basedOn w:val="BodyText"/>
     <w:pPr/>
     <w:rPr>
       <w:rFonts w:cs="IBM Plex Sans Devanagari"/>
     </w:rPr>
   </w:style>
   <w:style w:type="paragraph" w:styleId="Caption">
-    <w:name w:val="Caption"/>
+    <w:name w:val="caption"/>
     <w:basedOn w:val="Normal"/>
     <w:qFormat/>
     <w:pPr>
@@ -4086,7 +4112,7 @@
     </w:pPr>
     <w:rPr>
       <w:rFonts w:ascii="Calibri" w:hAnsi="Calibri" w:eastAsia="Calibri" w:cs="" w:asciiTheme="minorHAnsi" w:cstheme="minorBidi" w:eastAsiaTheme="minorHAnsi" w:hAnsiTheme="minorHAnsi"/>
-      <w:color w:val="404040" w:themeColor="text1" w:themeTint="bf"/>
+      <w:color w:themeColor="text1" w:themeTint="bf" w:val="404040"/>
       <w:sz w:val="22"/>
       <w:lang w:eastAsia="ja-JP"/>
     </w:rPr>
@@ -4099,7 +4125,7 @@
     <w:rPr/>
   </w:style>
   <w:style w:type="paragraph" w:styleId="Header">
-    <w:name w:val="Header"/>
+    <w:name w:val="header"/>
     <w:basedOn w:val="Normal"/>
     <w:link w:val="HeaderChar"/>
     <w:uiPriority w:val="99"/>
@@ -4116,7 +4142,7 @@
     <w:rPr/>
   </w:style>
   <w:style w:type="paragraph" w:styleId="Footer">
-    <w:name w:val="Footer"/>
+    <w:name w:val="footer"/>
     <w:basedOn w:val="Normal"/>
     <w:link w:val="FooterChar"/>
     <w:uiPriority w:val="99"/>
@@ -4157,195 +4183,97 @@
 </file>
 
 <file path=word/theme/theme1.xml><?xml version="1.0" encoding="utf-8"?>
-<a:theme xmlns:a="http://schemas.openxmlformats.org/drawingml/2006/main" name="Office Theme">
+<a:theme xmlns:a="http://schemas.openxmlformats.org/drawingml/2006/main" xmlns:r="http://schemas.openxmlformats.org/officeDocument/2006/relationships" name="Office Theme">
   <a:themeElements>
     <a:clrScheme name="Office">
       <a:dk1>
-        <a:sysClr val="windowText" lastClr="000000"/>
+        <a:srgbClr val="000000"/>
       </a:dk1>
       <a:lt1>
-        <a:sysClr val="window" lastClr="FFFFFF"/>
+        <a:srgbClr val="ffffff"/>
       </a:lt1>
       <a:dk2>
-        <a:srgbClr val="44546A"/>
+        <a:srgbClr val="44546a"/>
       </a:dk2>
       <a:lt2>
-        <a:srgbClr val="E7E6E6"/>
+        <a:srgbClr val="e7e6e6"/>
       </a:lt2>
       <a:accent1>
-        <a:srgbClr val="4472C4"/>
+        <a:srgbClr val="4472c4"/>
       </a:accent1>
       <a:accent2>
-        <a:srgbClr val="ED7D31"/>
+        <a:srgbClr val="ed7d31"/>
       </a:accent2>
       <a:accent3>
-        <a:srgbClr val="A5A5A5"/>
+        <a:srgbClr val="a5a5a5"/>
       </a:accent3>
       <a:accent4>
-        <a:srgbClr val="FFC000"/>
+        <a:srgbClr val="ffc000"/>
       </a:accent4>
       <a:accent5>
-        <a:srgbClr val="5B9BD5"/>
+        <a:srgbClr val="5b9bd5"/>
       </a:accent5>
       <a:accent6>
-        <a:srgbClr val="70AD47"/>
+        <a:srgbClr val="70ad47"/>
       </a:accent6>
       <a:hlink>
-        <a:srgbClr val="0563C1"/>
+        <a:srgbClr val="0563c1"/>
       </a:hlink>
       <a:folHlink>
-        <a:srgbClr val="954F72"/>
+        <a:srgbClr val="954f72"/>
       </a:folHlink>
     </a:clrScheme>
     <a:fontScheme name="Office">
       <a:majorFont>
-        <a:latin typeface="Calibri Light" panose="020F0302020204030204"/>
+        <a:latin typeface="Calibri Light" panose="020F0302020204030204" pitchFamily="0" charset="1"/>
         <a:ea typeface=""/>
         <a:cs typeface=""/>
-        <a:font script="Jpan" typeface="游ゴシック Light"/>
-        <a:font script="Hang" typeface="맑은 고딕"/>
-        <a:font script="Hans" typeface="等线 Light"/>
-        <a:font script="Hant" typeface="新細明體"/>
-        <a:font script="Arab" typeface="Times New Roman"/>
-        <a:font script="Hebr" typeface="Times New Roman"/>
-        <a:font script="Thai" typeface="Angsana New"/>
-        <a:font script="Ethi" typeface="Nyala"/>
-        <a:font script="Beng" typeface="Vrinda"/>
-        <a:font script="Gujr" typeface="Shruti"/>
-        <a:font script="Khmr" typeface="MoolBoran"/>
-        <a:font script="Knda" typeface="Tunga"/>
-        <a:font script="Guru" typeface="Raavi"/>
-        <a:font script="Cans" typeface="Euphemia"/>
-        <a:font script="Cher" typeface="Plantagenet Cherokee"/>
-        <a:font script="Yiii" typeface="Microsoft Yi Baiti"/>
-        <a:font script="Tibt" typeface="Microsoft Himalaya"/>
-        <a:font script="Thaa" typeface="MV Boli"/>
-        <a:font script="Deva" typeface="Mangal"/>
-        <a:font script="Telu" typeface="Gautami"/>
-        <a:font script="Taml" typeface="Latha"/>
-        <a:font script="Syrc" typeface="Estrangelo Edessa"/>
-        <a:font script="Orya" typeface="Kalinga"/>
-        <a:font script="Mlym" typeface="Kartika"/>
-        <a:font script="Laoo" typeface="DokChampa"/>
-        <a:font script="Sinh" typeface="Iskoola Pota"/>
-        <a:font script="Mong" typeface="Mongolian Baiti"/>
-        <a:font script="Viet" typeface="Times New Roman"/>
-        <a:font script="Uigh" typeface="Microsoft Uighur"/>
-        <a:font script="Geor" typeface="Sylfaen"/>
-        <a:font script="Armn" typeface="Arial"/>
-        <a:font script="Bugi" typeface="Leelawadee UI"/>
-        <a:font script="Bopo" typeface="Microsoft JhengHei"/>
-        <a:font script="Java" typeface="Javanese Text"/>
-        <a:font script="Lisu" typeface="Segoe UI"/>
-        <a:font script="Mymr" typeface="Myanmar Text"/>
-        <a:font script="Nkoo" typeface="Ebrima"/>
-        <a:font script="Olck" typeface="Nirmala UI"/>
-        <a:font script="Osma" typeface="Ebrima"/>
-        <a:font script="Phag" typeface="Phagspa"/>
-        <a:font script="Syrn" typeface="Estrangelo Edessa"/>
-        <a:font script="Syrj" typeface="Estrangelo Edessa"/>
-        <a:font script="Syre" typeface="Estrangelo Edessa"/>
-        <a:font script="Sora" typeface="Nirmala UI"/>
-        <a:font script="Tale" typeface="Microsoft Tai Le"/>
-        <a:font script="Talu" typeface="Microsoft New Tai Lue"/>
-        <a:font script="Tfng" typeface="Ebrima"/>
       </a:majorFont>
       <a:minorFont>
-        <a:latin typeface="Calibri" panose="020F0502020204030204"/>
+        <a:latin typeface="Calibri" panose="020F0502020204030204" pitchFamily="0" charset="1"/>
         <a:ea typeface=""/>
         <a:cs typeface=""/>
-        <a:font script="Jpan" typeface="游明朝"/>
-        <a:font script="Hang" typeface="맑은 고딕"/>
-        <a:font script="Hans" typeface="等线"/>
-        <a:font script="Hant" typeface="新細明體"/>
-        <a:font script="Arab" typeface="Arial"/>
-        <a:font script="Hebr" typeface="Arial"/>
-        <a:font script="Thai" typeface="Cordia New"/>
-        <a:font script="Ethi" typeface="Nyala"/>
-        <a:font script="Beng" typeface="Vrinda"/>
-        <a:font script="Gujr" typeface="Shruti"/>
-        <a:font script="Khmr" typeface="DaunPenh"/>
-        <a:font script="Knda" typeface="Tunga"/>
-        <a:font script="Guru" typeface="Raavi"/>
-        <a:font script="Cans" typeface="Euphemia"/>
-        <a:font script="Cher" typeface="Plantagenet Cherokee"/>
-        <a:font script="Yiii" typeface="Microsoft Yi Baiti"/>
-        <a:font script="Tibt" typeface="Microsoft Himalaya"/>
-        <a:font script="Thaa" typeface="MV Boli"/>
-        <a:font script="Deva" typeface="Mangal"/>
-        <a:font script="Telu" typeface="Gautami"/>
-        <a:font script="Taml" typeface="Latha"/>
-        <a:font script="Syrc" typeface="Estrangelo Edessa"/>
-        <a:font script="Orya" typeface="Kalinga"/>
-        <a:font script="Mlym" typeface="Kartika"/>
-        <a:font script="Laoo" typeface="DokChampa"/>
-        <a:font script="Sinh" typeface="Iskoola Pota"/>
-        <a:font script="Mong" typeface="Mongolian Baiti"/>
-        <a:font script="Viet" typeface="Arial"/>
-        <a:font script="Uigh" typeface="Microsoft Uighur"/>
-        <a:font script="Geor" typeface="Sylfaen"/>
-        <a:font script="Armn" typeface="Arial"/>
-        <a:font script="Bugi" typeface="Leelawadee UI"/>
-        <a:font script="Bopo" typeface="Microsoft JhengHei"/>
-        <a:font script="Java" typeface="Javanese Text"/>
-        <a:font script="Lisu" typeface="Segoe UI"/>
-        <a:font script="Mymr" typeface="Myanmar Text"/>
-        <a:font script="Nkoo" typeface="Ebrima"/>
-        <a:font script="Olck" typeface="Nirmala UI"/>
-        <a:font script="Osma" typeface="Ebrima"/>
-        <a:font script="Phag" typeface="Phagspa"/>
-        <a:font script="Syrn" typeface="Estrangelo Edessa"/>
-        <a:font script="Syrj" typeface="Estrangelo Edessa"/>
-        <a:font script="Syre" typeface="Estrangelo Edessa"/>
-        <a:font script="Sora" typeface="Nirmala UI"/>
-        <a:font script="Tale" typeface="Microsoft Tai Le"/>
-        <a:font script="Talu" typeface="Microsoft New Tai Lue"/>
-        <a:font script="Tfng" typeface="Ebrima"/>
       </a:minorFont>
     </a:fontScheme>
-    <a:fmtScheme name="Office">
+    <a:fmtScheme>
       <a:fillStyleLst>
         <a:solidFill>
           <a:schemeClr val="phClr"/>
         </a:solidFill>
-        <a:gradFill rotWithShape="1">
+        <a:gradFill>
           <a:gsLst>
             <a:gs pos="0">
               <a:schemeClr val="phClr">
                 <a:lumMod val="110000"/>
-                <a:satMod val="105000"/>
                 <a:tint val="67000"/>
               </a:schemeClr>
             </a:gs>
             <a:gs pos="50000">
               <a:schemeClr val="phClr">
                 <a:lumMod val="105000"/>
-                <a:satMod val="103000"/>
                 <a:tint val="73000"/>
               </a:schemeClr>
             </a:gs>
             <a:gs pos="100000">
               <a:schemeClr val="phClr">
                 <a:lumMod val="105000"/>
-                <a:satMod val="109000"/>
                 <a:tint val="81000"/>
               </a:schemeClr>
             </a:gs>
           </a:gsLst>
           <a:lin ang="5400000" scaled="0"/>
+          <a:tileRect l="0" t="0" r="0" b="0"/>
         </a:gradFill>
-        <a:gradFill rotWithShape="1">
+        <a:gradFill>
           <a:gsLst>
             <a:gs pos="0">
               <a:schemeClr val="phClr">
-                <a:satMod val="103000"/>
                 <a:lumMod val="102000"/>
                 <a:tint val="94000"/>
               </a:schemeClr>
             </a:gs>
             <a:gs pos="50000">
               <a:schemeClr val="phClr">
-                <a:satMod val="110000"/>
                 <a:lumMod val="100000"/>
                 <a:shade val="100000"/>
               </a:schemeClr>
@@ -4353,33 +4281,24 @@
             <a:gs pos="100000">
               <a:schemeClr val="phClr">
                 <a:lumMod val="99000"/>
-                <a:satMod val="120000"/>
                 <a:shade val="78000"/>
               </a:schemeClr>
             </a:gs>
           </a:gsLst>
           <a:lin ang="5400000" scaled="0"/>
+          <a:tileRect l="0" t="0" r="0" b="0"/>
         </a:gradFill>
       </a:fillStyleLst>
       <a:lnStyleLst>
         <a:ln w="6350" cap="flat" cmpd="sng" algn="ctr">
-          <a:solidFill>
-            <a:schemeClr val="phClr"/>
-          </a:solidFill>
           <a:prstDash val="solid"/>
           <a:miter lim="800000"/>
         </a:ln>
         <a:ln w="12700" cap="flat" cmpd="sng" algn="ctr">
-          <a:solidFill>
-            <a:schemeClr val="phClr"/>
-          </a:solidFill>
           <a:prstDash val="solid"/>
           <a:miter lim="800000"/>
         </a:ln>
         <a:ln w="19050" cap="flat" cmpd="sng" algn="ctr">
-          <a:solidFill>
-            <a:schemeClr val="phClr"/>
-          </a:solidFill>
           <a:prstDash val="solid"/>
           <a:miter lim="800000"/>
         </a:ln>
@@ -4392,13 +4311,7 @@
           <a:effectLst/>
         </a:effectStyle>
         <a:effectStyle>
-          <a:effectLst>
-            <a:outerShdw blurRad="57150" dist="19050" dir="5400000" algn="ctr" rotWithShape="0">
-              <a:srgbClr val="000000">
-                <a:alpha val="63000"/>
-              </a:srgbClr>
-            </a:outerShdw>
-          </a:effectLst>
+          <a:effectLst/>
         </a:effectStyle>
       </a:effectStyleLst>
       <a:bgFillStyleLst>
@@ -4408,15 +4321,13 @@
         <a:solidFill>
           <a:schemeClr val="phClr">
             <a:tint val="95000"/>
-            <a:satMod val="170000"/>
           </a:schemeClr>
         </a:solidFill>
-        <a:gradFill rotWithShape="1">
+        <a:gradFill>
           <a:gsLst>
             <a:gs pos="0">
               <a:schemeClr val="phClr">
                 <a:tint val="93000"/>
-                <a:satMod val="150000"/>
                 <a:shade val="98000"/>
                 <a:lumMod val="102000"/>
               </a:schemeClr>
@@ -4424,7 +4335,6 @@
             <a:gs pos="50000">
               <a:schemeClr val="phClr">
                 <a:tint val="98000"/>
-                <a:satMod val="130000"/>
                 <a:shade val="90000"/>
                 <a:lumMod val="103000"/>
               </a:schemeClr>
@@ -4432,21 +4342,14 @@
             <a:gs pos="100000">
               <a:schemeClr val="phClr">
                 <a:shade val="63000"/>
-                <a:satMod val="120000"/>
               </a:schemeClr>
             </a:gs>
           </a:gsLst>
           <a:lin ang="5400000" scaled="0"/>
+          <a:tileRect l="0" t="0" r="0" b="0"/>
         </a:gradFill>
       </a:bgFillStyleLst>
     </a:fmtScheme>
   </a:themeElements>
-  <a:objectDefaults/>
-  <a:extraClrSchemeLst/>
-  <a:extLst>
-    <a:ext uri="{05A4C25C-085E-4340-85A3-A5531E510DB2}">
-      <thm15:themeFamily xmlns:thm15="http://schemas.microsoft.com/office/thememl/2012/main" name="Office Theme" id="{62F939B6-93AF-4DB8-9C6B-D6C7DFDC589F}" vid="{4A3C46E8-61CC-4603-A589-7422A47A8E4A}"/>
-    </a:ext>
-  </a:extLst>
 </a:theme>
 </file>
--- a/app/static/documents/mark-christian-taguiad-resume.docx
+++ b/app/static/documents/mark-christian-taguiad-resume.docx
@@ -1,11 +1,11 @@
 
 <file path=word/document.xml><?xml version="1.0" encoding="utf-8"?>
-<w:document xmlns:o="urn:schemas-microsoft-com:office:office" xmlns:r="http://schemas.openxmlformats.org/officeDocument/2006/relationships" xmlns:v="urn:schemas-microsoft-com:vml" xmlns:w="http://schemas.openxmlformats.org/wordprocessingml/2006/main" xmlns:w10="urn:schemas-microsoft-com:office:word" xmlns:wp="http://schemas.openxmlformats.org/drawingml/2006/wordprocessingDrawing" xmlns:wps="http://schemas.microsoft.com/office/word/2010/wordprocessingShape" xmlns:wpg="http://schemas.microsoft.com/office/word/2010/wordprocessingGroup" xmlns:mc="http://schemas.openxmlformats.org/markup-compatibility/2006" xmlns:wp14="http://schemas.microsoft.com/office/word/2010/wordprocessingDrawing" xmlns:w14="http://schemas.microsoft.com/office/word/2010/wordml" xmlns:w15="http://schemas.microsoft.com/office/word/2012/wordml" mc:Ignorable="w14 wp14 w15">
+<w:document xmlns:o="urn:schemas-microsoft-com:office:office" xmlns:r="http://schemas.openxmlformats.org/officeDocument/2006/relationships" xmlns:v="urn:schemas-microsoft-com:vml" xmlns:w="http://schemas.openxmlformats.org/wordprocessingml/2006/main" xmlns:w10="urn:schemas-microsoft-com:office:word" xmlns:wp="http://schemas.openxmlformats.org/drawingml/2006/wordprocessingDrawing" xmlns:pic="http://schemas.openxmlformats.org/drawingml/2006/picture" xmlns:wps="http://schemas.microsoft.com/office/word/2010/wordprocessingShape" xmlns:wpg="http://schemas.microsoft.com/office/word/2010/wordprocessingGroup" xmlns:mc="http://schemas.openxmlformats.org/markup-compatibility/2006" xmlns:wp14="http://schemas.microsoft.com/office/word/2010/wordprocessingDrawing" xmlns:w14="http://schemas.microsoft.com/office/word/2010/wordml" xmlns:w15="http://schemas.microsoft.com/office/word/2012/wordml" mc:Ignorable="w14 wp14 w15">
   <w:body>
     <w:p>
       <w:pPr>
         <w:pStyle w:val="Normal"/>
-        <w:spacing w:lineRule="auto" w:line="259" w:before="0" w:after="0"/>
+        <w:spacing w:lineRule="auto" w:line="240" w:before="0" w:after="0"/>
         <w:ind w:hanging="0" w:left="0"/>
         <w:rPr/>
       </w:pPr>
@@ -19,7 +19,7 @@
     <w:p>
       <w:pPr>
         <w:pStyle w:val="Normal"/>
-        <w:spacing w:before="0" w:after="254"/>
+        <w:spacing w:lineRule="auto" w:line="240" w:before="0" w:after="254"/>
         <w:rPr/>
       </w:pPr>
       <w:r>
@@ -30,7 +30,7 @@
     <w:p>
       <w:pPr>
         <w:pStyle w:val="Normal"/>
-        <w:spacing w:lineRule="auto" w:line="264" w:before="0" w:after="162"/>
+        <w:spacing w:lineRule="auto" w:line="240" w:before="0" w:after="162"/>
         <w:ind w:hanging="14" w:left="14"/>
         <w:rPr/>
       </w:pPr>
@@ -38,7 +38,7 @@
         <mc:AlternateContent>
           <mc:Choice Requires="wpg">
             <w:drawing>
-              <wp:anchor behindDoc="0" distT="0" distB="0" distL="112395" distR="113665" simplePos="0" locked="0" layoutInCell="0" allowOverlap="1" relativeHeight="8" wp14:anchorId="2770D47A">
+              <wp:anchor behindDoc="0" distT="0" distB="0" distL="112395" distR="112395" simplePos="0" locked="0" layoutInCell="0" allowOverlap="1" relativeHeight="8" wp14:anchorId="2770D47A">
                 <wp:simplePos x="0" y="0"/>
                 <wp:positionH relativeFrom="column">
                   <wp:posOffset>0</wp:posOffset>
@@ -68,17 +68,18 @@
                         <wps:spPr>
                           <a:xfrm>
                             <a:off x="15840" y="0"/>
-                            <a:ext cx="76680" cy="164520"/>
+                            <a:ext cx="76320" cy="163800"/>
                           </a:xfrm>
                           <a:custGeom>
                             <a:avLst/>
                             <a:gdLst>
-                              <a:gd name="textAreaLeft" fmla="*/ 0 w 43560"/>
-                              <a:gd name="textAreaRight" fmla="*/ 43920 w 43560"/>
-                              <a:gd name="textAreaTop" fmla="*/ 0 h 93240"/>
-                              <a:gd name="textAreaBottom" fmla="*/ 93600 h 93240"/>
+                              <a:gd name="textAreaLeft" fmla="*/ 0 w 43200"/>
+                              <a:gd name="textAreaRight" fmla="*/ 43920 w 43200"/>
+                              <a:gd name="textAreaTop" fmla="*/ 0 h 92880"/>
+                              <a:gd name="textAreaBottom" fmla="*/ 93600 h 92880"/>
                             </a:gdLst>
                             <a:ahLst/>
+                            <a:cxnLst/>
                             <a:rect l="textAreaLeft" t="textAreaTop" r="textAreaRight" b="textAreaBottom"/>
                             <a:pathLst>
                               <a:path w="79375" h="166688">
@@ -143,18 +144,19 @@
                         <wps:cNvSpPr/>
                         <wps:spPr>
                           <a:xfrm>
-                            <a:off x="97920" y="0"/>
-                            <a:ext cx="76680" cy="164520"/>
+                            <a:off x="98280" y="0"/>
+                            <a:ext cx="76320" cy="163800"/>
                           </a:xfrm>
                           <a:custGeom>
                             <a:avLst/>
                             <a:gdLst>
-                              <a:gd name="textAreaLeft" fmla="*/ 0 w 43560"/>
-                              <a:gd name="textAreaRight" fmla="*/ 43920 w 43560"/>
-                              <a:gd name="textAreaTop" fmla="*/ 0 h 93240"/>
-                              <a:gd name="textAreaBottom" fmla="*/ 93600 h 93240"/>
+                              <a:gd name="textAreaLeft" fmla="*/ 0 w 43200"/>
+                              <a:gd name="textAreaRight" fmla="*/ 43920 w 43200"/>
+                              <a:gd name="textAreaTop" fmla="*/ 0 h 92880"/>
+                              <a:gd name="textAreaBottom" fmla="*/ 93600 h 92880"/>
                             </a:gdLst>
                             <a:ahLst/>
+                            <a:cxnLst/>
                             <a:rect l="textAreaLeft" t="textAreaTop" r="textAreaRight" b="textAreaBottom"/>
                             <a:pathLst>
                               <a:path w="79375" h="166688">
@@ -219,18 +221,19 @@
                         <wps:cNvSpPr/>
                         <wps:spPr>
                           <a:xfrm>
-                            <a:off x="0" y="266040"/>
-                            <a:ext cx="41400" cy="187920"/>
+                            <a:off x="0" y="266760"/>
+                            <a:ext cx="40680" cy="187200"/>
                           </a:xfrm>
                           <a:custGeom>
                             <a:avLst/>
                             <a:gdLst>
-                              <a:gd name="textAreaLeft" fmla="*/ 0 w 23400"/>
-                              <a:gd name="textAreaRight" fmla="*/ 23760 w 23400"/>
-                              <a:gd name="textAreaTop" fmla="*/ 0 h 106560"/>
-                              <a:gd name="textAreaBottom" fmla="*/ 106920 h 106560"/>
+                              <a:gd name="textAreaLeft" fmla="*/ 0 w 23040"/>
+                              <a:gd name="textAreaRight" fmla="*/ 23760 w 23040"/>
+                              <a:gd name="textAreaTop" fmla="*/ 0 h 106200"/>
+                              <a:gd name="textAreaBottom" fmla="*/ 106920 h 106200"/>
                             </a:gdLst>
                             <a:ahLst/>
+                            <a:cxnLst/>
                             <a:rect l="textAreaLeft" t="textAreaTop" r="textAreaRight" b="textAreaBottom"/>
                             <a:pathLst>
                               <a:path w="43962" h="190500">
@@ -319,18 +322,19 @@
                         <wps:cNvSpPr/>
                         <wps:spPr>
                           <a:xfrm>
-                            <a:off x="43920" y="266040"/>
-                            <a:ext cx="73080" cy="187920"/>
+                            <a:off x="43920" y="266760"/>
+                            <a:ext cx="73080" cy="187200"/>
                           </a:xfrm>
                           <a:custGeom>
                             <a:avLst/>
                             <a:gdLst>
                               <a:gd name="textAreaLeft" fmla="*/ 0 w 41400"/>
-                              <a:gd name="textAreaRight" fmla="*/ 41760 w 41400"/>
-                              <a:gd name="textAreaTop" fmla="*/ 0 h 106560"/>
-                              <a:gd name="textAreaBottom" fmla="*/ 106920 h 106560"/>
+                              <a:gd name="textAreaRight" fmla="*/ 42120 w 41400"/>
+                              <a:gd name="textAreaTop" fmla="*/ 0 h 106200"/>
+                              <a:gd name="textAreaBottom" fmla="*/ 106920 h 106200"/>
                             </a:gdLst>
                             <a:ahLst/>
+                            <a:cxnLst/>
                             <a:rect l="textAreaLeft" t="textAreaTop" r="textAreaRight" b="textAreaBottom"/>
                             <a:pathLst>
                               <a:path w="73269" h="190500">
@@ -441,18 +445,19 @@
                         <wps:cNvSpPr/>
                         <wps:spPr>
                           <a:xfrm>
-                            <a:off x="119880" y="266040"/>
-                            <a:ext cx="70560" cy="187920"/>
+                            <a:off x="120600" y="266760"/>
+                            <a:ext cx="69840" cy="187200"/>
                           </a:xfrm>
                           <a:custGeom>
                             <a:avLst/>
                             <a:gdLst>
-                              <a:gd name="textAreaLeft" fmla="*/ 0 w 39960"/>
-                              <a:gd name="textAreaRight" fmla="*/ 40320 w 39960"/>
-                              <a:gd name="textAreaTop" fmla="*/ 0 h 106560"/>
-                              <a:gd name="textAreaBottom" fmla="*/ 106920 h 106560"/>
+                              <a:gd name="textAreaLeft" fmla="*/ 0 w 39600"/>
+                              <a:gd name="textAreaRight" fmla="*/ 40320 w 39600"/>
+                              <a:gd name="textAreaTop" fmla="*/ 0 h 106200"/>
+                              <a:gd name="textAreaBottom" fmla="*/ 106920 h 106200"/>
                             </a:gdLst>
                             <a:ahLst/>
+                            <a:cxnLst/>
                             <a:rect l="textAreaLeft" t="textAreaTop" r="textAreaRight" b="textAreaBottom"/>
                             <a:pathLst>
                               <a:path w="73269" h="190500">
@@ -543,7 +548,7 @@
         <mc:AlternateContent>
           <mc:Choice Requires="wpg">
             <w:drawing>
-              <wp:anchor behindDoc="0" distT="0" distB="38100" distL="114300" distR="123190" simplePos="0" locked="0" layoutInCell="0" allowOverlap="1" relativeHeight="9" wp14:anchorId="022FFF99">
+              <wp:anchor behindDoc="0" distT="0" distB="37465" distL="114300" distR="123190" simplePos="0" locked="0" layoutInCell="0" allowOverlap="1" relativeHeight="9" wp14:anchorId="022FFF99">
                 <wp:simplePos x="0" y="0"/>
                 <wp:positionH relativeFrom="column">
                   <wp:posOffset>3227070</wp:posOffset>
@@ -573,17 +578,18 @@
                         <wps:spPr>
                           <a:xfrm>
                             <a:off x="0" y="0"/>
-                            <a:ext cx="161280" cy="160200"/>
+                            <a:ext cx="161280" cy="159480"/>
                           </a:xfrm>
                           <a:custGeom>
                             <a:avLst/>
                             <a:gdLst>
                               <a:gd name="textAreaLeft" fmla="*/ 0 w 91440"/>
-                              <a:gd name="textAreaRight" fmla="*/ 91800 w 91440"/>
-                              <a:gd name="textAreaTop" fmla="*/ 0 h 90720"/>
-                              <a:gd name="textAreaBottom" fmla="*/ 91080 h 90720"/>
+                              <a:gd name="textAreaRight" fmla="*/ 92160 w 91440"/>
+                              <a:gd name="textAreaTop" fmla="*/ 0 h 90360"/>
+                              <a:gd name="textAreaBottom" fmla="*/ 91080 h 90360"/>
                             </a:gdLst>
                             <a:ahLst/>
+                            <a:cxnLst/>
                             <a:rect l="textAreaLeft" t="textAreaTop" r="textAreaRight" b="textAreaBottom"/>
                             <a:pathLst>
                               <a:path w="161328" h="161328">
@@ -687,18 +693,19 @@
                         <wps:cNvSpPr/>
                         <wps:spPr>
                           <a:xfrm>
-                            <a:off x="6840" y="342360"/>
-                            <a:ext cx="39960" cy="74880"/>
+                            <a:off x="6840" y="343080"/>
+                            <a:ext cx="39240" cy="74160"/>
                           </a:xfrm>
                           <a:custGeom>
                             <a:avLst/>
                             <a:gdLst>
-                              <a:gd name="textAreaLeft" fmla="*/ 0 w 22680"/>
-                              <a:gd name="textAreaRight" fmla="*/ 23040 w 22680"/>
-                              <a:gd name="textAreaTop" fmla="*/ 0 h 42480"/>
-                              <a:gd name="textAreaBottom" fmla="*/ 42840 h 42480"/>
+                              <a:gd name="textAreaLeft" fmla="*/ 0 w 22320"/>
+                              <a:gd name="textAreaRight" fmla="*/ 23040 w 22320"/>
+                              <a:gd name="textAreaTop" fmla="*/ 0 h 42120"/>
+                              <a:gd name="textAreaBottom" fmla="*/ 42840 h 42120"/>
                             </a:gdLst>
                             <a:ahLst/>
+                            <a:cxnLst/>
                             <a:rect l="textAreaLeft" t="textAreaTop" r="textAreaRight" b="textAreaBottom"/>
                             <a:pathLst>
                               <a:path w="42538" h="77502">
@@ -780,18 +787,19 @@
                         <wps:cNvSpPr/>
                         <wps:spPr>
                           <a:xfrm>
-                            <a:off x="48960" y="279360"/>
-                            <a:ext cx="64800" cy="135360"/>
+                            <a:off x="48960" y="280080"/>
+                            <a:ext cx="64800" cy="134640"/>
                           </a:xfrm>
                           <a:custGeom>
                             <a:avLst/>
                             <a:gdLst>
                               <a:gd name="textAreaLeft" fmla="*/ 0 w 36720"/>
-                              <a:gd name="textAreaRight" fmla="*/ 37080 w 36720"/>
-                              <a:gd name="textAreaTop" fmla="*/ 0 h 76680"/>
-                              <a:gd name="textAreaBottom" fmla="*/ 77040 h 76680"/>
+                              <a:gd name="textAreaRight" fmla="*/ 37440 w 36720"/>
+                              <a:gd name="textAreaTop" fmla="*/ 0 h 76320"/>
+                              <a:gd name="textAreaBottom" fmla="*/ 77040 h 76320"/>
                             </a:gdLst>
                             <a:ahLst/>
+                            <a:cxnLst/>
                             <a:rect l="textAreaLeft" t="textAreaTop" r="textAreaRight" b="textAreaBottom"/>
                             <a:pathLst>
                               <a:path w="64556" h="136642">
@@ -949,18 +957,19 @@
                         <wps:cNvSpPr/>
                         <wps:spPr>
                           <a:xfrm>
-                            <a:off x="115560" y="272880"/>
-                            <a:ext cx="39240" cy="74880"/>
+                            <a:off x="116280" y="272880"/>
+                            <a:ext cx="38880" cy="74160"/>
                           </a:xfrm>
                           <a:custGeom>
                             <a:avLst/>
                             <a:gdLst>
-                              <a:gd name="textAreaLeft" fmla="*/ 0 w 22320"/>
-                              <a:gd name="textAreaRight" fmla="*/ 22680 w 22320"/>
-                              <a:gd name="textAreaTop" fmla="*/ 0 h 42480"/>
-                              <a:gd name="textAreaBottom" fmla="*/ 42840 h 42480"/>
+                              <a:gd name="textAreaLeft" fmla="*/ 0 w 21960"/>
+                              <a:gd name="textAreaRight" fmla="*/ 22680 w 21960"/>
+                              <a:gd name="textAreaTop" fmla="*/ 0 h 42120"/>
+                              <a:gd name="textAreaBottom" fmla="*/ 42840 h 42120"/>
                             </a:gdLst>
                             <a:ahLst/>
+                            <a:cxnLst/>
                             <a:rect l="textAreaLeft" t="textAreaTop" r="textAreaRight" b="textAreaBottom"/>
                             <a:pathLst>
                               <a:path w="41942" h="75943">
@@ -1056,7 +1065,15 @@
           <w:color w:val="0073B1"/>
           <w:u w:val="none"/>
         </w:rPr>
-        <w:t>marktaguiad@tagsdev.xyz</w:t>
+        <w:t>marktaguiad@</w:t>
+      </w:r>
+      <w:r>
+        <w:rPr>
+          <w:rStyle w:val="Hyperlink"/>
+          <w:color w:val="0073B1"/>
+          <w:u w:val="none"/>
+        </w:rPr>
+        <w:t>marktaguiad.dev</w:t>
       </w:r>
       <w:r>
         <w:rPr>
@@ -1082,14 +1099,14 @@
     <w:p>
       <w:pPr>
         <w:pStyle w:val="Normal"/>
-        <w:spacing w:lineRule="auto" w:line="259" w:before="0" w:after="320"/>
+        <w:spacing w:lineRule="auto" w:line="240" w:before="0" w:after="320"/>
         <w:ind w:hanging="0" w:left="500"/>
         <w:rPr/>
       </w:pPr>
       <w:hyperlink r:id="rId2">
         <w:r>
           <w:rPr>
-            <w:rStyle w:val="ListLabel29"/>
+            <w:rStyle w:val="Style7"/>
             <w:color w:val="0073B1"/>
           </w:rPr>
           <w:t>linkedin.com/in/mark-christian-</w:t>
@@ -1112,21 +1129,22 @@
             <w:color w:val="0073B1"/>
             <w:u w:val="none"/>
           </w:rPr>
-          <w:t>https://tagsdev.x</w:t>
+          <w:t>https://</w:t>
         </w:r>
       </w:hyperlink>
       <w:r>
         <w:rPr>
+          <w:rStyle w:val="Hyperlink"/>
           <w:color w:val="0073B1"/>
           <w:u w:val="none"/>
         </w:rPr>
-        <w:t>yz</w:t>
+        <w:t>marktaguiad.dev</w:t>
       </w:r>
     </w:p>
     <w:p>
       <w:pPr>
         <w:pStyle w:val="Heading1"/>
-        <w:spacing w:before="0" w:after="0"/>
+        <w:spacing w:lineRule="auto" w:line="240" w:before="0" w:after="0"/>
         <w:ind w:hanging="10" w:left="-5"/>
         <w:rPr/>
       </w:pPr>
@@ -1138,6 +1156,7 @@
     <w:p>
       <w:pPr>
         <w:pStyle w:val="Normal"/>
+        <w:spacing w:lineRule="auto" w:line="240"/>
         <w:ind w:hanging="10" w:left="130"/>
         <w:rPr/>
       </w:pPr>
@@ -1153,6 +1172,7 @@
     <w:p>
       <w:pPr>
         <w:pStyle w:val="Normal"/>
+        <w:spacing w:lineRule="auto" w:line="240"/>
         <w:ind w:hanging="10" w:left="130"/>
         <w:rPr/>
       </w:pPr>
@@ -1168,6 +1188,7 @@
     <w:p>
       <w:pPr>
         <w:pStyle w:val="Normal"/>
+        <w:spacing w:lineRule="auto" w:line="240"/>
         <w:ind w:hanging="10" w:left="130"/>
         <w:rPr/>
       </w:pPr>
@@ -1177,16 +1198,13 @@
       </w:r>
       <w:r>
         <w:rPr/>
-        <w:t xml:space="preserve">Continuous Integration and Continuous Delivery (CI/CD)   •   Proactive Monitoring   •   </w:t>
-      </w:r>
-      <w:r>
-        <w:rPr/>
-        <w:t xml:space="preserve">Terraform    </w:t>
-      </w:r>
-    </w:p>
-    <w:p>
-      <w:pPr>
-        <w:pStyle w:val="Normal"/>
+        <w:t xml:space="preserve">Continuous Integration and Continuous Delivery (CI/CD)   •   Proactive Monitoring   •   Terraform    </w:t>
+      </w:r>
+    </w:p>
+    <w:p>
+      <w:pPr>
+        <w:pStyle w:val="Normal"/>
+        <w:spacing w:lineRule="auto" w:line="240"/>
         <w:ind w:hanging="10" w:left="130"/>
         <w:rPr/>
       </w:pPr>
@@ -1202,6 +1220,7 @@
     <w:p>
       <w:pPr>
         <w:pStyle w:val="Normal"/>
+        <w:spacing w:lineRule="auto" w:line="240"/>
         <w:ind w:hanging="10" w:left="130"/>
         <w:rPr/>
       </w:pPr>
@@ -1212,6 +1231,7 @@
     <w:p>
       <w:pPr>
         <w:pStyle w:val="Heading1"/>
+        <w:spacing w:lineRule="auto" w:line="240"/>
         <w:ind w:hanging="10" w:left="-5"/>
         <w:rPr/>
       </w:pPr>
@@ -1243,7 +1263,7 @@
                   </pic:nvPicPr>
                   <pic:blipFill>
                     <a:blip r:embed="rId4"/>
-                    <a:srcRect l="5000" t="9996" r="5000" b="9996"/>
+                    <a:srcRect l="5000" t="9992" r="5000" b="9992"/>
                     <a:stretch>
                       <a:fillRect/>
                     </a:stretch>
@@ -1276,7 +1296,7 @@
           <w:tab w:val="clear" w:pos="720"/>
           <w:tab w:val="left" w:pos="176" w:leader="none"/>
         </w:tabs>
-        <w:spacing w:lineRule="auto" w:line="247" w:before="0" w:after="13"/>
+        <w:spacing w:lineRule="auto" w:line="240" w:before="0" w:after="13"/>
         <w:ind w:firstLine="10" w:left="0"/>
         <w:rPr/>
       </w:pPr>
@@ -1302,7 +1322,7 @@
           <w:tab w:val="clear" w:pos="720"/>
           <w:tab w:val="left" w:pos="176" w:leader="none"/>
         </w:tabs>
-        <w:spacing w:lineRule="auto" w:line="247" w:before="0" w:after="13"/>
+        <w:spacing w:lineRule="auto" w:line="240" w:before="0" w:after="13"/>
         <w:ind w:hanging="0" w:left="0"/>
         <w:rPr/>
       </w:pPr>
@@ -1328,7 +1348,7 @@
           <w:tab w:val="left" w:pos="0" w:leader="none"/>
           <w:tab w:val="left" w:pos="176" w:leader="none"/>
         </w:tabs>
-        <w:spacing w:lineRule="auto" w:line="247" w:before="0" w:after="13"/>
+        <w:spacing w:lineRule="auto" w:line="240" w:before="0" w:after="13"/>
         <w:ind w:firstLine="10" w:left="0"/>
         <w:rPr/>
       </w:pPr>
@@ -1348,7 +1368,16 @@
           <w:sz w:val="20"/>
           <w:szCs w:val="20"/>
         </w:rPr>
-        <w:t>October 2023 - Present</w:t>
+        <w:t xml:space="preserve">October 2023 – </w:t>
+      </w:r>
+      <w:r>
+        <w:rPr>
+          <w:b w:val="false"/>
+          <w:bCs w:val="false"/>
+          <w:sz w:val="20"/>
+          <w:szCs w:val="20"/>
+        </w:rPr>
+        <w:t>October 2024</w:t>
       </w:r>
     </w:p>
     <w:p>
@@ -1369,10 +1398,7 @@
         <w:spacing w:lineRule="auto" w:line="240" w:before="0" w:after="80"/>
         <w:ind w:hanging="89" w:left="540" w:right="0"/>
         <w:jc w:val="left"/>
-        <w:rPr>
-          <w:sz w:val="20"/>
-          <w:szCs w:val="20"/>
-        </w:rPr>
+        <w:rPr/>
       </w:pPr>
       <w:r>
         <w:rPr>
@@ -1402,10 +1428,7 @@
         <w:spacing w:lineRule="auto" w:line="240" w:before="0" w:after="80"/>
         <w:ind w:hanging="89" w:left="540" w:right="0"/>
         <w:jc w:val="left"/>
-        <w:rPr>
-          <w:sz w:val="20"/>
-          <w:szCs w:val="20"/>
-        </w:rPr>
+        <w:rPr/>
       </w:pPr>
       <w:r>
         <w:rPr>
@@ -1720,7 +1743,7 @@
     <w:p>
       <w:pPr>
         <w:pStyle w:val="Normal"/>
-        <w:spacing w:lineRule="auto" w:line="247" w:before="0" w:after="13"/>
+        <w:spacing w:lineRule="auto" w:line="240" w:before="0" w:after="13"/>
         <w:ind w:firstLine="10" w:left="0"/>
         <w:rPr>
           <w:b/>
@@ -1737,7 +1760,7 @@
     <w:p>
       <w:pPr>
         <w:pStyle w:val="Normal"/>
-        <w:spacing w:lineRule="auto" w:line="247" w:before="0" w:after="13"/>
+        <w:spacing w:lineRule="auto" w:line="240" w:before="0" w:after="13"/>
         <w:ind w:firstLine="10" w:left="0"/>
         <w:rPr/>
       </w:pPr>
@@ -1807,7 +1830,7 @@
     <w:p>
       <w:pPr>
         <w:pStyle w:val="Normal"/>
-        <w:spacing w:lineRule="auto" w:line="259" w:before="0" w:after="0"/>
+        <w:spacing w:lineRule="auto" w:line="240" w:before="0" w:after="0"/>
         <w:rPr/>
       </w:pPr>
       <w:r>
@@ -1826,6 +1849,7 @@
     <w:p>
       <w:pPr>
         <w:pStyle w:val="Normal"/>
+        <w:spacing w:lineRule="auto" w:line="240"/>
         <w:ind w:hanging="10" w:left="435"/>
         <w:rPr/>
       </w:pPr>
@@ -1981,7 +2005,18 @@
     <w:p>
       <w:pPr>
         <w:pStyle w:val="Normal"/>
-        <w:spacing w:lineRule="auto" w:line="247" w:before="0" w:after="13"/>
+        <w:spacing w:lineRule="auto" w:line="240" w:before="0" w:after="80"/>
+        <w:ind w:hanging="125" w:left="550"/>
+        <w:rPr/>
+      </w:pPr>
+      <w:r>
+        <w:rPr/>
+      </w:r>
+    </w:p>
+    <w:p>
+      <w:pPr>
+        <w:pStyle w:val="Normal"/>
+        <w:spacing w:lineRule="auto" w:line="240" w:before="0" w:after="13"/>
         <w:ind w:firstLine="10" w:left="0"/>
         <w:rPr/>
       </w:pPr>
@@ -2051,7 +2086,7 @@
     <w:p>
       <w:pPr>
         <w:pStyle w:val="Normal"/>
-        <w:spacing w:lineRule="auto" w:line="259" w:before="0" w:after="0"/>
+        <w:spacing w:lineRule="auto" w:line="240" w:before="0" w:after="0"/>
         <w:rPr/>
       </w:pPr>
       <w:r>
@@ -2070,6 +2105,7 @@
     <w:p>
       <w:pPr>
         <w:pStyle w:val="Normal"/>
+        <w:spacing w:lineRule="auto" w:line="240"/>
         <w:ind w:hanging="10" w:left="435"/>
         <w:rPr/>
       </w:pPr>
@@ -2171,7 +2207,7 @@
       </w:pPr>
       <w:r>
         <w:rPr/>
-        <w:t xml:space="preserve">Automate most of Zabbix (agent deployment, housekeeping) task using ansible automation. </w:t>
+        <w:t xml:space="preserve">Automate Zabbix (agent deployment, housekeeping) task using ansible automation. </w:t>
       </w:r>
     </w:p>
     <w:p>
@@ -2283,7 +2319,7 @@
       </w:pPr>
       <w:r>
         <w:rPr/>
-        <w:t xml:space="preserve">Automate most of the basic task such as system hardening, backup, housekeeping. </w:t>
+        <w:t xml:space="preserve">Automate basic task such as system hardening, backup, housekeeping. </w:t>
       </w:r>
     </w:p>
     <w:p>
@@ -2315,7 +2351,7 @@
     <w:p>
       <w:pPr>
         <w:pStyle w:val="Normal"/>
-        <w:spacing w:lineRule="auto" w:line="247" w:before="0" w:after="13"/>
+        <w:spacing w:lineRule="auto" w:line="240" w:before="0" w:after="13"/>
         <w:ind w:firstLine="10" w:left="425" w:right="4469"/>
         <w:rPr/>
       </w:pPr>
@@ -2384,6 +2420,7 @@
     <w:p>
       <w:pPr>
         <w:pStyle w:val="Normal"/>
+        <w:spacing w:lineRule="auto" w:line="240"/>
         <w:ind w:hanging="10" w:left="435"/>
         <w:rPr/>
       </w:pPr>
@@ -2501,18 +2538,8 @@
     </w:p>
     <w:p>
       <w:pPr>
-        <w:pStyle w:val="Normal"/>
-        <w:spacing w:lineRule="auto" w:line="240" w:before="20" w:after="20"/>
-        <w:ind w:hanging="0" w:left="562"/>
-        <w:rPr/>
-      </w:pPr>
-      <w:r>
-        <w:rPr/>
-      </w:r>
-    </w:p>
-    <w:p>
-      <w:pPr>
         <w:pStyle w:val="Heading1"/>
+        <w:spacing w:lineRule="auto" w:line="240"/>
         <w:ind w:hanging="10" w:left="-5"/>
         <w:rPr/>
       </w:pPr>
@@ -2524,7 +2551,7 @@
     <w:p>
       <w:pPr>
         <w:pStyle w:val="Normal"/>
-        <w:spacing w:lineRule="auto" w:line="247" w:before="0" w:after="13"/>
+        <w:spacing w:lineRule="auto" w:line="240" w:before="0" w:after="13"/>
         <w:ind w:hanging="10" w:left="-25"/>
         <w:rPr/>
       </w:pPr>
@@ -2533,7 +2560,7 @@
           <wp:anchor behindDoc="1" distT="0" distB="0" distL="0" distR="0" simplePos="0" locked="0" layoutInCell="1" allowOverlap="1" relativeHeight="5">
             <wp:simplePos x="0" y="0"/>
             <wp:positionH relativeFrom="column">
-              <wp:posOffset>-24765</wp:posOffset>
+              <wp:posOffset>9525</wp:posOffset>
             </wp:positionH>
             <wp:positionV relativeFrom="paragraph">
               <wp:posOffset>1270</wp:posOffset>
@@ -2594,7 +2621,7 @@
     <w:p>
       <w:pPr>
         <w:pStyle w:val="Normal"/>
-        <w:spacing w:lineRule="auto" w:line="259" w:before="0" w:after="0"/>
+        <w:spacing w:lineRule="auto" w:line="240" w:before="0" w:after="0"/>
         <w:ind w:hanging="10" w:left="435"/>
         <w:rPr/>
       </w:pPr>
@@ -2608,7 +2635,7 @@
     <w:p>
       <w:pPr>
         <w:pStyle w:val="Normal"/>
-        <w:spacing w:before="0" w:after="424"/>
+        <w:spacing w:lineRule="auto" w:line="240" w:before="0" w:after="424"/>
         <w:ind w:hanging="10" w:left="435"/>
         <w:rPr/>
       </w:pPr>
@@ -2619,25 +2646,37 @@
     </w:p>
     <w:p>
       <w:pPr>
-        <w:pStyle w:val="Normal"/>
-        <w:spacing w:lineRule="auto" w:line="247" w:before="0" w:after="13"/>
-        <w:ind w:firstLine="450" w:left="-25"/>
+        <w:pStyle w:val="Heading1"/>
+        <w:spacing w:lineRule="auto" w:line="240"/>
+        <w:ind w:hanging="0" w:left="-5"/>
+        <w:rPr/>
+      </w:pPr>
+      <w:r>
+        <w:rPr/>
+        <w:t>Licenses &amp; Certifications</w:t>
+      </w:r>
+    </w:p>
+    <w:p>
+      <w:pPr>
+        <w:pStyle w:val="Normal"/>
+        <w:spacing w:lineRule="auto" w:line="240" w:before="0" w:after="13"/>
+        <w:ind w:firstLine="460" w:left="-25"/>
         <w:rPr/>
       </w:pPr>
       <w:r>
         <w:drawing>
-          <wp:anchor behindDoc="0" distT="0" distB="0" distL="0" distR="0" simplePos="0" locked="0" layoutInCell="1" allowOverlap="1" relativeHeight="10">
+          <wp:anchor behindDoc="1" distT="0" distB="0" distL="0" distR="0" simplePos="0" locked="0" layoutInCell="1" allowOverlap="1" relativeHeight="4">
             <wp:simplePos x="0" y="0"/>
             <wp:positionH relativeFrom="column">
-              <wp:posOffset>-22860</wp:posOffset>
+              <wp:posOffset>12700</wp:posOffset>
             </wp:positionH>
             <wp:positionV relativeFrom="paragraph">
-              <wp:posOffset>1905</wp:posOffset>
+              <wp:posOffset>2540</wp:posOffset>
             </wp:positionV>
             <wp:extent cx="228600" cy="228600"/>
             <wp:effectExtent l="0" t="0" r="0" b="0"/>
             <wp:wrapNone/>
-            <wp:docPr id="17" name="Picture 90" descr=""/>
+            <wp:docPr id="17" name="Picture 95" descr=""/>
             <wp:cNvGraphicFramePr>
               <a:graphicFrameLocks xmlns:a="http://schemas.openxmlformats.org/drawingml/2006/main" noChangeAspect="1"/>
             </wp:cNvGraphicFramePr>
@@ -2645,7 +2684,7 @@
               <a:graphicData uri="http://schemas.openxmlformats.org/drawingml/2006/picture">
                 <pic:pic xmlns:pic="http://schemas.openxmlformats.org/drawingml/2006/picture">
                   <pic:nvPicPr>
-                    <pic:cNvPr id="17" name="Picture 90" descr=""/>
+                    <pic:cNvPr id="17" name="Picture 95" descr=""/>
                     <pic:cNvPicPr>
                       <a:picLocks noChangeAspect="1" noChangeArrowheads="1"/>
                     </pic:cNvPicPr>
@@ -2677,130 +2716,81 @@
           <w:b/>
           <w:sz w:val="24"/>
         </w:rPr>
-        <w:t>Cisco Networking Academy</w:t>
-      </w:r>
-    </w:p>
-    <w:p>
-      <w:pPr>
-        <w:pStyle w:val="Normal"/>
-        <w:spacing w:lineRule="auto" w:line="259" w:before="0" w:after="398"/>
-        <w:ind w:hanging="10" w:left="435"/>
-        <w:rPr/>
-      </w:pPr>
+        <w:t>Cisco Certified Network Associate (CCNA)</w:t>
+      </w:r>
       <w:r>
         <w:rPr>
           <w:sz w:val="24"/>
         </w:rPr>
-        <w:t>Routing and Switching; Security</w:t>
-      </w:r>
-    </w:p>
-    <w:p>
-      <w:pPr>
-        <w:pStyle w:val="Heading1"/>
-        <w:ind w:hanging="10" w:left="-5"/>
-        <w:rPr/>
-      </w:pPr>
-      <w:r>
-        <w:rPr/>
-        <w:t>Licenses &amp; Certifications</w:t>
-      </w:r>
-    </w:p>
-    <w:p>
-      <w:pPr>
-        <w:pStyle w:val="Normal"/>
-        <w:spacing w:lineRule="auto" w:line="247" w:before="0" w:after="13"/>
+        <w:t xml:space="preserve"> - Cisco</w:t>
+      </w:r>
+    </w:p>
+    <w:p>
+      <w:pPr>
+        <w:pStyle w:val="Normal"/>
+        <w:spacing w:lineRule="auto" w:line="240"/>
+        <w:ind w:hanging="10" w:left="435"/>
+        <w:rPr/>
+      </w:pPr>
+      <w:r>
+        <w:rPr/>
+        <w:t>Issued June 2021 - Expires June 2024</w:t>
+      </w:r>
+    </w:p>
+    <w:p>
+      <w:pPr>
+        <w:pStyle w:val="Normal"/>
+        <w:spacing w:lineRule="auto" w:line="240" w:before="0" w:after="427"/>
+        <w:ind w:hanging="10" w:left="435"/>
+        <w:rPr/>
+      </w:pPr>
+      <w:r>
+        <w:rPr/>
+        <w:t>CSCO14020527</w:t>
+      </w:r>
+    </w:p>
+    <w:p>
+      <w:pPr>
+        <w:pStyle w:val="Normal"/>
+        <w:spacing w:lineRule="auto" w:line="240" w:before="0" w:after="13"/>
         <w:ind w:firstLine="460" w:left="-25"/>
         <w:rPr/>
       </w:pPr>
-      <w:r>
-        <w:drawing>
-          <wp:anchor behindDoc="1" distT="0" distB="0" distL="0" distR="0" simplePos="0" locked="0" layoutInCell="1" allowOverlap="1" relativeHeight="4">
-            <wp:simplePos x="0" y="0"/>
-            <wp:positionH relativeFrom="column">
-              <wp:posOffset>-20955</wp:posOffset>
-            </wp:positionH>
-            <wp:positionV relativeFrom="paragraph">
-              <wp:posOffset>2540</wp:posOffset>
-            </wp:positionV>
-            <wp:extent cx="228600" cy="228600"/>
-            <wp:effectExtent l="0" t="0" r="0" b="0"/>
-            <wp:wrapNone/>
-            <wp:docPr id="18" name="Picture 95" descr=""/>
-            <wp:cNvGraphicFramePr>
-              <a:graphicFrameLocks xmlns:a="http://schemas.openxmlformats.org/drawingml/2006/main" noChangeAspect="1"/>
-            </wp:cNvGraphicFramePr>
-            <a:graphic xmlns:a="http://schemas.openxmlformats.org/drawingml/2006/main">
-              <a:graphicData uri="http://schemas.openxmlformats.org/drawingml/2006/picture">
-                <pic:pic xmlns:pic="http://schemas.openxmlformats.org/drawingml/2006/picture">
-                  <pic:nvPicPr>
-                    <pic:cNvPr id="18" name="Picture 95" descr=""/>
-                    <pic:cNvPicPr>
-                      <a:picLocks noChangeAspect="1" noChangeArrowheads="1"/>
-                    </pic:cNvPicPr>
-                  </pic:nvPicPr>
-                  <pic:blipFill>
-                    <a:blip r:embed="rId10"/>
-                    <a:stretch>
-                      <a:fillRect/>
-                    </a:stretch>
-                  </pic:blipFill>
-                  <pic:spPr bwMode="auto">
-                    <a:xfrm>
-                      <a:off x="0" y="0"/>
-                      <a:ext cx="228600" cy="228600"/>
-                    </a:xfrm>
-                    <a:prstGeom prst="rect">
-                      <a:avLst/>
-                    </a:prstGeom>
-                    <a:noFill/>
-                  </pic:spPr>
-                </pic:pic>
-              </a:graphicData>
-            </a:graphic>
-          </wp:anchor>
-        </w:drawing>
-      </w:r>
       <w:r>
         <w:rPr>
           <w:b/>
           <w:sz w:val="24"/>
         </w:rPr>
-        <w:t>Cisco Certified Network Associate (CCNA)</w:t>
-      </w:r>
-      <w:r>
-        <w:rPr>
-          <w:sz w:val="24"/>
-        </w:rPr>
-        <w:t xml:space="preserve"> - Cisco</w:t>
-      </w:r>
-    </w:p>
-    <w:p>
-      <w:pPr>
-        <w:pStyle w:val="Normal"/>
+        <w:t>Electronics Communication Engineer</w:t>
+      </w:r>
+    </w:p>
+    <w:p>
+      <w:pPr>
+        <w:pStyle w:val="Normal"/>
+        <w:spacing w:lineRule="auto" w:line="240"/>
         <w:ind w:hanging="10" w:left="435"/>
         <w:rPr/>
       </w:pPr>
       <w:r>
         <w:rPr/>
-        <w:t>Issued June 2021 - Expires June 2024</w:t>
-      </w:r>
-    </w:p>
-    <w:p>
-      <w:pPr>
-        <w:pStyle w:val="Normal"/>
-        <w:spacing w:before="0" w:after="427"/>
-        <w:ind w:hanging="10" w:left="435"/>
-        <w:rPr/>
-      </w:pPr>
-      <w:r>
-        <w:rPr/>
-        <w:t>CSCO14020527</w:t>
+        <w:t>April 2025</w:t>
+      </w:r>
+    </w:p>
+    <w:p>
+      <w:pPr>
+        <w:pStyle w:val="Normal"/>
+        <w:spacing w:lineRule="auto" w:line="240" w:before="0" w:after="25"/>
+        <w:ind w:hanging="0" w:left="435"/>
+        <w:rPr/>
+      </w:pPr>
+      <w:r>
+        <w:rPr/>
       </w:r>
     </w:p>
     <w:sectPr>
-      <w:footerReference w:type="even" r:id="rId11"/>
-      <w:footerReference w:type="default" r:id="rId12"/>
-      <w:footerReference w:type="first" r:id="rId13"/>
+      <w:footerReference w:type="even" r:id="rId10"/>
+      <w:footerReference w:type="default" r:id="rId11"/>
+      <w:footerReference w:type="first" r:id="rId12"/>
       <w:type w:val="nextPage"/>
       <w:pgSz w:w="12240" w:h="15840"/>
       <w:pgMar w:left="960" w:right="1481" w:gutter="0" w:header="0" w:top="1146" w:footer="720" w:bottom="777"/>
@@ -2814,7 +2804,7 @@
 </file>
 
 <file path=word/footer1.xml><?xml version="1.0" encoding="utf-8"?>
-<w:ftr xmlns:o="urn:schemas-microsoft-com:office:office" xmlns:r="http://schemas.openxmlformats.org/officeDocument/2006/relationships" xmlns:v="urn:schemas-microsoft-com:vml" xmlns:w="http://schemas.openxmlformats.org/wordprocessingml/2006/main" xmlns:w10="urn:schemas-microsoft-com:office:word" xmlns:wp="http://schemas.openxmlformats.org/drawingml/2006/wordprocessingDrawing" xmlns:wps="http://schemas.microsoft.com/office/word/2010/wordprocessingShape" xmlns:wpg="http://schemas.microsoft.com/office/word/2010/wordprocessingGroup" xmlns:mc="http://schemas.openxmlformats.org/markup-compatibility/2006" xmlns:wp14="http://schemas.microsoft.com/office/word/2010/wordprocessingDrawing" xmlns:w14="http://schemas.microsoft.com/office/word/2010/wordml" xmlns:w15="http://schemas.microsoft.com/office/word/2012/wordml" mc:Ignorable="w14 wp14 w15">
+<w:ftr xmlns:o="urn:schemas-microsoft-com:office:office" xmlns:r="http://schemas.openxmlformats.org/officeDocument/2006/relationships" xmlns:v="urn:schemas-microsoft-com:vml" xmlns:w="http://schemas.openxmlformats.org/wordprocessingml/2006/main" xmlns:w10="urn:schemas-microsoft-com:office:word" xmlns:wp="http://schemas.openxmlformats.org/drawingml/2006/wordprocessingDrawing" xmlns:pic="http://schemas.openxmlformats.org/drawingml/2006/picture" xmlns:wps="http://schemas.microsoft.com/office/word/2010/wordprocessingShape" xmlns:wpg="http://schemas.microsoft.com/office/word/2010/wordprocessingGroup" xmlns:mc="http://schemas.openxmlformats.org/markup-compatibility/2006" xmlns:wp14="http://schemas.microsoft.com/office/word/2010/wordprocessingDrawing" xmlns:w14="http://schemas.microsoft.com/office/word/2010/wordml" xmlns:w15="http://schemas.microsoft.com/office/word/2012/wordml" mc:Ignorable="w14 wp14 w15">
   <w:p>
     <w:pPr>
       <w:pStyle w:val="Footer"/>
@@ -2828,7 +2818,7 @@
 </file>
 
 <file path=word/footer2.xml><?xml version="1.0" encoding="utf-8"?>
-<w:ftr xmlns:o="urn:schemas-microsoft-com:office:office" xmlns:r="http://schemas.openxmlformats.org/officeDocument/2006/relationships" xmlns:v="urn:schemas-microsoft-com:vml" xmlns:w="http://schemas.openxmlformats.org/wordprocessingml/2006/main" xmlns:w10="urn:schemas-microsoft-com:office:word" xmlns:wp="http://schemas.openxmlformats.org/drawingml/2006/wordprocessingDrawing" xmlns:wps="http://schemas.microsoft.com/office/word/2010/wordprocessingShape" xmlns:wpg="http://schemas.microsoft.com/office/word/2010/wordprocessingGroup" xmlns:mc="http://schemas.openxmlformats.org/markup-compatibility/2006" xmlns:wp14="http://schemas.microsoft.com/office/word/2010/wordprocessingDrawing" xmlns:w14="http://schemas.microsoft.com/office/word/2010/wordml" xmlns:w15="http://schemas.microsoft.com/office/word/2012/wordml" mc:Ignorable="w14 wp14 w15">
+<w:ftr xmlns:o="urn:schemas-microsoft-com:office:office" xmlns:r="http://schemas.openxmlformats.org/officeDocument/2006/relationships" xmlns:v="urn:schemas-microsoft-com:vml" xmlns:w="http://schemas.openxmlformats.org/wordprocessingml/2006/main" xmlns:w10="urn:schemas-microsoft-com:office:word" xmlns:wp="http://schemas.openxmlformats.org/drawingml/2006/wordprocessingDrawing" xmlns:pic="http://schemas.openxmlformats.org/drawingml/2006/picture" xmlns:wps="http://schemas.microsoft.com/office/word/2010/wordprocessingShape" xmlns:wpg="http://schemas.microsoft.com/office/word/2010/wordprocessingGroup" xmlns:mc="http://schemas.openxmlformats.org/markup-compatibility/2006" xmlns:wp14="http://schemas.microsoft.com/office/word/2010/wordprocessingDrawing" xmlns:w14="http://schemas.microsoft.com/office/word/2010/wordml" xmlns:w15="http://schemas.microsoft.com/office/word/2012/wordml" mc:Ignorable="w14 wp14 w15">
   <w:sdt>
     <w:sdtPr>
       <w:docPartObj>
@@ -2874,7 +2864,7 @@
           <w:rPr>
             <w:color w:themeColor="text1" w:themeTint="a6" w:val="595959"/>
           </w:rPr>
-          <w:t>2</w:t>
+          <w:t>1</w:t>
         </w:r>
         <w:r>
           <w:rPr>
@@ -2902,7 +2892,7 @@
 </file>
 
 <file path=word/footer3.xml><?xml version="1.0" encoding="utf-8"?>
-<w:ftr xmlns:o="urn:schemas-microsoft-com:office:office" xmlns:r="http://schemas.openxmlformats.org/officeDocument/2006/relationships" xmlns:v="urn:schemas-microsoft-com:vml" xmlns:w="http://schemas.openxmlformats.org/wordprocessingml/2006/main" xmlns:w10="urn:schemas-microsoft-com:office:word" xmlns:wp="http://schemas.openxmlformats.org/drawingml/2006/wordprocessingDrawing" xmlns:wps="http://schemas.microsoft.com/office/word/2010/wordprocessingShape" xmlns:wpg="http://schemas.microsoft.com/office/word/2010/wordprocessingGroup" xmlns:mc="http://schemas.openxmlformats.org/markup-compatibility/2006" xmlns:wp14="http://schemas.microsoft.com/office/word/2010/wordprocessingDrawing" xmlns:w14="http://schemas.microsoft.com/office/word/2010/wordml" xmlns:w15="http://schemas.microsoft.com/office/word/2012/wordml" mc:Ignorable="w14 wp14 w15">
+<w:ftr xmlns:o="urn:schemas-microsoft-com:office:office" xmlns:r="http://schemas.openxmlformats.org/officeDocument/2006/relationships" xmlns:v="urn:schemas-microsoft-com:vml" xmlns:w="http://schemas.openxmlformats.org/wordprocessingml/2006/main" xmlns:w10="urn:schemas-microsoft-com:office:word" xmlns:wp="http://schemas.openxmlformats.org/drawingml/2006/wordprocessingDrawing" xmlns:pic="http://schemas.openxmlformats.org/drawingml/2006/picture" xmlns:wps="http://schemas.microsoft.com/office/word/2010/wordprocessingShape" xmlns:wpg="http://schemas.microsoft.com/office/word/2010/wordprocessingGroup" xmlns:mc="http://schemas.openxmlformats.org/markup-compatibility/2006" xmlns:wp14="http://schemas.microsoft.com/office/word/2010/wordprocessingDrawing" xmlns:w14="http://schemas.microsoft.com/office/word/2010/wordml" xmlns:w15="http://schemas.microsoft.com/office/word/2012/wordml" mc:Ignorable="w14 wp14 w15">
   <w:sdt>
     <w:sdtPr>
       <w:docPartObj>
@@ -2948,7 +2938,7 @@
           <w:rPr>
             <w:color w:themeColor="text1" w:themeTint="a6" w:val="595959"/>
           </w:rPr>
-          <w:t>2</w:t>
+          <w:t>1</w:t>
         </w:r>
         <w:r>
           <w:rPr>
@@ -4032,8 +4022,8 @@
     <w:qFormat/>
     <w:rPr/>
   </w:style>
-  <w:style w:type="character" w:styleId="Bullets">
-    <w:name w:val="Bullets"/>
+  <w:style w:type="character" w:styleId="Bulletsuser">
+    <w:name w:val="Bullets (user)"/>
     <w:qFormat/>
     <w:rPr>
       <w:rFonts w:ascii="OpenSymbol" w:hAnsi="OpenSymbol" w:eastAsia="OpenSymbol" w:cs="OpenSymbol"/>

--- a/app/static/documents/mark-christian-taguiad-resume.docx
+++ b/app/static/documents/mark-christian-taguiad-resume.docx
@@ -38,7 +38,7 @@
         <mc:AlternateContent>
           <mc:Choice Requires="wpg">
             <w:drawing>
-              <wp:anchor behindDoc="0" distT="0" distB="0" distL="112395" distR="112395" simplePos="0" locked="0" layoutInCell="0" allowOverlap="1" relativeHeight="8" wp14:anchorId="2770D47A">
+              <wp:anchor behindDoc="0" distT="0" distB="0" distL="111760" distR="112395" simplePos="0" locked="0" layoutInCell="0" allowOverlap="1" relativeHeight="8" wp14:anchorId="2770D47A">
                 <wp:simplePos x="0" y="0"/>
                 <wp:positionH relativeFrom="column">
                   <wp:posOffset>0</wp:posOffset>
@@ -68,15 +68,15 @@
                         <wps:spPr>
                           <a:xfrm>
                             <a:off x="15840" y="0"/>
-                            <a:ext cx="76320" cy="163800"/>
+                            <a:ext cx="75600" cy="163080"/>
                           </a:xfrm>
                           <a:custGeom>
                             <a:avLst/>
                             <a:gdLst>
-                              <a:gd name="textAreaLeft" fmla="*/ 0 w 43200"/>
-                              <a:gd name="textAreaRight" fmla="*/ 43920 w 43200"/>
-                              <a:gd name="textAreaTop" fmla="*/ 0 h 92880"/>
-                              <a:gd name="textAreaBottom" fmla="*/ 93600 h 92880"/>
+                              <a:gd name="textAreaLeft" fmla="*/ 0 w 42840"/>
+                              <a:gd name="textAreaRight" fmla="*/ 43920 w 42840"/>
+                              <a:gd name="textAreaTop" fmla="*/ 0 h 92520"/>
+                              <a:gd name="textAreaBottom" fmla="*/ 93600 h 92520"/>
                             </a:gdLst>
                             <a:ahLst/>
                             <a:cxnLst/>
@@ -144,16 +144,16 @@
                         <wps:cNvSpPr/>
                         <wps:spPr>
                           <a:xfrm>
-                            <a:off x="98280" y="0"/>
-                            <a:ext cx="76320" cy="163800"/>
+                            <a:off x="99000" y="0"/>
+                            <a:ext cx="75600" cy="163080"/>
                           </a:xfrm>
                           <a:custGeom>
                             <a:avLst/>
                             <a:gdLst>
-                              <a:gd name="textAreaLeft" fmla="*/ 0 w 43200"/>
-                              <a:gd name="textAreaRight" fmla="*/ 43920 w 43200"/>
-                              <a:gd name="textAreaTop" fmla="*/ 0 h 92880"/>
-                              <a:gd name="textAreaBottom" fmla="*/ 93600 h 92880"/>
+                              <a:gd name="textAreaLeft" fmla="*/ 0 w 42840"/>
+                              <a:gd name="textAreaRight" fmla="*/ 43920 w 42840"/>
+                              <a:gd name="textAreaTop" fmla="*/ 0 h 92520"/>
+                              <a:gd name="textAreaBottom" fmla="*/ 93600 h 92520"/>
                             </a:gdLst>
                             <a:ahLst/>
                             <a:cxnLst/>
@@ -221,16 +221,16 @@
                         <wps:cNvSpPr/>
                         <wps:spPr>
                           <a:xfrm>
-                            <a:off x="0" y="266760"/>
-                            <a:ext cx="40680" cy="187200"/>
+                            <a:off x="0" y="267480"/>
+                            <a:ext cx="39960" cy="186840"/>
                           </a:xfrm>
                           <a:custGeom>
                             <a:avLst/>
                             <a:gdLst>
-                              <a:gd name="textAreaLeft" fmla="*/ 0 w 23040"/>
-                              <a:gd name="textAreaRight" fmla="*/ 23760 w 23040"/>
-                              <a:gd name="textAreaTop" fmla="*/ 0 h 106200"/>
-                              <a:gd name="textAreaBottom" fmla="*/ 106920 h 106200"/>
+                              <a:gd name="textAreaLeft" fmla="*/ 0 w 22680"/>
+                              <a:gd name="textAreaRight" fmla="*/ 23760 w 22680"/>
+                              <a:gd name="textAreaTop" fmla="*/ 0 h 105840"/>
+                              <a:gd name="textAreaBottom" fmla="*/ 106920 h 105840"/>
                             </a:gdLst>
                             <a:ahLst/>
                             <a:cxnLst/>
@@ -322,16 +322,16 @@
                         <wps:cNvSpPr/>
                         <wps:spPr>
                           <a:xfrm>
-                            <a:off x="43920" y="266760"/>
-                            <a:ext cx="73080" cy="187200"/>
+                            <a:off x="43920" y="267480"/>
+                            <a:ext cx="73080" cy="186840"/>
                           </a:xfrm>
                           <a:custGeom>
                             <a:avLst/>
                             <a:gdLst>
                               <a:gd name="textAreaLeft" fmla="*/ 0 w 41400"/>
-                              <a:gd name="textAreaRight" fmla="*/ 42120 w 41400"/>
-                              <a:gd name="textAreaTop" fmla="*/ 0 h 106200"/>
-                              <a:gd name="textAreaBottom" fmla="*/ 106920 h 106200"/>
+                              <a:gd name="textAreaRight" fmla="*/ 42480 w 41400"/>
+                              <a:gd name="textAreaTop" fmla="*/ 0 h 105840"/>
+                              <a:gd name="textAreaBottom" fmla="*/ 106920 h 105840"/>
                             </a:gdLst>
                             <a:ahLst/>
                             <a:cxnLst/>
@@ -445,16 +445,16 @@
                         <wps:cNvSpPr/>
                         <wps:spPr>
                           <a:xfrm>
-                            <a:off x="120600" y="266760"/>
-                            <a:ext cx="69840" cy="187200"/>
+                            <a:off x="121320" y="267480"/>
+                            <a:ext cx="69120" cy="186840"/>
                           </a:xfrm>
                           <a:custGeom>
                             <a:avLst/>
                             <a:gdLst>
-                              <a:gd name="textAreaLeft" fmla="*/ 0 w 39600"/>
-                              <a:gd name="textAreaRight" fmla="*/ 40320 w 39600"/>
-                              <a:gd name="textAreaTop" fmla="*/ 0 h 106200"/>
-                              <a:gd name="textAreaBottom" fmla="*/ 106920 h 106200"/>
+                              <a:gd name="textAreaLeft" fmla="*/ 0 w 39240"/>
+                              <a:gd name="textAreaRight" fmla="*/ 40320 w 39240"/>
+                              <a:gd name="textAreaTop" fmla="*/ 0 h 105840"/>
+                              <a:gd name="textAreaBottom" fmla="*/ 106920 h 105840"/>
                             </a:gdLst>
                             <a:ahLst/>
                             <a:cxnLst/>
@@ -548,7 +548,7 @@
         <mc:AlternateContent>
           <mc:Choice Requires="wpg">
             <w:drawing>
-              <wp:anchor behindDoc="0" distT="0" distB="37465" distL="114300" distR="123190" simplePos="0" locked="0" layoutInCell="0" allowOverlap="1" relativeHeight="9" wp14:anchorId="022FFF99">
+              <wp:anchor behindDoc="0" distT="0" distB="36830" distL="114300" distR="123190" simplePos="0" locked="0" layoutInCell="0" allowOverlap="1" relativeHeight="9" wp14:anchorId="022FFF99">
                 <wp:simplePos x="0" y="0"/>
                 <wp:positionH relativeFrom="column">
                   <wp:posOffset>3227070</wp:posOffset>
@@ -578,15 +578,15 @@
                         <wps:spPr>
                           <a:xfrm>
                             <a:off x="0" y="0"/>
-                            <a:ext cx="161280" cy="159480"/>
+                            <a:ext cx="161280" cy="158760"/>
                           </a:xfrm>
                           <a:custGeom>
                             <a:avLst/>
                             <a:gdLst>
                               <a:gd name="textAreaLeft" fmla="*/ 0 w 91440"/>
-                              <a:gd name="textAreaRight" fmla="*/ 92160 w 91440"/>
-                              <a:gd name="textAreaTop" fmla="*/ 0 h 90360"/>
-                              <a:gd name="textAreaBottom" fmla="*/ 91080 h 90360"/>
+                              <a:gd name="textAreaRight" fmla="*/ 92520 w 91440"/>
+                              <a:gd name="textAreaTop" fmla="*/ 0 h 90000"/>
+                              <a:gd name="textAreaBottom" fmla="*/ 91080 h 90000"/>
                             </a:gdLst>
                             <a:ahLst/>
                             <a:cxnLst/>
@@ -693,16 +693,16 @@
                         <wps:cNvSpPr/>
                         <wps:spPr>
                           <a:xfrm>
-                            <a:off x="6840" y="343080"/>
-                            <a:ext cx="39240" cy="74160"/>
+                            <a:off x="6840" y="343440"/>
+                            <a:ext cx="38880" cy="73800"/>
                           </a:xfrm>
                           <a:custGeom>
                             <a:avLst/>
                             <a:gdLst>
-                              <a:gd name="textAreaLeft" fmla="*/ 0 w 22320"/>
-                              <a:gd name="textAreaRight" fmla="*/ 23040 w 22320"/>
-                              <a:gd name="textAreaTop" fmla="*/ 0 h 42120"/>
-                              <a:gd name="textAreaBottom" fmla="*/ 42840 h 42120"/>
+                              <a:gd name="textAreaLeft" fmla="*/ 0 w 21960"/>
+                              <a:gd name="textAreaRight" fmla="*/ 23040 w 21960"/>
+                              <a:gd name="textAreaTop" fmla="*/ 0 h 41760"/>
+                              <a:gd name="textAreaBottom" fmla="*/ 42840 h 41760"/>
                             </a:gdLst>
                             <a:ahLst/>
                             <a:cxnLst/>
@@ -787,16 +787,16 @@
                         <wps:cNvSpPr/>
                         <wps:spPr>
                           <a:xfrm>
-                            <a:off x="48960" y="280080"/>
-                            <a:ext cx="64800" cy="134640"/>
+                            <a:off x="48960" y="280800"/>
+                            <a:ext cx="64800" cy="133920"/>
                           </a:xfrm>
                           <a:custGeom>
                             <a:avLst/>
                             <a:gdLst>
                               <a:gd name="textAreaLeft" fmla="*/ 0 w 36720"/>
-                              <a:gd name="textAreaRight" fmla="*/ 37440 w 36720"/>
-                              <a:gd name="textAreaTop" fmla="*/ 0 h 76320"/>
-                              <a:gd name="textAreaBottom" fmla="*/ 77040 h 76320"/>
+                              <a:gd name="textAreaRight" fmla="*/ 37800 w 36720"/>
+                              <a:gd name="textAreaTop" fmla="*/ 0 h 75960"/>
+                              <a:gd name="textAreaBottom" fmla="*/ 77040 h 75960"/>
                             </a:gdLst>
                             <a:ahLst/>
                             <a:cxnLst/>
@@ -957,16 +957,16 @@
                         <wps:cNvSpPr/>
                         <wps:spPr>
                           <a:xfrm>
-                            <a:off x="116280" y="272880"/>
-                            <a:ext cx="38880" cy="74160"/>
+                            <a:off x="117000" y="272880"/>
+                            <a:ext cx="38160" cy="73800"/>
                           </a:xfrm>
                           <a:custGeom>
                             <a:avLst/>
                             <a:gdLst>
-                              <a:gd name="textAreaLeft" fmla="*/ 0 w 21960"/>
-                              <a:gd name="textAreaRight" fmla="*/ 22680 w 21960"/>
-                              <a:gd name="textAreaTop" fmla="*/ 0 h 42120"/>
-                              <a:gd name="textAreaBottom" fmla="*/ 42840 h 42120"/>
+                              <a:gd name="textAreaLeft" fmla="*/ 0 w 21600"/>
+                              <a:gd name="textAreaRight" fmla="*/ 22680 w 21600"/>
+                              <a:gd name="textAreaTop" fmla="*/ 0 h 41760"/>
+                              <a:gd name="textAreaBottom" fmla="*/ 42840 h 41760"/>
                             </a:gdLst>
                             <a:ahLst/>
                             <a:cxnLst/>
@@ -1065,15 +1065,7 @@
           <w:color w:val="0073B1"/>
           <w:u w:val="none"/>
         </w:rPr>
-        <w:t>marktaguiad@</w:t>
-      </w:r>
-      <w:r>
-        <w:rPr>
-          <w:rStyle w:val="Hyperlink"/>
-          <w:color w:val="0073B1"/>
-          <w:u w:val="none"/>
-        </w:rPr>
-        <w:t>marktaguiad.dev</w:t>
+        <w:t>marktaguiad@marktaguiad.dev</w:t>
       </w:r>
       <w:r>
         <w:rPr>
@@ -1248,7 +1240,7 @@
             <wp:extent cx="238760" cy="254000"/>
             <wp:effectExtent l="0" t="0" r="0" b="0"/>
             <wp:wrapNone/>
-            <wp:docPr id="12" name="Image1" descr=""/>
+            <wp:docPr id="12" name="Image1"/>
             <wp:cNvGraphicFramePr>
               <a:graphicFrameLocks xmlns:a="http://schemas.openxmlformats.org/drawingml/2006/main" noChangeAspect="1"/>
             </wp:cNvGraphicFramePr>
@@ -1256,14 +1248,14 @@
               <a:graphicData uri="http://schemas.openxmlformats.org/drawingml/2006/picture">
                 <pic:pic xmlns:pic="http://schemas.openxmlformats.org/drawingml/2006/picture">
                   <pic:nvPicPr>
-                    <pic:cNvPr id="12" name="Image1" descr=""/>
+                    <pic:cNvPr id="12" name="Image1"/>
                     <pic:cNvPicPr>
                       <a:picLocks noChangeAspect="1" noChangeArrowheads="1"/>
                     </pic:cNvPicPr>
                   </pic:nvPicPr>
                   <pic:blipFill>
                     <a:blip r:embed="rId4"/>
-                    <a:srcRect l="5000" t="9992" r="5000" b="9992"/>
+                    <a:srcRect l="5000" t="9990" r="5000" b="9990"/>
                     <a:stretch>
                       <a:fillRect/>
                     </a:stretch>
@@ -1368,16 +1360,7 @@
           <w:sz w:val="20"/>
           <w:szCs w:val="20"/>
         </w:rPr>
-        <w:t xml:space="preserve">October 2023 – </w:t>
-      </w:r>
-      <w:r>
-        <w:rPr>
-          <w:b w:val="false"/>
-          <w:bCs w:val="false"/>
-          <w:sz w:val="20"/>
-          <w:szCs w:val="20"/>
-        </w:rPr>
-        <w:t>October 2024</w:t>
+        <w:t>October 2023 – October 2024</w:t>
       </w:r>
     </w:p>
     <w:p>
@@ -1777,7 +1760,7 @@
             <wp:extent cx="228600" cy="228600"/>
             <wp:effectExtent l="0" t="0" r="0" b="0"/>
             <wp:wrapNone/>
-            <wp:docPr id="13" name="Picture 31 Copy 1" descr=""/>
+            <wp:docPr id="13" name="Picture 31 Copy 1"/>
             <wp:cNvGraphicFramePr>
               <a:graphicFrameLocks xmlns:a="http://schemas.openxmlformats.org/drawingml/2006/main" noChangeAspect="1"/>
             </wp:cNvGraphicFramePr>
@@ -1785,7 +1768,7 @@
               <a:graphicData uri="http://schemas.openxmlformats.org/drawingml/2006/picture">
                 <pic:pic xmlns:pic="http://schemas.openxmlformats.org/drawingml/2006/picture">
                   <pic:nvPicPr>
-                    <pic:cNvPr id="13" name="Picture 31 Copy 1" descr=""/>
+                    <pic:cNvPr id="13" name="Picture 31 Copy 1"/>
                     <pic:cNvPicPr>
                       <a:picLocks noChangeAspect="1" noChangeArrowheads="1"/>
                     </pic:cNvPicPr>
@@ -2033,7 +2016,7 @@
             <wp:extent cx="228600" cy="228600"/>
             <wp:effectExtent l="0" t="0" r="0" b="0"/>
             <wp:wrapNone/>
-            <wp:docPr id="14" name="Picture 31" descr=""/>
+            <wp:docPr id="14" name="Picture 31"/>
             <wp:cNvGraphicFramePr>
               <a:graphicFrameLocks xmlns:a="http://schemas.openxmlformats.org/drawingml/2006/main" noChangeAspect="1"/>
             </wp:cNvGraphicFramePr>
@@ -2041,7 +2024,7 @@
               <a:graphicData uri="http://schemas.openxmlformats.org/drawingml/2006/picture">
                 <pic:pic xmlns:pic="http://schemas.openxmlformats.org/drawingml/2006/picture">
                   <pic:nvPicPr>
-                    <pic:cNvPr id="14" name="Picture 31" descr=""/>
+                    <pic:cNvPr id="14" name="Picture 31"/>
                     <pic:cNvPicPr>
                       <a:picLocks noChangeAspect="1" noChangeArrowheads="1"/>
                     </pic:cNvPicPr>
@@ -2099,7 +2082,7 @@
         <w:rPr>
           <w:sz w:val="24"/>
         </w:rPr>
-        <w:t>Amkor Technology, Inc.</w:t>
+        <w:t>KMC Solutions, Inc.</w:t>
       </w:r>
     </w:p>
     <w:p>
@@ -2353,7 +2336,10 @@
         <w:pStyle w:val="Normal"/>
         <w:spacing w:lineRule="auto" w:line="240" w:before="0" w:after="13"/>
         <w:ind w:firstLine="10" w:left="425" w:right="4469"/>
-        <w:rPr/>
+        <w:rPr>
+          <w:b/>
+          <w:sz w:val="24"/>
+        </w:rPr>
       </w:pPr>
       <w:r>
         <w:drawing>
@@ -2368,7 +2354,7 @@
             <wp:extent cx="228600" cy="228600"/>
             <wp:effectExtent l="0" t="0" r="0" b="0"/>
             <wp:wrapNone/>
-            <wp:docPr id="15" name="Picture 60" descr=""/>
+            <wp:docPr id="15" name="Picture 60"/>
             <wp:cNvGraphicFramePr>
               <a:graphicFrameLocks xmlns:a="http://schemas.openxmlformats.org/drawingml/2006/main" noChangeAspect="1"/>
             </wp:cNvGraphicFramePr>
@@ -2376,7 +2362,7 @@
               <a:graphicData uri="http://schemas.openxmlformats.org/drawingml/2006/picture">
                 <pic:pic xmlns:pic="http://schemas.openxmlformats.org/drawingml/2006/picture">
                   <pic:nvPicPr>
-                    <pic:cNvPr id="15" name="Picture 60" descr=""/>
+                    <pic:cNvPr id="15" name="Picture 60"/>
                     <pic:cNvPicPr>
                       <a:picLocks noChangeAspect="1" noChangeArrowheads="1"/>
                     </pic:cNvPicPr>
@@ -2410,11 +2396,25 @@
         </w:rPr>
         <w:t xml:space="preserve">Network Operations Center Engineer </w:t>
       </w:r>
-      <w:r>
+    </w:p>
+    <w:p>
+      <w:pPr>
+        <w:pStyle w:val="Normal"/>
+        <w:spacing w:lineRule="auto" w:line="240" w:before="0" w:after="13"/>
+        <w:ind w:firstLine="10" w:left="425" w:right="4469"/>
         <w:rPr>
+          <w:b w:val="false"/>
+          <w:bCs w:val="false"/>
           <w:sz w:val="24"/>
         </w:rPr>
-        <w:t xml:space="preserve">Amkor Technology, Inc. </w:t>
+      </w:pPr>
+      <w:r>
+        <w:rPr>
+          <w:b w:val="false"/>
+          <w:bCs w:val="false"/>
+          <w:sz w:val="24"/>
+        </w:rPr>
+        <w:t>KMC Solutions, Inc.</w:t>
       </w:r>
     </w:p>
     <w:p>
@@ -2568,7 +2568,7 @@
             <wp:extent cx="228600" cy="228600"/>
             <wp:effectExtent l="0" t="0" r="0" b="0"/>
             <wp:wrapNone/>
-            <wp:docPr id="16" name="Picture 85" descr=""/>
+            <wp:docPr id="16" name="Picture 85"/>
             <wp:cNvGraphicFramePr>
               <a:graphicFrameLocks xmlns:a="http://schemas.openxmlformats.org/drawingml/2006/main" noChangeAspect="1"/>
             </wp:cNvGraphicFramePr>
@@ -2576,7 +2576,7 @@
               <a:graphicData uri="http://schemas.openxmlformats.org/drawingml/2006/picture">
                 <pic:pic xmlns:pic="http://schemas.openxmlformats.org/drawingml/2006/picture">
                   <pic:nvPicPr>
-                    <pic:cNvPr id="16" name="Picture 85" descr=""/>
+                    <pic:cNvPr id="16" name="Picture 85"/>
                     <pic:cNvPicPr>
                       <a:picLocks noChangeAspect="1" noChangeArrowheads="1"/>
                     </pic:cNvPicPr>
@@ -2676,7 +2676,7 @@
             <wp:extent cx="228600" cy="228600"/>
             <wp:effectExtent l="0" t="0" r="0" b="0"/>
             <wp:wrapNone/>
-            <wp:docPr id="17" name="Picture 95" descr=""/>
+            <wp:docPr id="17" name="Picture 95"/>
             <wp:cNvGraphicFramePr>
               <a:graphicFrameLocks xmlns:a="http://schemas.openxmlformats.org/drawingml/2006/main" noChangeAspect="1"/>
             </wp:cNvGraphicFramePr>
@@ -2684,7 +2684,7 @@
               <a:graphicData uri="http://schemas.openxmlformats.org/drawingml/2006/picture">
                 <pic:pic xmlns:pic="http://schemas.openxmlformats.org/drawingml/2006/picture">
                   <pic:nvPicPr>
-                    <pic:cNvPr id="17" name="Picture 95" descr=""/>
+                    <pic:cNvPr id="17" name="Picture 95"/>
                     <pic:cNvPicPr>
                       <a:picLocks noChangeAspect="1" noChangeArrowheads="1"/>
                     </pic:cNvPicPr>
@@ -2864,7 +2864,7 @@
           <w:rPr>
             <w:color w:themeColor="text1" w:themeTint="a6" w:val="595959"/>
           </w:rPr>
-          <w:t>1</w:t>
+          <w:t>2</w:t>
         </w:r>
         <w:r>
           <w:rPr>
@@ -2938,7 +2938,7 @@
           <w:rPr>
             <w:color w:themeColor="text1" w:themeTint="a6" w:val="595959"/>
           </w:rPr>
-          <w:t>1</w:t>
+          <w:t>2</w:t>
         </w:r>
         <w:r>
           <w:rPr>
@@ -4022,8 +4022,8 @@
     <w:qFormat/>
     <w:rPr/>
   </w:style>
-  <w:style w:type="character" w:styleId="Bulletsuser">
-    <w:name w:val="Bullets (user)"/>
+  <w:style w:type="character" w:styleId="Bullets">
+    <w:name w:val="Bullets"/>
     <w:qFormat/>
     <w:rPr>
       <w:rFonts w:ascii="OpenSymbol" w:hAnsi="OpenSymbol" w:eastAsia="OpenSymbol" w:cs="OpenSymbol"/>
